--- a/TeoretickaCast/MaturitnaPracaPredloha_OliverGrega.docx
+++ b/TeoretickaCast/MaturitnaPracaPredloha_OliverGrega.docx
@@ -169,7 +169,7 @@
       <w:pPr>
         <w:numPr>
           <w:ilvl w:val="0"/>
-          <w:numId w:val="3"/>
+          <w:numId w:val="7"/>
         </w:numPr>
         <w:spacing w:after="0" w:afterAutospacing="0" w:before="240" w:line="360" w:lineRule="auto"/>
         <w:ind w:left="720" w:hanging="360"/>
@@ -203,7 +203,7 @@
       <w:pPr>
         <w:numPr>
           <w:ilvl w:val="0"/>
-          <w:numId w:val="3"/>
+          <w:numId w:val="7"/>
         </w:numPr>
         <w:spacing w:after="0" w:afterAutospacing="0" w:before="0" w:beforeAutospacing="0" w:line="360" w:lineRule="auto"/>
         <w:ind w:left="720" w:hanging="360"/>
@@ -237,7 +237,7 @@
       <w:pPr>
         <w:numPr>
           <w:ilvl w:val="0"/>
-          <w:numId w:val="3"/>
+          <w:numId w:val="7"/>
         </w:numPr>
         <w:spacing w:after="240" w:before="0" w:beforeAutospacing="0" w:line="360" w:lineRule="auto"/>
         <w:ind w:left="720" w:hanging="360"/>
@@ -296,7 +296,7 @@
       <w:pPr>
         <w:numPr>
           <w:ilvl w:val="0"/>
-          <w:numId w:val="8"/>
+          <w:numId w:val="14"/>
         </w:numPr>
         <w:spacing w:after="0" w:afterAutospacing="0" w:before="240" w:line="360" w:lineRule="auto"/>
         <w:ind w:left="720" w:hanging="360"/>
@@ -330,7 +330,7 @@
       <w:pPr>
         <w:numPr>
           <w:ilvl w:val="0"/>
-          <w:numId w:val="8"/>
+          <w:numId w:val="14"/>
         </w:numPr>
         <w:spacing w:after="0" w:afterAutospacing="0" w:before="0" w:beforeAutospacing="0" w:line="360" w:lineRule="auto"/>
         <w:ind w:left="720" w:hanging="360"/>
@@ -364,7 +364,7 @@
       <w:pPr>
         <w:numPr>
           <w:ilvl w:val="0"/>
-          <w:numId w:val="8"/>
+          <w:numId w:val="14"/>
         </w:numPr>
         <w:spacing w:after="0" w:afterAutospacing="0" w:before="0" w:beforeAutospacing="0" w:line="360" w:lineRule="auto"/>
         <w:ind w:left="720" w:hanging="360"/>
@@ -398,7 +398,7 @@
       <w:pPr>
         <w:numPr>
           <w:ilvl w:val="0"/>
-          <w:numId w:val="8"/>
+          <w:numId w:val="14"/>
         </w:numPr>
         <w:spacing w:after="240" w:before="0" w:beforeAutospacing="0" w:line="360" w:lineRule="auto"/>
         <w:ind w:left="720" w:hanging="360"/>
@@ -763,7 +763,7 @@
       <w:pPr>
         <w:numPr>
           <w:ilvl w:val="0"/>
-          <w:numId w:val="4"/>
+          <w:numId w:val="8"/>
         </w:numPr>
         <w:spacing w:after="0" w:afterAutospacing="0" w:before="240" w:line="360" w:lineRule="auto"/>
         <w:ind w:left="720" w:hanging="360"/>
@@ -797,7 +797,7 @@
       <w:pPr>
         <w:numPr>
           <w:ilvl w:val="0"/>
-          <w:numId w:val="4"/>
+          <w:numId w:val="8"/>
         </w:numPr>
         <w:spacing w:after="0" w:afterAutospacing="0" w:before="0" w:beforeAutospacing="0" w:line="360" w:lineRule="auto"/>
         <w:ind w:left="720" w:hanging="360"/>
@@ -831,7 +831,7 @@
       <w:pPr>
         <w:numPr>
           <w:ilvl w:val="0"/>
-          <w:numId w:val="4"/>
+          <w:numId w:val="8"/>
         </w:numPr>
         <w:spacing w:after="0" w:afterAutospacing="0" w:before="0" w:beforeAutospacing="0" w:line="360" w:lineRule="auto"/>
         <w:ind w:left="720" w:hanging="360"/>
@@ -865,7 +865,7 @@
       <w:pPr>
         <w:numPr>
           <w:ilvl w:val="0"/>
-          <w:numId w:val="4"/>
+          <w:numId w:val="8"/>
         </w:numPr>
         <w:spacing w:after="240" w:before="0" w:beforeAutospacing="0" w:line="360" w:lineRule="auto"/>
         <w:ind w:left="720" w:hanging="360"/>
@@ -924,7 +924,7 @@
       <w:pPr>
         <w:numPr>
           <w:ilvl w:val="0"/>
-          <w:numId w:val="2"/>
+          <w:numId w:val="6"/>
         </w:numPr>
         <w:spacing w:after="0" w:afterAutospacing="0" w:before="240" w:line="360" w:lineRule="auto"/>
         <w:ind w:left="720" w:hanging="360"/>
@@ -958,7 +958,7 @@
       <w:pPr>
         <w:numPr>
           <w:ilvl w:val="0"/>
-          <w:numId w:val="2"/>
+          <w:numId w:val="6"/>
         </w:numPr>
         <w:spacing w:after="0" w:afterAutospacing="0" w:before="0" w:beforeAutospacing="0" w:line="360" w:lineRule="auto"/>
         <w:ind w:left="720" w:hanging="360"/>
@@ -992,7 +992,7 @@
       <w:pPr>
         <w:numPr>
           <w:ilvl w:val="0"/>
-          <w:numId w:val="2"/>
+          <w:numId w:val="6"/>
         </w:numPr>
         <w:spacing w:after="240" w:before="0" w:beforeAutospacing="0" w:line="360" w:lineRule="auto"/>
         <w:ind w:left="720" w:hanging="360"/>
@@ -1316,7 +1316,7 @@
       <w:pPr>
         <w:numPr>
           <w:ilvl w:val="0"/>
-          <w:numId w:val="1"/>
+          <w:numId w:val="4"/>
         </w:numPr>
         <w:spacing w:after="0" w:afterAutospacing="0" w:before="240" w:line="360" w:lineRule="auto"/>
         <w:ind w:left="720" w:hanging="360"/>
@@ -1350,7 +1350,7 @@
       <w:pPr>
         <w:numPr>
           <w:ilvl w:val="0"/>
-          <w:numId w:val="1"/>
+          <w:numId w:val="4"/>
         </w:numPr>
         <w:spacing w:after="0" w:afterAutospacing="0" w:before="0" w:beforeAutospacing="0" w:line="360" w:lineRule="auto"/>
         <w:ind w:left="720" w:hanging="360"/>
@@ -1384,7 +1384,7 @@
       <w:pPr>
         <w:numPr>
           <w:ilvl w:val="0"/>
-          <w:numId w:val="1"/>
+          <w:numId w:val="4"/>
         </w:numPr>
         <w:spacing w:after="240" w:before="0" w:beforeAutospacing="0" w:line="360" w:lineRule="auto"/>
         <w:ind w:left="720" w:hanging="360"/>
@@ -1468,7 +1468,7 @@
       <w:pPr>
         <w:numPr>
           <w:ilvl w:val="0"/>
-          <w:numId w:val="5"/>
+          <w:numId w:val="11"/>
         </w:numPr>
         <w:spacing w:after="0" w:afterAutospacing="0" w:before="240" w:line="360" w:lineRule="auto"/>
         <w:ind w:left="720" w:hanging="360"/>
@@ -1502,7 +1502,7 @@
       <w:pPr>
         <w:numPr>
           <w:ilvl w:val="0"/>
-          <w:numId w:val="5"/>
+          <w:numId w:val="11"/>
         </w:numPr>
         <w:spacing w:after="0" w:afterAutospacing="0" w:before="0" w:beforeAutospacing="0" w:line="360" w:lineRule="auto"/>
         <w:ind w:left="720" w:hanging="360"/>
@@ -1536,7 +1536,7 @@
       <w:pPr>
         <w:numPr>
           <w:ilvl w:val="0"/>
-          <w:numId w:val="5"/>
+          <w:numId w:val="11"/>
         </w:numPr>
         <w:spacing w:after="0" w:afterAutospacing="0" w:before="0" w:beforeAutospacing="0" w:line="360" w:lineRule="auto"/>
         <w:ind w:left="720" w:hanging="360"/>
@@ -1570,7 +1570,7 @@
       <w:pPr>
         <w:numPr>
           <w:ilvl w:val="0"/>
-          <w:numId w:val="5"/>
+          <w:numId w:val="11"/>
         </w:numPr>
         <w:spacing w:after="240" w:before="0" w:beforeAutospacing="0" w:line="360" w:lineRule="auto"/>
         <w:ind w:left="720" w:hanging="360"/>
@@ -1710,6 +1710,1551 @@
     </w:p>
     <w:p>
       <w:pPr>
+        <w:spacing w:after="240" w:before="240" w:line="360" w:lineRule="auto"/>
+        <w:ind w:firstLine="720"/>
+        <w:jc w:val="both"/>
+        <w:rPr>
+          <w:rFonts w:ascii="Times New Roman" w:cs="Times New Roman" w:eastAsia="Times New Roman" w:hAnsi="Times New Roman"/>
+          <w:sz w:val="24"/>
+          <w:szCs w:val="24"/>
+        </w:rPr>
+      </w:pPr>
+      <w:r>
+        <w:rPr>
+          <w:rtl w:val="0"/>
+        </w:rPr>
+      </w:r>
+    </w:p>
+    <w:p>
+      <w:pPr>
+        <w:spacing w:after="240" w:before="240" w:line="360" w:lineRule="auto"/>
+        <w:ind w:firstLine="720"/>
+        <w:jc w:val="both"/>
+        <w:rPr>
+          <w:rFonts w:ascii="Times New Roman" w:cs="Times New Roman" w:eastAsia="Times New Roman" w:hAnsi="Times New Roman"/>
+          <w:sz w:val="24"/>
+          <w:szCs w:val="24"/>
+        </w:rPr>
+      </w:pPr>
+      <w:r>
+        <w:rPr>
+          <w:rtl w:val="0"/>
+        </w:rPr>
+      </w:r>
+    </w:p>
+    <w:p>
+      <w:pPr>
+        <w:spacing w:after="240" w:before="240" w:line="360" w:lineRule="auto"/>
+        <w:ind w:firstLine="720"/>
+        <w:jc w:val="both"/>
+        <w:rPr>
+          <w:rFonts w:ascii="Times New Roman" w:cs="Times New Roman" w:eastAsia="Times New Roman" w:hAnsi="Times New Roman"/>
+          <w:sz w:val="24"/>
+          <w:szCs w:val="24"/>
+        </w:rPr>
+      </w:pPr>
+      <w:r>
+        <w:rPr>
+          <w:rtl w:val="0"/>
+        </w:rPr>
+      </w:r>
+    </w:p>
+    <w:p>
+      <w:pPr>
+        <w:spacing w:after="240" w:before="240" w:line="360" w:lineRule="auto"/>
+        <w:ind w:firstLine="720"/>
+        <w:jc w:val="both"/>
+        <w:rPr>
+          <w:rFonts w:ascii="Times New Roman" w:cs="Times New Roman" w:eastAsia="Times New Roman" w:hAnsi="Times New Roman"/>
+          <w:sz w:val="24"/>
+          <w:szCs w:val="24"/>
+        </w:rPr>
+      </w:pPr>
+      <w:r>
+        <w:rPr>
+          <w:rtl w:val="0"/>
+        </w:rPr>
+      </w:r>
+    </w:p>
+    <w:p>
+      <w:pPr>
+        <w:spacing w:after="240" w:before="240" w:line="360" w:lineRule="auto"/>
+        <w:ind w:firstLine="720"/>
+        <w:jc w:val="both"/>
+        <w:rPr>
+          <w:rFonts w:ascii="Times New Roman" w:cs="Times New Roman" w:eastAsia="Times New Roman" w:hAnsi="Times New Roman"/>
+          <w:sz w:val="24"/>
+          <w:szCs w:val="24"/>
+        </w:rPr>
+      </w:pPr>
+      <w:r>
+        <w:rPr>
+          <w:rtl w:val="0"/>
+        </w:rPr>
+      </w:r>
+    </w:p>
+    <w:p>
+      <w:pPr>
+        <w:spacing w:after="240" w:before="240" w:line="360" w:lineRule="auto"/>
+        <w:ind w:firstLine="720"/>
+        <w:jc w:val="both"/>
+        <w:rPr>
+          <w:rFonts w:ascii="Times New Roman" w:cs="Times New Roman" w:eastAsia="Times New Roman" w:hAnsi="Times New Roman"/>
+          <w:sz w:val="24"/>
+          <w:szCs w:val="24"/>
+        </w:rPr>
+      </w:pPr>
+      <w:r>
+        <w:rPr>
+          <w:rtl w:val="0"/>
+        </w:rPr>
+      </w:r>
+    </w:p>
+    <w:p>
+      <w:pPr>
+        <w:pStyle w:val="Heading3"/>
+        <w:keepNext w:val="0"/>
+        <w:keepLines w:val="0"/>
+        <w:ind w:left="0" w:firstLine="0"/>
+        <w:rPr>
+          <w:sz w:val="26"/>
+          <w:szCs w:val="26"/>
+        </w:rPr>
+      </w:pPr>
+      <w:bookmarkStart w:colFirst="0" w:colLast="0" w:name="_nxdepuoyujlw" w:id="4"/>
+      <w:bookmarkEnd w:id="4"/>
+      <w:r>
+        <w:rPr>
+          <w:sz w:val="26"/>
+          <w:szCs w:val="26"/>
+          <w:rtl w:val="0"/>
+        </w:rPr>
+        <w:t xml:space="preserve">Git: Základný nástroj na správu verzií</w:t>
+      </w:r>
+    </w:p>
+    <w:p>
+      <w:pPr>
+        <w:spacing w:after="240" w:before="240" w:line="360" w:lineRule="auto"/>
+        <w:jc w:val="both"/>
+        <w:rPr>
+          <w:rFonts w:ascii="Times New Roman" w:cs="Times New Roman" w:eastAsia="Times New Roman" w:hAnsi="Times New Roman"/>
+          <w:sz w:val="24"/>
+          <w:szCs w:val="24"/>
+        </w:rPr>
+      </w:pPr>
+      <w:r>
+        <w:rPr>
+          <w:rFonts w:ascii="Times New Roman" w:cs="Times New Roman" w:eastAsia="Times New Roman" w:hAnsi="Times New Roman"/>
+          <w:sz w:val="24"/>
+          <w:szCs w:val="24"/>
+          <w:rtl w:val="0"/>
+        </w:rPr>
+        <w:t xml:space="preserve">Git</w:t>
+      </w:r>
+      <w:r>
+        <w:rPr>
+          <w:rFonts w:ascii="Times New Roman" w:cs="Times New Roman" w:eastAsia="Times New Roman" w:hAnsi="Times New Roman"/>
+          <w:sz w:val="24"/>
+          <w:szCs w:val="24"/>
+          <w:rtl w:val="0"/>
+        </w:rPr>
+        <w:t xml:space="preserve"> je jedným z najpopulárnejších a najrozšírenejších nástrojov na správu verzií (version control system - VCS). Bol navrhnutý na efektívne sledovanie zmien v kóde, koordináciu práce medzi viacerými vývojármi a na zabezpečenie integrity dát. Git je open-source projekt, ktorý vytvoril </w:t>
+      </w:r>
+      <w:r>
+        <w:rPr>
+          <w:rFonts w:ascii="Times New Roman" w:cs="Times New Roman" w:eastAsia="Times New Roman" w:hAnsi="Times New Roman"/>
+          <w:sz w:val="24"/>
+          <w:szCs w:val="24"/>
+          <w:rtl w:val="0"/>
+        </w:rPr>
+        <w:t xml:space="preserve">Linus Torvalds</w:t>
+      </w:r>
+      <w:r>
+        <w:rPr>
+          <w:rFonts w:ascii="Times New Roman" w:cs="Times New Roman" w:eastAsia="Times New Roman" w:hAnsi="Times New Roman"/>
+          <w:sz w:val="24"/>
+          <w:szCs w:val="24"/>
+          <w:rtl w:val="0"/>
+        </w:rPr>
+        <w:t xml:space="preserve"> v roku </w:t>
+      </w:r>
+      <w:r>
+        <w:rPr>
+          <w:rFonts w:ascii="Times New Roman" w:cs="Times New Roman" w:eastAsia="Times New Roman" w:hAnsi="Times New Roman"/>
+          <w:sz w:val="24"/>
+          <w:szCs w:val="24"/>
+          <w:rtl w:val="0"/>
+        </w:rPr>
+        <w:t xml:space="preserve">2005</w:t>
+      </w:r>
+      <w:r>
+        <w:rPr>
+          <w:rFonts w:ascii="Times New Roman" w:cs="Times New Roman" w:eastAsia="Times New Roman" w:hAnsi="Times New Roman"/>
+          <w:sz w:val="24"/>
+          <w:szCs w:val="24"/>
+          <w:rtl w:val="0"/>
+        </w:rPr>
+        <w:t xml:space="preserve">, pôvodne pre správu vývoja jadra Linuxu.</w:t>
+      </w:r>
+    </w:p>
+    <w:p>
+      <w:pPr>
+        <w:pStyle w:val="Heading4"/>
+        <w:keepNext w:val="0"/>
+        <w:keepLines w:val="0"/>
+        <w:spacing w:before="240" w:line="360" w:lineRule="auto"/>
+        <w:ind w:left="0" w:firstLine="0"/>
+        <w:jc w:val="both"/>
+        <w:rPr>
+          <w:rFonts w:ascii="Times New Roman" w:cs="Times New Roman" w:eastAsia="Times New Roman" w:hAnsi="Times New Roman"/>
+          <w:b w:val="1"/>
+          <w:i w:val="0"/>
+          <w:color w:val="000000"/>
+          <w:sz w:val="24"/>
+          <w:szCs w:val="24"/>
+        </w:rPr>
+      </w:pPr>
+      <w:bookmarkStart w:colFirst="0" w:colLast="0" w:name="_z4xzx9bki4zb" w:id="5"/>
+      <w:bookmarkEnd w:id="5"/>
+      <w:r>
+        <w:rPr>
+          <w:rFonts w:ascii="Times New Roman" w:cs="Times New Roman" w:eastAsia="Times New Roman" w:hAnsi="Times New Roman"/>
+          <w:b w:val="1"/>
+          <w:i w:val="0"/>
+          <w:color w:val="000000"/>
+          <w:sz w:val="24"/>
+          <w:szCs w:val="24"/>
+          <w:rtl w:val="0"/>
+        </w:rPr>
+        <w:t xml:space="preserve">Čo je Git?</w:t>
+      </w:r>
+    </w:p>
+    <w:p>
+      <w:pPr>
+        <w:spacing w:after="240" w:before="240" w:line="360" w:lineRule="auto"/>
+        <w:jc w:val="both"/>
+        <w:rPr>
+          <w:rFonts w:ascii="Times New Roman" w:cs="Times New Roman" w:eastAsia="Times New Roman" w:hAnsi="Times New Roman"/>
+          <w:sz w:val="24"/>
+          <w:szCs w:val="24"/>
+        </w:rPr>
+      </w:pPr>
+      <w:r>
+        <w:rPr>
+          <w:rFonts w:ascii="Times New Roman" w:cs="Times New Roman" w:eastAsia="Times New Roman" w:hAnsi="Times New Roman"/>
+          <w:sz w:val="24"/>
+          <w:szCs w:val="24"/>
+          <w:rtl w:val="0"/>
+        </w:rPr>
+        <w:t xml:space="preserve">Git je </w:t>
+      </w:r>
+      <w:r>
+        <w:rPr>
+          <w:rFonts w:ascii="Times New Roman" w:cs="Times New Roman" w:eastAsia="Times New Roman" w:hAnsi="Times New Roman"/>
+          <w:sz w:val="24"/>
+          <w:szCs w:val="24"/>
+          <w:rtl w:val="0"/>
+        </w:rPr>
+        <w:t xml:space="preserve">distribuovaný systém na správu verzií</w:t>
+      </w:r>
+      <w:r>
+        <w:rPr>
+          <w:rFonts w:ascii="Times New Roman" w:cs="Times New Roman" w:eastAsia="Times New Roman" w:hAnsi="Times New Roman"/>
+          <w:sz w:val="24"/>
+          <w:szCs w:val="24"/>
+          <w:rtl w:val="0"/>
+        </w:rPr>
+        <w:t xml:space="preserve">. To znamená, že každá kópia projektu obsahuje kompletnú históriu a stav repozitára (úložiska). Vďaka tomu sa Git líši od tradičných centralizovaných systémov, kde všetky zmeny závisia od jedného hlavného servera.</w:t>
+      </w:r>
+    </w:p>
+    <w:p>
+      <w:pPr>
+        <w:spacing w:after="240" w:before="240" w:line="360" w:lineRule="auto"/>
+        <w:jc w:val="both"/>
+        <w:rPr>
+          <w:rFonts w:ascii="Times New Roman" w:cs="Times New Roman" w:eastAsia="Times New Roman" w:hAnsi="Times New Roman"/>
+          <w:sz w:val="24"/>
+          <w:szCs w:val="24"/>
+        </w:rPr>
+      </w:pPr>
+      <w:r>
+        <w:rPr>
+          <w:rFonts w:ascii="Times New Roman" w:cs="Times New Roman" w:eastAsia="Times New Roman" w:hAnsi="Times New Roman"/>
+          <w:sz w:val="24"/>
+          <w:szCs w:val="24"/>
+          <w:rtl w:val="0"/>
+        </w:rPr>
+        <w:t xml:space="preserve">Hlavnou úlohou Gitu je:</w:t>
+      </w:r>
+    </w:p>
+    <w:p>
+      <w:pPr>
+        <w:numPr>
+          <w:ilvl w:val="0"/>
+          <w:numId w:val="5"/>
+        </w:numPr>
+        <w:spacing w:after="0" w:afterAutospacing="0" w:before="240" w:line="360" w:lineRule="auto"/>
+        <w:ind w:left="720" w:hanging="360"/>
+        <w:rPr>
+          <w:rFonts w:ascii="Times New Roman" w:cs="Times New Roman" w:eastAsia="Times New Roman" w:hAnsi="Times New Roman"/>
+          <w:sz w:val="24"/>
+          <w:szCs w:val="24"/>
+        </w:rPr>
+      </w:pPr>
+      <w:r>
+        <w:rPr>
+          <w:rFonts w:ascii="Times New Roman" w:cs="Times New Roman" w:eastAsia="Times New Roman" w:hAnsi="Times New Roman"/>
+          <w:b w:val="1"/>
+          <w:sz w:val="24"/>
+          <w:szCs w:val="24"/>
+          <w:rtl w:val="0"/>
+        </w:rPr>
+        <w:t xml:space="preserve">Sledovanie zmien:</w:t>
+      </w:r>
+      <w:r>
+        <w:rPr>
+          <w:rFonts w:ascii="Times New Roman" w:cs="Times New Roman" w:eastAsia="Times New Roman" w:hAnsi="Times New Roman"/>
+          <w:sz w:val="24"/>
+          <w:szCs w:val="24"/>
+          <w:rtl w:val="0"/>
+        </w:rPr>
+        <w:t xml:space="preserve"> Git ukladá každú zmenu vykonanú v kóde, čo umožňuje vývojárom vrátiť sa k predošlým verziám.</w:t>
+      </w:r>
+    </w:p>
+    <w:p>
+      <w:pPr>
+        <w:numPr>
+          <w:ilvl w:val="0"/>
+          <w:numId w:val="5"/>
+        </w:numPr>
+        <w:spacing w:after="0" w:afterAutospacing="0" w:before="0" w:beforeAutospacing="0" w:line="360" w:lineRule="auto"/>
+        <w:ind w:left="720" w:hanging="360"/>
+        <w:rPr>
+          <w:rFonts w:ascii="Times New Roman" w:cs="Times New Roman" w:eastAsia="Times New Roman" w:hAnsi="Times New Roman"/>
+          <w:sz w:val="24"/>
+          <w:szCs w:val="24"/>
+        </w:rPr>
+      </w:pPr>
+      <w:r>
+        <w:rPr>
+          <w:rFonts w:ascii="Times New Roman" w:cs="Times New Roman" w:eastAsia="Times New Roman" w:hAnsi="Times New Roman"/>
+          <w:b w:val="1"/>
+          <w:sz w:val="24"/>
+          <w:szCs w:val="24"/>
+          <w:rtl w:val="0"/>
+        </w:rPr>
+        <w:t xml:space="preserve">Spolupráca:</w:t>
+      </w:r>
+      <w:r>
+        <w:rPr>
+          <w:rFonts w:ascii="Times New Roman" w:cs="Times New Roman" w:eastAsia="Times New Roman" w:hAnsi="Times New Roman"/>
+          <w:sz w:val="24"/>
+          <w:szCs w:val="24"/>
+          <w:rtl w:val="0"/>
+        </w:rPr>
+        <w:t xml:space="preserve"> Git umožňuje viacerým vývojárom pracovať na jednom projekte súčasne bez konfliktov.</w:t>
+      </w:r>
+    </w:p>
+    <w:p>
+      <w:pPr>
+        <w:numPr>
+          <w:ilvl w:val="0"/>
+          <w:numId w:val="5"/>
+        </w:numPr>
+        <w:spacing w:after="240" w:before="0" w:beforeAutospacing="0" w:line="360" w:lineRule="auto"/>
+        <w:ind w:left="720" w:hanging="360"/>
+        <w:rPr>
+          <w:rFonts w:ascii="Times New Roman" w:cs="Times New Roman" w:eastAsia="Times New Roman" w:hAnsi="Times New Roman"/>
+          <w:sz w:val="24"/>
+          <w:szCs w:val="24"/>
+        </w:rPr>
+      </w:pPr>
+      <w:r>
+        <w:rPr>
+          <w:rFonts w:ascii="Times New Roman" w:cs="Times New Roman" w:eastAsia="Times New Roman" w:hAnsi="Times New Roman"/>
+          <w:b w:val="1"/>
+          <w:sz w:val="24"/>
+          <w:szCs w:val="24"/>
+          <w:rtl w:val="0"/>
+        </w:rPr>
+        <w:t xml:space="preserve">Bezpečnosť:</w:t>
+      </w:r>
+      <w:r>
+        <w:rPr>
+          <w:rFonts w:ascii="Times New Roman" w:cs="Times New Roman" w:eastAsia="Times New Roman" w:hAnsi="Times New Roman"/>
+          <w:sz w:val="24"/>
+          <w:szCs w:val="24"/>
+          <w:rtl w:val="0"/>
+        </w:rPr>
+        <w:t xml:space="preserve"> Git používa kryptografické haše (SHA-1) na identifikáciu zmien, čo zaručuje, že dáta nemôžu byť neúmyselne alebo úmyselne zmenené.</w:t>
+      </w:r>
+    </w:p>
+    <w:p>
+      <w:pPr>
+        <w:pStyle w:val="Heading4"/>
+        <w:keepNext w:val="0"/>
+        <w:keepLines w:val="0"/>
+        <w:spacing w:before="240" w:line="360" w:lineRule="auto"/>
+        <w:ind w:left="0" w:firstLine="0"/>
+        <w:jc w:val="both"/>
+        <w:rPr>
+          <w:rFonts w:ascii="Times New Roman" w:cs="Times New Roman" w:eastAsia="Times New Roman" w:hAnsi="Times New Roman"/>
+          <w:b w:val="1"/>
+          <w:i w:val="0"/>
+          <w:color w:val="000000"/>
+        </w:rPr>
+      </w:pPr>
+      <w:bookmarkStart w:colFirst="0" w:colLast="0" w:name="_u77rcxvu6rm2" w:id="6"/>
+      <w:bookmarkEnd w:id="6"/>
+      <w:r>
+        <w:rPr>
+          <w:rFonts w:ascii="Times New Roman" w:cs="Times New Roman" w:eastAsia="Times New Roman" w:hAnsi="Times New Roman"/>
+          <w:b w:val="1"/>
+          <w:i w:val="0"/>
+          <w:color w:val="000000"/>
+          <w:rtl w:val="0"/>
+        </w:rPr>
+        <w:t xml:space="preserve">Ako Git funguje?</w:t>
+      </w:r>
+    </w:p>
+    <w:p>
+      <w:pPr>
+        <w:spacing w:after="240" w:before="240" w:line="360" w:lineRule="auto"/>
+        <w:jc w:val="both"/>
+        <w:rPr>
+          <w:rFonts w:ascii="Times New Roman" w:cs="Times New Roman" w:eastAsia="Times New Roman" w:hAnsi="Times New Roman"/>
+          <w:sz w:val="24"/>
+          <w:szCs w:val="24"/>
+        </w:rPr>
+      </w:pPr>
+      <w:r>
+        <w:rPr>
+          <w:rFonts w:ascii="Times New Roman" w:cs="Times New Roman" w:eastAsia="Times New Roman" w:hAnsi="Times New Roman"/>
+          <w:sz w:val="24"/>
+          <w:szCs w:val="24"/>
+          <w:rtl w:val="0"/>
+        </w:rPr>
+        <w:t xml:space="preserve">Git funguje na princípe </w:t>
+      </w:r>
+      <w:r>
+        <w:rPr>
+          <w:rFonts w:ascii="Times New Roman" w:cs="Times New Roman" w:eastAsia="Times New Roman" w:hAnsi="Times New Roman"/>
+          <w:sz w:val="24"/>
+          <w:szCs w:val="24"/>
+          <w:rtl w:val="0"/>
+        </w:rPr>
+        <w:t xml:space="preserve">lokálnych, vzdialených a staging oblastí</w:t>
+      </w:r>
+      <w:r>
+        <w:rPr>
+          <w:rFonts w:ascii="Times New Roman" w:cs="Times New Roman" w:eastAsia="Times New Roman" w:hAnsi="Times New Roman"/>
+          <w:sz w:val="24"/>
+          <w:szCs w:val="24"/>
+          <w:rtl w:val="0"/>
+        </w:rPr>
+        <w:t xml:space="preserve">:</w:t>
+      </w:r>
+    </w:p>
+    <w:p>
+      <w:pPr>
+        <w:numPr>
+          <w:ilvl w:val="0"/>
+          <w:numId w:val="3"/>
+        </w:numPr>
+        <w:spacing w:after="0" w:afterAutospacing="0" w:before="240" w:line="360" w:lineRule="auto"/>
+        <w:ind w:left="720" w:hanging="360"/>
+        <w:rPr>
+          <w:rFonts w:ascii="Times New Roman" w:cs="Times New Roman" w:eastAsia="Times New Roman" w:hAnsi="Times New Roman"/>
+          <w:sz w:val="24"/>
+          <w:szCs w:val="24"/>
+        </w:rPr>
+      </w:pPr>
+      <w:r>
+        <w:rPr>
+          <w:rFonts w:ascii="Times New Roman" w:cs="Times New Roman" w:eastAsia="Times New Roman" w:hAnsi="Times New Roman"/>
+          <w:b w:val="1"/>
+          <w:sz w:val="24"/>
+          <w:szCs w:val="24"/>
+          <w:rtl w:val="0"/>
+        </w:rPr>
+        <w:t xml:space="preserve">Lokálny repozitár:</w:t>
+      </w:r>
+      <w:r>
+        <w:rPr>
+          <w:rFonts w:ascii="Times New Roman" w:cs="Times New Roman" w:eastAsia="Times New Roman" w:hAnsi="Times New Roman"/>
+          <w:sz w:val="24"/>
+          <w:szCs w:val="24"/>
+          <w:rtl w:val="0"/>
+        </w:rPr>
+        <w:t xml:space="preserve"> Každý vývojár má kópiu celého projektu na svojom počítači. Toto lokálne úložisko obsahuje všetky zmeny a históriu projektu.</w:t>
+      </w:r>
+    </w:p>
+    <w:p>
+      <w:pPr>
+        <w:numPr>
+          <w:ilvl w:val="0"/>
+          <w:numId w:val="3"/>
+        </w:numPr>
+        <w:spacing w:after="0" w:afterAutospacing="0" w:before="0" w:beforeAutospacing="0" w:line="360" w:lineRule="auto"/>
+        <w:ind w:left="720" w:hanging="360"/>
+        <w:rPr>
+          <w:rFonts w:ascii="Times New Roman" w:cs="Times New Roman" w:eastAsia="Times New Roman" w:hAnsi="Times New Roman"/>
+          <w:sz w:val="24"/>
+          <w:szCs w:val="24"/>
+        </w:rPr>
+      </w:pPr>
+      <w:r>
+        <w:rPr>
+          <w:rFonts w:ascii="Times New Roman" w:cs="Times New Roman" w:eastAsia="Times New Roman" w:hAnsi="Times New Roman"/>
+          <w:b w:val="1"/>
+          <w:sz w:val="24"/>
+          <w:szCs w:val="24"/>
+          <w:rtl w:val="0"/>
+        </w:rPr>
+        <w:t xml:space="preserve">Staging area:</w:t>
+      </w:r>
+      <w:r>
+        <w:rPr>
+          <w:rFonts w:ascii="Times New Roman" w:cs="Times New Roman" w:eastAsia="Times New Roman" w:hAnsi="Times New Roman"/>
+          <w:sz w:val="24"/>
+          <w:szCs w:val="24"/>
+          <w:rtl w:val="0"/>
+        </w:rPr>
+        <w:t xml:space="preserve"> Pred odoslaním zmien do hlavného repozitára sa zmeny pridávajú do staging oblasti (pomocou príkazu </w:t>
+      </w:r>
+      <w:r>
+        <w:rPr>
+          <w:rFonts w:ascii="Times New Roman" w:cs="Times New Roman" w:eastAsia="Times New Roman" w:hAnsi="Times New Roman"/>
+          <w:b w:val="1"/>
+          <w:sz w:val="24"/>
+          <w:szCs w:val="24"/>
+          <w:rtl w:val="0"/>
+        </w:rPr>
+        <w:t xml:space="preserve">git add</w:t>
+      </w:r>
+      <w:r>
+        <w:rPr>
+          <w:rFonts w:ascii="Times New Roman" w:cs="Times New Roman" w:eastAsia="Times New Roman" w:hAnsi="Times New Roman"/>
+          <w:sz w:val="24"/>
+          <w:szCs w:val="24"/>
+          <w:rtl w:val="0"/>
+        </w:rPr>
+        <w:t xml:space="preserve">). Táto oblasť umožňuje vývojárom skontrolovať, ktoré zmeny sa majú uložiť.</w:t>
+      </w:r>
+    </w:p>
+    <w:p>
+      <w:pPr>
+        <w:numPr>
+          <w:ilvl w:val="0"/>
+          <w:numId w:val="3"/>
+        </w:numPr>
+        <w:spacing w:after="0" w:afterAutospacing="0" w:before="0" w:beforeAutospacing="0" w:line="360" w:lineRule="auto"/>
+        <w:ind w:left="720" w:hanging="360"/>
+        <w:rPr>
+          <w:rFonts w:ascii="Times New Roman" w:cs="Times New Roman" w:eastAsia="Times New Roman" w:hAnsi="Times New Roman"/>
+          <w:sz w:val="24"/>
+          <w:szCs w:val="24"/>
+        </w:rPr>
+      </w:pPr>
+      <w:r>
+        <w:rPr>
+          <w:rFonts w:ascii="Times New Roman" w:cs="Times New Roman" w:eastAsia="Times New Roman" w:hAnsi="Times New Roman"/>
+          <w:b w:val="1"/>
+          <w:sz w:val="24"/>
+          <w:szCs w:val="24"/>
+          <w:rtl w:val="0"/>
+        </w:rPr>
+        <w:t xml:space="preserve">Commit:</w:t>
+      </w:r>
+      <w:r>
+        <w:rPr>
+          <w:rFonts w:ascii="Times New Roman" w:cs="Times New Roman" w:eastAsia="Times New Roman" w:hAnsi="Times New Roman"/>
+          <w:sz w:val="24"/>
+          <w:szCs w:val="24"/>
+          <w:rtl w:val="0"/>
+        </w:rPr>
+        <w:t xml:space="preserve"> Po pridaní zmien do staging oblasti vývojár uloží zmeny do histórie projektu (pomocou príkazu </w:t>
+      </w:r>
+      <w:r>
+        <w:rPr>
+          <w:rFonts w:ascii="Times New Roman" w:cs="Times New Roman" w:eastAsia="Times New Roman" w:hAnsi="Times New Roman"/>
+          <w:b w:val="1"/>
+          <w:sz w:val="24"/>
+          <w:szCs w:val="24"/>
+          <w:rtl w:val="0"/>
+        </w:rPr>
+        <w:t xml:space="preserve">git commit</w:t>
+      </w:r>
+      <w:r>
+        <w:rPr>
+          <w:rFonts w:ascii="Times New Roman" w:cs="Times New Roman" w:eastAsia="Times New Roman" w:hAnsi="Times New Roman"/>
+          <w:sz w:val="24"/>
+          <w:szCs w:val="24"/>
+          <w:rtl w:val="0"/>
+        </w:rPr>
+        <w:t xml:space="preserve">).</w:t>
+      </w:r>
+    </w:p>
+    <w:p>
+      <w:pPr>
+        <w:numPr>
+          <w:ilvl w:val="0"/>
+          <w:numId w:val="3"/>
+        </w:numPr>
+        <w:spacing w:after="240" w:before="0" w:beforeAutospacing="0" w:line="360" w:lineRule="auto"/>
+        <w:ind w:left="720" w:hanging="360"/>
+        <w:rPr>
+          <w:rFonts w:ascii="Times New Roman" w:cs="Times New Roman" w:eastAsia="Times New Roman" w:hAnsi="Times New Roman"/>
+          <w:sz w:val="24"/>
+          <w:szCs w:val="24"/>
+        </w:rPr>
+      </w:pPr>
+      <w:r>
+        <w:rPr>
+          <w:rFonts w:ascii="Times New Roman" w:cs="Times New Roman" w:eastAsia="Times New Roman" w:hAnsi="Times New Roman"/>
+          <w:b w:val="1"/>
+          <w:sz w:val="24"/>
+          <w:szCs w:val="24"/>
+          <w:rtl w:val="0"/>
+        </w:rPr>
+        <w:t xml:space="preserve">Push a Pull:</w:t>
+      </w:r>
+      <w:r>
+        <w:rPr>
+          <w:rFonts w:ascii="Times New Roman" w:cs="Times New Roman" w:eastAsia="Times New Roman" w:hAnsi="Times New Roman"/>
+          <w:sz w:val="24"/>
+          <w:szCs w:val="24"/>
+          <w:rtl w:val="0"/>
+        </w:rPr>
+        <w:t xml:space="preserve"> Zmeny možno odoslať na vzdialený server (push) alebo stiahnuť najnovšie zmeny od ostatných vývojárov (pull).</w:t>
+      </w:r>
+    </w:p>
+    <w:p>
+      <w:pPr>
+        <w:spacing w:after="240" w:before="240" w:line="360" w:lineRule="auto"/>
+        <w:jc w:val="both"/>
+        <w:rPr>
+          <w:rFonts w:ascii="Times New Roman" w:cs="Times New Roman" w:eastAsia="Times New Roman" w:hAnsi="Times New Roman"/>
+          <w:sz w:val="24"/>
+          <w:szCs w:val="24"/>
+        </w:rPr>
+      </w:pPr>
+      <w:r>
+        <w:rPr>
+          <w:rFonts w:ascii="Times New Roman" w:cs="Times New Roman" w:eastAsia="Times New Roman" w:hAnsi="Times New Roman"/>
+          <w:sz w:val="24"/>
+          <w:szCs w:val="24"/>
+          <w:rtl w:val="0"/>
+        </w:rPr>
+        <w:t xml:space="preserve">Git sleduje každý krok vývoja projektu pomocou príkazov, ako sú:</w:t>
+      </w:r>
+    </w:p>
+    <w:p>
+      <w:pPr>
+        <w:numPr>
+          <w:ilvl w:val="0"/>
+          <w:numId w:val="1"/>
+        </w:numPr>
+        <w:spacing w:after="0" w:afterAutospacing="0" w:before="240" w:line="360" w:lineRule="auto"/>
+        <w:ind w:left="720" w:hanging="360"/>
+        <w:rPr>
+          <w:rFonts w:ascii="Times New Roman" w:cs="Times New Roman" w:eastAsia="Times New Roman" w:hAnsi="Times New Roman"/>
+          <w:sz w:val="24"/>
+          <w:szCs w:val="24"/>
+        </w:rPr>
+      </w:pPr>
+      <w:r>
+        <w:rPr>
+          <w:rFonts w:ascii="Times New Roman" w:cs="Times New Roman" w:eastAsia="Times New Roman" w:hAnsi="Times New Roman"/>
+          <w:b w:val="1"/>
+          <w:sz w:val="24"/>
+          <w:szCs w:val="24"/>
+          <w:rtl w:val="0"/>
+        </w:rPr>
+        <w:t xml:space="preserve">git init</w:t>
+      </w:r>
+      <w:r>
+        <w:rPr>
+          <w:rFonts w:ascii="Times New Roman" w:cs="Times New Roman" w:eastAsia="Times New Roman" w:hAnsi="Times New Roman"/>
+          <w:b w:val="1"/>
+          <w:sz w:val="24"/>
+          <w:szCs w:val="24"/>
+          <w:rtl w:val="0"/>
+        </w:rPr>
+        <w:t xml:space="preserve">:</w:t>
+      </w:r>
+      <w:r>
+        <w:rPr>
+          <w:rFonts w:ascii="Times New Roman" w:cs="Times New Roman" w:eastAsia="Times New Roman" w:hAnsi="Times New Roman"/>
+          <w:sz w:val="24"/>
+          <w:szCs w:val="24"/>
+          <w:rtl w:val="0"/>
+        </w:rPr>
+        <w:t xml:space="preserve"> Inicializácia nového Git repozitára.</w:t>
+      </w:r>
+    </w:p>
+    <w:p>
+      <w:pPr>
+        <w:numPr>
+          <w:ilvl w:val="0"/>
+          <w:numId w:val="1"/>
+        </w:numPr>
+        <w:spacing w:after="0" w:afterAutospacing="0" w:before="0" w:beforeAutospacing="0" w:line="360" w:lineRule="auto"/>
+        <w:ind w:left="720" w:hanging="360"/>
+        <w:rPr>
+          <w:rFonts w:ascii="Times New Roman" w:cs="Times New Roman" w:eastAsia="Times New Roman" w:hAnsi="Times New Roman"/>
+          <w:sz w:val="24"/>
+          <w:szCs w:val="24"/>
+        </w:rPr>
+      </w:pPr>
+      <w:r>
+        <w:rPr>
+          <w:rFonts w:ascii="Times New Roman" w:cs="Times New Roman" w:eastAsia="Times New Roman" w:hAnsi="Times New Roman"/>
+          <w:b w:val="1"/>
+          <w:sz w:val="24"/>
+          <w:szCs w:val="24"/>
+          <w:rtl w:val="0"/>
+        </w:rPr>
+        <w:t xml:space="preserve">git clone</w:t>
+      </w:r>
+      <w:r>
+        <w:rPr>
+          <w:rFonts w:ascii="Times New Roman" w:cs="Times New Roman" w:eastAsia="Times New Roman" w:hAnsi="Times New Roman"/>
+          <w:sz w:val="24"/>
+          <w:szCs w:val="24"/>
+          <w:rtl w:val="0"/>
+        </w:rPr>
+        <w:t xml:space="preserve">: Klonovanie existujúceho repozitára.</w:t>
+      </w:r>
+    </w:p>
+    <w:p>
+      <w:pPr>
+        <w:numPr>
+          <w:ilvl w:val="0"/>
+          <w:numId w:val="1"/>
+        </w:numPr>
+        <w:spacing w:after="0" w:afterAutospacing="0" w:before="0" w:beforeAutospacing="0" w:line="360" w:lineRule="auto"/>
+        <w:ind w:left="720" w:hanging="360"/>
+        <w:rPr>
+          <w:rFonts w:ascii="Times New Roman" w:cs="Times New Roman" w:eastAsia="Times New Roman" w:hAnsi="Times New Roman"/>
+          <w:sz w:val="24"/>
+          <w:szCs w:val="24"/>
+        </w:rPr>
+      </w:pPr>
+      <w:r>
+        <w:rPr>
+          <w:rFonts w:ascii="Times New Roman" w:cs="Times New Roman" w:eastAsia="Times New Roman" w:hAnsi="Times New Roman"/>
+          <w:b w:val="1"/>
+          <w:sz w:val="24"/>
+          <w:szCs w:val="24"/>
+          <w:rtl w:val="0"/>
+        </w:rPr>
+        <w:t xml:space="preserve">git branch</w:t>
+      </w:r>
+      <w:r>
+        <w:rPr>
+          <w:rFonts w:ascii="Times New Roman" w:cs="Times New Roman" w:eastAsia="Times New Roman" w:hAnsi="Times New Roman"/>
+          <w:b w:val="1"/>
+          <w:sz w:val="24"/>
+          <w:szCs w:val="24"/>
+          <w:rtl w:val="0"/>
+        </w:rPr>
+        <w:t xml:space="preserve">:</w:t>
+      </w:r>
+      <w:r>
+        <w:rPr>
+          <w:rFonts w:ascii="Times New Roman" w:cs="Times New Roman" w:eastAsia="Times New Roman" w:hAnsi="Times New Roman"/>
+          <w:sz w:val="24"/>
+          <w:szCs w:val="24"/>
+          <w:rtl w:val="0"/>
+        </w:rPr>
+        <w:t xml:space="preserve"> Práca s vetvami projektu.</w:t>
+      </w:r>
+    </w:p>
+    <w:p>
+      <w:pPr>
+        <w:numPr>
+          <w:ilvl w:val="0"/>
+          <w:numId w:val="1"/>
+        </w:numPr>
+        <w:spacing w:after="0" w:afterAutospacing="0" w:before="0" w:beforeAutospacing="0" w:line="360" w:lineRule="auto"/>
+        <w:ind w:left="720" w:hanging="360"/>
+        <w:rPr>
+          <w:rFonts w:ascii="Times New Roman" w:cs="Times New Roman" w:eastAsia="Times New Roman" w:hAnsi="Times New Roman"/>
+          <w:sz w:val="24"/>
+          <w:szCs w:val="24"/>
+        </w:rPr>
+      </w:pPr>
+      <w:r>
+        <w:rPr>
+          <w:rFonts w:ascii="Times New Roman" w:cs="Times New Roman" w:eastAsia="Times New Roman" w:hAnsi="Times New Roman"/>
+          <w:b w:val="1"/>
+          <w:sz w:val="24"/>
+          <w:szCs w:val="24"/>
+          <w:rtl w:val="0"/>
+        </w:rPr>
+        <w:t xml:space="preserve">git merge</w:t>
+      </w:r>
+      <w:r>
+        <w:rPr>
+          <w:rFonts w:ascii="Times New Roman" w:cs="Times New Roman" w:eastAsia="Times New Roman" w:hAnsi="Times New Roman"/>
+          <w:b w:val="1"/>
+          <w:sz w:val="24"/>
+          <w:szCs w:val="24"/>
+          <w:rtl w:val="0"/>
+        </w:rPr>
+        <w:t xml:space="preserve">: </w:t>
+      </w:r>
+      <w:r>
+        <w:rPr>
+          <w:rFonts w:ascii="Times New Roman" w:cs="Times New Roman" w:eastAsia="Times New Roman" w:hAnsi="Times New Roman"/>
+          <w:sz w:val="24"/>
+          <w:szCs w:val="24"/>
+          <w:rtl w:val="0"/>
+        </w:rPr>
+        <w:t xml:space="preserve">Spájanie zmien medzi vetvami.</w:t>
+      </w:r>
+    </w:p>
+    <w:p>
+      <w:pPr>
+        <w:numPr>
+          <w:ilvl w:val="0"/>
+          <w:numId w:val="1"/>
+        </w:numPr>
+        <w:spacing w:after="240" w:before="0" w:beforeAutospacing="0" w:line="360" w:lineRule="auto"/>
+        <w:ind w:left="720" w:hanging="360"/>
+        <w:rPr>
+          <w:rFonts w:ascii="Times New Roman" w:cs="Times New Roman" w:eastAsia="Times New Roman" w:hAnsi="Times New Roman"/>
+          <w:sz w:val="24"/>
+          <w:szCs w:val="24"/>
+        </w:rPr>
+      </w:pPr>
+      <w:r>
+        <w:rPr>
+          <w:rFonts w:ascii="Times New Roman" w:cs="Times New Roman" w:eastAsia="Times New Roman" w:hAnsi="Times New Roman"/>
+          <w:b w:val="1"/>
+          <w:sz w:val="24"/>
+          <w:szCs w:val="24"/>
+          <w:rtl w:val="0"/>
+        </w:rPr>
+        <w:t xml:space="preserve">git log</w:t>
+      </w:r>
+      <w:r>
+        <w:rPr>
+          <w:rFonts w:ascii="Times New Roman" w:cs="Times New Roman" w:eastAsia="Times New Roman" w:hAnsi="Times New Roman"/>
+          <w:b w:val="1"/>
+          <w:sz w:val="24"/>
+          <w:szCs w:val="24"/>
+          <w:rtl w:val="0"/>
+        </w:rPr>
+        <w:t xml:space="preserve">:</w:t>
+      </w:r>
+      <w:r>
+        <w:rPr>
+          <w:rFonts w:ascii="Roboto Mono" w:cs="Roboto Mono" w:eastAsia="Roboto Mono" w:hAnsi="Roboto Mono"/>
+          <w:sz w:val="24"/>
+          <w:szCs w:val="24"/>
+          <w:rtl w:val="0"/>
+        </w:rPr>
+        <w:t xml:space="preserve"> </w:t>
+      </w:r>
+      <w:r>
+        <w:rPr>
+          <w:rFonts w:ascii="Times New Roman" w:cs="Times New Roman" w:eastAsia="Times New Roman" w:hAnsi="Times New Roman"/>
+          <w:sz w:val="24"/>
+          <w:szCs w:val="24"/>
+          <w:rtl w:val="0"/>
+        </w:rPr>
+        <w:t xml:space="preserve">Zobrazenie histórie zmien.</w:t>
+      </w:r>
+    </w:p>
+    <w:p>
+      <w:pPr>
+        <w:pStyle w:val="Heading4"/>
+        <w:keepNext w:val="0"/>
+        <w:keepLines w:val="0"/>
+        <w:spacing w:before="240" w:line="360" w:lineRule="auto"/>
+        <w:ind w:left="0" w:firstLine="0"/>
+        <w:jc w:val="both"/>
+        <w:rPr>
+          <w:rFonts w:ascii="Times New Roman" w:cs="Times New Roman" w:eastAsia="Times New Roman" w:hAnsi="Times New Roman"/>
+          <w:b w:val="1"/>
+          <w:i w:val="0"/>
+          <w:color w:val="000000"/>
+          <w:sz w:val="24"/>
+          <w:szCs w:val="24"/>
+        </w:rPr>
+      </w:pPr>
+      <w:bookmarkStart w:colFirst="0" w:colLast="0" w:name="_fu7g21pv6lz7" w:id="7"/>
+      <w:bookmarkEnd w:id="7"/>
+      <w:r>
+        <w:rPr>
+          <w:rFonts w:ascii="Times New Roman" w:cs="Times New Roman" w:eastAsia="Times New Roman" w:hAnsi="Times New Roman"/>
+          <w:b w:val="1"/>
+          <w:i w:val="0"/>
+          <w:color w:val="000000"/>
+          <w:sz w:val="24"/>
+          <w:szCs w:val="24"/>
+          <w:rtl w:val="0"/>
+        </w:rPr>
+        <w:t xml:space="preserve">Použitie Gitu</w:t>
+      </w:r>
+    </w:p>
+    <w:p>
+      <w:pPr>
+        <w:spacing w:after="240" w:before="240" w:line="360" w:lineRule="auto"/>
+        <w:jc w:val="both"/>
+        <w:rPr>
+          <w:rFonts w:ascii="Times New Roman" w:cs="Times New Roman" w:eastAsia="Times New Roman" w:hAnsi="Times New Roman"/>
+          <w:sz w:val="24"/>
+          <w:szCs w:val="24"/>
+        </w:rPr>
+      </w:pPr>
+      <w:r>
+        <w:rPr>
+          <w:rFonts w:ascii="Times New Roman" w:cs="Times New Roman" w:eastAsia="Times New Roman" w:hAnsi="Times New Roman"/>
+          <w:sz w:val="24"/>
+          <w:szCs w:val="24"/>
+          <w:rtl w:val="0"/>
+        </w:rPr>
+        <w:t xml:space="preserve">Git sa používa v rôznych oblastiach vývoja softvéru a spolupráce. Medzi najbežnejšie využitia patria:</w:t>
+      </w:r>
+    </w:p>
+    <w:p>
+      <w:pPr>
+        <w:numPr>
+          <w:ilvl w:val="0"/>
+          <w:numId w:val="10"/>
+        </w:numPr>
+        <w:spacing w:after="0" w:afterAutospacing="0" w:before="240" w:line="360" w:lineRule="auto"/>
+        <w:ind w:left="720" w:hanging="360"/>
+        <w:rPr>
+          <w:rFonts w:ascii="Times New Roman" w:cs="Times New Roman" w:eastAsia="Times New Roman" w:hAnsi="Times New Roman"/>
+          <w:sz w:val="24"/>
+          <w:szCs w:val="24"/>
+        </w:rPr>
+      </w:pPr>
+      <w:r>
+        <w:rPr>
+          <w:rFonts w:ascii="Times New Roman" w:cs="Times New Roman" w:eastAsia="Times New Roman" w:hAnsi="Times New Roman"/>
+          <w:b w:val="1"/>
+          <w:sz w:val="24"/>
+          <w:szCs w:val="24"/>
+          <w:rtl w:val="0"/>
+        </w:rPr>
+        <w:t xml:space="preserve">Vývoj softvéru:</w:t>
+      </w:r>
+    </w:p>
+    <w:p>
+      <w:pPr>
+        <w:numPr>
+          <w:ilvl w:val="1"/>
+          <w:numId w:val="10"/>
+        </w:numPr>
+        <w:spacing w:after="0" w:afterAutospacing="0" w:before="0" w:beforeAutospacing="0" w:line="360" w:lineRule="auto"/>
+        <w:ind w:left="1440" w:hanging="360"/>
+        <w:rPr>
+          <w:rFonts w:ascii="Times New Roman" w:cs="Times New Roman" w:eastAsia="Times New Roman" w:hAnsi="Times New Roman"/>
+          <w:sz w:val="24"/>
+          <w:szCs w:val="24"/>
+        </w:rPr>
+      </w:pPr>
+      <w:r>
+        <w:rPr>
+          <w:rFonts w:ascii="Times New Roman" w:cs="Times New Roman" w:eastAsia="Times New Roman" w:hAnsi="Times New Roman"/>
+          <w:sz w:val="24"/>
+          <w:szCs w:val="24"/>
+          <w:rtl w:val="0"/>
+        </w:rPr>
+        <w:t xml:space="preserve">Git umožňuje tímom efektívne spolupracovať na jednom projekte bez toho, aby si vzájomne prepisovali kód.</w:t>
+      </w:r>
+    </w:p>
+    <w:p>
+      <w:pPr>
+        <w:numPr>
+          <w:ilvl w:val="1"/>
+          <w:numId w:val="10"/>
+        </w:numPr>
+        <w:spacing w:after="0" w:afterAutospacing="0" w:before="0" w:beforeAutospacing="0" w:line="360" w:lineRule="auto"/>
+        <w:ind w:left="1440" w:hanging="360"/>
+        <w:rPr>
+          <w:rFonts w:ascii="Times New Roman" w:cs="Times New Roman" w:eastAsia="Times New Roman" w:hAnsi="Times New Roman"/>
+          <w:sz w:val="24"/>
+          <w:szCs w:val="24"/>
+        </w:rPr>
+      </w:pPr>
+      <w:r>
+        <w:rPr>
+          <w:rFonts w:ascii="Times New Roman" w:cs="Times New Roman" w:eastAsia="Times New Roman" w:hAnsi="Times New Roman"/>
+          <w:sz w:val="24"/>
+          <w:szCs w:val="24"/>
+          <w:rtl w:val="0"/>
+        </w:rPr>
+        <w:t xml:space="preserve">Práca s vetvami (branches) umožňuje vývojárom pracovať na nových funkciách alebo opravách chýb nezávisle od hlavného kódu (main/master branch).</w:t>
+      </w:r>
+    </w:p>
+    <w:p>
+      <w:pPr>
+        <w:numPr>
+          <w:ilvl w:val="0"/>
+          <w:numId w:val="10"/>
+        </w:numPr>
+        <w:spacing w:after="0" w:afterAutospacing="0" w:before="0" w:beforeAutospacing="0" w:line="360" w:lineRule="auto"/>
+        <w:ind w:left="720" w:hanging="360"/>
+        <w:rPr>
+          <w:rFonts w:ascii="Times New Roman" w:cs="Times New Roman" w:eastAsia="Times New Roman" w:hAnsi="Times New Roman"/>
+          <w:sz w:val="24"/>
+          <w:szCs w:val="24"/>
+        </w:rPr>
+      </w:pPr>
+      <w:r>
+        <w:rPr>
+          <w:rFonts w:ascii="Times New Roman" w:cs="Times New Roman" w:eastAsia="Times New Roman" w:hAnsi="Times New Roman"/>
+          <w:b w:val="1"/>
+          <w:sz w:val="24"/>
+          <w:szCs w:val="24"/>
+          <w:rtl w:val="0"/>
+        </w:rPr>
+        <w:t xml:space="preserve">Správa projektov:</w:t>
+      </w:r>
+    </w:p>
+    <w:p>
+      <w:pPr>
+        <w:numPr>
+          <w:ilvl w:val="1"/>
+          <w:numId w:val="10"/>
+        </w:numPr>
+        <w:spacing w:after="0" w:afterAutospacing="0" w:before="0" w:beforeAutospacing="0" w:line="360" w:lineRule="auto"/>
+        <w:ind w:left="1440" w:hanging="360"/>
+        <w:rPr>
+          <w:rFonts w:ascii="Times New Roman" w:cs="Times New Roman" w:eastAsia="Times New Roman" w:hAnsi="Times New Roman"/>
+          <w:sz w:val="24"/>
+          <w:szCs w:val="24"/>
+        </w:rPr>
+      </w:pPr>
+      <w:r>
+        <w:rPr>
+          <w:rFonts w:ascii="Times New Roman" w:cs="Times New Roman" w:eastAsia="Times New Roman" w:hAnsi="Times New Roman"/>
+          <w:sz w:val="24"/>
+          <w:szCs w:val="24"/>
+          <w:rtl w:val="0"/>
+        </w:rPr>
+        <w:t xml:space="preserve">Git trackuje všetky zmeny, čo je užitočné pre sledovanie pokroku v projekte a identifikáciu autorov zmien.</w:t>
+      </w:r>
+    </w:p>
+    <w:p>
+      <w:pPr>
+        <w:numPr>
+          <w:ilvl w:val="0"/>
+          <w:numId w:val="10"/>
+        </w:numPr>
+        <w:spacing w:after="0" w:afterAutospacing="0" w:before="0" w:beforeAutospacing="0" w:line="360" w:lineRule="auto"/>
+        <w:ind w:left="720" w:hanging="360"/>
+        <w:rPr>
+          <w:rFonts w:ascii="Times New Roman" w:cs="Times New Roman" w:eastAsia="Times New Roman" w:hAnsi="Times New Roman"/>
+          <w:sz w:val="24"/>
+          <w:szCs w:val="24"/>
+        </w:rPr>
+      </w:pPr>
+      <w:r>
+        <w:rPr>
+          <w:rFonts w:ascii="Times New Roman" w:cs="Times New Roman" w:eastAsia="Times New Roman" w:hAnsi="Times New Roman"/>
+          <w:b w:val="1"/>
+          <w:sz w:val="24"/>
+          <w:szCs w:val="24"/>
+          <w:rtl w:val="0"/>
+        </w:rPr>
+        <w:t xml:space="preserve">Zálohovanie a obnova:</w:t>
+      </w:r>
+    </w:p>
+    <w:p>
+      <w:pPr>
+        <w:numPr>
+          <w:ilvl w:val="1"/>
+          <w:numId w:val="10"/>
+        </w:numPr>
+        <w:spacing w:after="240" w:before="0" w:beforeAutospacing="0" w:line="360" w:lineRule="auto"/>
+        <w:ind w:left="1440" w:hanging="360"/>
+        <w:rPr>
+          <w:rFonts w:ascii="Times New Roman" w:cs="Times New Roman" w:eastAsia="Times New Roman" w:hAnsi="Times New Roman"/>
+          <w:sz w:val="24"/>
+          <w:szCs w:val="24"/>
+        </w:rPr>
+      </w:pPr>
+      <w:r>
+        <w:rPr>
+          <w:rFonts w:ascii="Times New Roman" w:cs="Times New Roman" w:eastAsia="Times New Roman" w:hAnsi="Times New Roman"/>
+          <w:sz w:val="24"/>
+          <w:szCs w:val="24"/>
+          <w:rtl w:val="0"/>
+        </w:rPr>
+        <w:t xml:space="preserve">Git slúži ako spoľahlivý spôsob zálohovania kódu a obnovenia predošlých verzií.</w:t>
+      </w:r>
+    </w:p>
+    <w:p>
+      <w:pPr>
+        <w:pStyle w:val="Heading4"/>
+        <w:keepNext w:val="0"/>
+        <w:keepLines w:val="0"/>
+        <w:spacing w:before="240" w:line="360" w:lineRule="auto"/>
+        <w:ind w:left="0" w:firstLine="0"/>
+        <w:jc w:val="both"/>
+        <w:rPr>
+          <w:rFonts w:ascii="Times New Roman" w:cs="Times New Roman" w:eastAsia="Times New Roman" w:hAnsi="Times New Roman"/>
+          <w:b w:val="1"/>
+          <w:i w:val="0"/>
+          <w:color w:val="000000"/>
+          <w:sz w:val="24"/>
+          <w:szCs w:val="24"/>
+        </w:rPr>
+      </w:pPr>
+      <w:bookmarkStart w:colFirst="0" w:colLast="0" w:name="_8al7q9ioh1f5" w:id="8"/>
+      <w:bookmarkEnd w:id="8"/>
+      <w:r>
+        <w:rPr>
+          <w:rFonts w:ascii="Times New Roman" w:cs="Times New Roman" w:eastAsia="Times New Roman" w:hAnsi="Times New Roman"/>
+          <w:b w:val="1"/>
+          <w:i w:val="0"/>
+          <w:color w:val="000000"/>
+          <w:sz w:val="24"/>
+          <w:szCs w:val="24"/>
+          <w:rtl w:val="0"/>
+        </w:rPr>
+        <w:t xml:space="preserve">Git a aplikácie</w:t>
+      </w:r>
+    </w:p>
+    <w:p>
+      <w:pPr>
+        <w:spacing w:after="240" w:before="240" w:line="360" w:lineRule="auto"/>
+        <w:jc w:val="both"/>
+        <w:rPr>
+          <w:rFonts w:ascii="Times New Roman" w:cs="Times New Roman" w:eastAsia="Times New Roman" w:hAnsi="Times New Roman"/>
+          <w:sz w:val="24"/>
+          <w:szCs w:val="24"/>
+        </w:rPr>
+      </w:pPr>
+      <w:r>
+        <w:rPr>
+          <w:rFonts w:ascii="Times New Roman" w:cs="Times New Roman" w:eastAsia="Times New Roman" w:hAnsi="Times New Roman"/>
+          <w:sz w:val="24"/>
+          <w:szCs w:val="24"/>
+          <w:rtl w:val="0"/>
+        </w:rPr>
+        <w:t xml:space="preserve">Na používanie Gitu môžu vývojári pracovať buď priamo cez príkazový riadok, alebo cez grafické používateľské rozhrania (GUI). Medzi najznámejšie aplikácie na správu repozitárov patria:</w:t>
+      </w:r>
+    </w:p>
+    <w:p>
+      <w:pPr>
+        <w:numPr>
+          <w:ilvl w:val="0"/>
+          <w:numId w:val="2"/>
+        </w:numPr>
+        <w:spacing w:after="0" w:afterAutospacing="0" w:before="240" w:line="360" w:lineRule="auto"/>
+        <w:ind w:left="720" w:hanging="360"/>
+        <w:rPr>
+          <w:rFonts w:ascii="Times New Roman" w:cs="Times New Roman" w:eastAsia="Times New Roman" w:hAnsi="Times New Roman"/>
+          <w:sz w:val="24"/>
+          <w:szCs w:val="24"/>
+        </w:rPr>
+      </w:pPr>
+      <w:r>
+        <w:rPr>
+          <w:rFonts w:ascii="Times New Roman" w:cs="Times New Roman" w:eastAsia="Times New Roman" w:hAnsi="Times New Roman"/>
+          <w:b w:val="1"/>
+          <w:sz w:val="24"/>
+          <w:szCs w:val="24"/>
+          <w:rtl w:val="0"/>
+        </w:rPr>
+        <w:t xml:space="preserve">GitHub:</w:t>
+      </w:r>
+    </w:p>
+    <w:p>
+      <w:pPr>
+        <w:numPr>
+          <w:ilvl w:val="1"/>
+          <w:numId w:val="2"/>
+        </w:numPr>
+        <w:spacing w:after="0" w:afterAutospacing="0" w:before="0" w:beforeAutospacing="0" w:line="360" w:lineRule="auto"/>
+        <w:ind w:left="1440" w:hanging="360"/>
+        <w:rPr>
+          <w:rFonts w:ascii="Times New Roman" w:cs="Times New Roman" w:eastAsia="Times New Roman" w:hAnsi="Times New Roman"/>
+          <w:sz w:val="24"/>
+          <w:szCs w:val="24"/>
+        </w:rPr>
+      </w:pPr>
+      <w:r>
+        <w:rPr>
+          <w:rFonts w:ascii="Times New Roman" w:cs="Times New Roman" w:eastAsia="Times New Roman" w:hAnsi="Times New Roman"/>
+          <w:sz w:val="24"/>
+          <w:szCs w:val="24"/>
+          <w:rtl w:val="0"/>
+        </w:rPr>
+        <w:t xml:space="preserve">Najpopulárnejšia platforma na hosťovanie repozitárov.</w:t>
+      </w:r>
+    </w:p>
+    <w:p>
+      <w:pPr>
+        <w:numPr>
+          <w:ilvl w:val="1"/>
+          <w:numId w:val="2"/>
+        </w:numPr>
+        <w:spacing w:after="0" w:afterAutospacing="0" w:before="0" w:beforeAutospacing="0" w:line="360" w:lineRule="auto"/>
+        <w:ind w:left="1440" w:hanging="360"/>
+        <w:rPr>
+          <w:rFonts w:ascii="Times New Roman" w:cs="Times New Roman" w:eastAsia="Times New Roman" w:hAnsi="Times New Roman"/>
+          <w:sz w:val="24"/>
+          <w:szCs w:val="24"/>
+        </w:rPr>
+      </w:pPr>
+      <w:r>
+        <w:rPr>
+          <w:rFonts w:ascii="Times New Roman" w:cs="Times New Roman" w:eastAsia="Times New Roman" w:hAnsi="Times New Roman"/>
+          <w:sz w:val="24"/>
+          <w:szCs w:val="24"/>
+          <w:rtl w:val="0"/>
+        </w:rPr>
+        <w:t xml:space="preserve">Poskytuje nástroje na spoluprácu, ako sú pull requesty, issues a diskusie.</w:t>
+      </w:r>
+    </w:p>
+    <w:p>
+      <w:pPr>
+        <w:numPr>
+          <w:ilvl w:val="1"/>
+          <w:numId w:val="2"/>
+        </w:numPr>
+        <w:spacing w:after="0" w:afterAutospacing="0" w:before="0" w:beforeAutospacing="0" w:line="360" w:lineRule="auto"/>
+        <w:ind w:left="1440" w:hanging="360"/>
+        <w:rPr>
+          <w:rFonts w:ascii="Times New Roman" w:cs="Times New Roman" w:eastAsia="Times New Roman" w:hAnsi="Times New Roman"/>
+          <w:sz w:val="24"/>
+          <w:szCs w:val="24"/>
+        </w:rPr>
+      </w:pPr>
+      <w:r>
+        <w:rPr>
+          <w:rFonts w:ascii="Times New Roman" w:cs="Times New Roman" w:eastAsia="Times New Roman" w:hAnsi="Times New Roman"/>
+          <w:sz w:val="24"/>
+          <w:szCs w:val="24"/>
+          <w:rtl w:val="0"/>
+        </w:rPr>
+        <w:t xml:space="preserve">Podporuje open-source projekty a súkromné repozitáre.</w:t>
+      </w:r>
+    </w:p>
+    <w:p>
+      <w:pPr>
+        <w:numPr>
+          <w:ilvl w:val="0"/>
+          <w:numId w:val="2"/>
+        </w:numPr>
+        <w:spacing w:after="0" w:afterAutospacing="0" w:before="0" w:beforeAutospacing="0" w:line="360" w:lineRule="auto"/>
+        <w:ind w:left="720" w:hanging="360"/>
+        <w:rPr>
+          <w:rFonts w:ascii="Times New Roman" w:cs="Times New Roman" w:eastAsia="Times New Roman" w:hAnsi="Times New Roman"/>
+          <w:sz w:val="24"/>
+          <w:szCs w:val="24"/>
+        </w:rPr>
+      </w:pPr>
+      <w:r>
+        <w:rPr>
+          <w:rFonts w:ascii="Times New Roman" w:cs="Times New Roman" w:eastAsia="Times New Roman" w:hAnsi="Times New Roman"/>
+          <w:b w:val="1"/>
+          <w:sz w:val="24"/>
+          <w:szCs w:val="24"/>
+          <w:rtl w:val="0"/>
+        </w:rPr>
+        <w:t xml:space="preserve">GitLab:</w:t>
+      </w:r>
+    </w:p>
+    <w:p>
+      <w:pPr>
+        <w:numPr>
+          <w:ilvl w:val="1"/>
+          <w:numId w:val="2"/>
+        </w:numPr>
+        <w:spacing w:after="0" w:afterAutospacing="0" w:before="0" w:beforeAutospacing="0" w:line="360" w:lineRule="auto"/>
+        <w:ind w:left="1440" w:hanging="360"/>
+        <w:rPr>
+          <w:rFonts w:ascii="Times New Roman" w:cs="Times New Roman" w:eastAsia="Times New Roman" w:hAnsi="Times New Roman"/>
+          <w:sz w:val="24"/>
+          <w:szCs w:val="24"/>
+        </w:rPr>
+      </w:pPr>
+      <w:r>
+        <w:rPr>
+          <w:rFonts w:ascii="Times New Roman" w:cs="Times New Roman" w:eastAsia="Times New Roman" w:hAnsi="Times New Roman"/>
+          <w:sz w:val="24"/>
+          <w:szCs w:val="24"/>
+          <w:rtl w:val="0"/>
+        </w:rPr>
+        <w:t xml:space="preserve">Alternatíva k GitHubu s dôrazom na DevOps a CI/CD nástroje.</w:t>
+      </w:r>
+    </w:p>
+    <w:p>
+      <w:pPr>
+        <w:numPr>
+          <w:ilvl w:val="1"/>
+          <w:numId w:val="2"/>
+        </w:numPr>
+        <w:spacing w:after="0" w:afterAutospacing="0" w:before="0" w:beforeAutospacing="0" w:line="360" w:lineRule="auto"/>
+        <w:ind w:left="1440" w:hanging="360"/>
+        <w:rPr>
+          <w:rFonts w:ascii="Times New Roman" w:cs="Times New Roman" w:eastAsia="Times New Roman" w:hAnsi="Times New Roman"/>
+          <w:sz w:val="24"/>
+          <w:szCs w:val="24"/>
+        </w:rPr>
+      </w:pPr>
+      <w:r>
+        <w:rPr>
+          <w:rFonts w:ascii="Times New Roman" w:cs="Times New Roman" w:eastAsia="Times New Roman" w:hAnsi="Times New Roman"/>
+          <w:sz w:val="24"/>
+          <w:szCs w:val="24"/>
+          <w:rtl w:val="0"/>
+        </w:rPr>
+        <w:t xml:space="preserve">Umožňuje vlastné hosťovanie a integráciu pokročilých workflowov.</w:t>
+      </w:r>
+    </w:p>
+    <w:p>
+      <w:pPr>
+        <w:numPr>
+          <w:ilvl w:val="0"/>
+          <w:numId w:val="2"/>
+        </w:numPr>
+        <w:spacing w:after="0" w:afterAutospacing="0" w:before="0" w:beforeAutospacing="0" w:line="360" w:lineRule="auto"/>
+        <w:ind w:left="720" w:hanging="360"/>
+        <w:rPr>
+          <w:rFonts w:ascii="Times New Roman" w:cs="Times New Roman" w:eastAsia="Times New Roman" w:hAnsi="Times New Roman"/>
+          <w:sz w:val="24"/>
+          <w:szCs w:val="24"/>
+        </w:rPr>
+      </w:pPr>
+      <w:r>
+        <w:rPr>
+          <w:rFonts w:ascii="Times New Roman" w:cs="Times New Roman" w:eastAsia="Times New Roman" w:hAnsi="Times New Roman"/>
+          <w:b w:val="1"/>
+          <w:sz w:val="24"/>
+          <w:szCs w:val="24"/>
+          <w:rtl w:val="0"/>
+        </w:rPr>
+        <w:t xml:space="preserve">Bitbucket:</w:t>
+      </w:r>
+    </w:p>
+    <w:p>
+      <w:pPr>
+        <w:numPr>
+          <w:ilvl w:val="1"/>
+          <w:numId w:val="2"/>
+        </w:numPr>
+        <w:spacing w:after="0" w:afterAutospacing="0" w:before="0" w:beforeAutospacing="0" w:line="360" w:lineRule="auto"/>
+        <w:ind w:left="1440" w:hanging="360"/>
+        <w:rPr>
+          <w:rFonts w:ascii="Times New Roman" w:cs="Times New Roman" w:eastAsia="Times New Roman" w:hAnsi="Times New Roman"/>
+          <w:sz w:val="24"/>
+          <w:szCs w:val="24"/>
+        </w:rPr>
+      </w:pPr>
+      <w:r>
+        <w:rPr>
+          <w:rFonts w:ascii="Times New Roman" w:cs="Times New Roman" w:eastAsia="Times New Roman" w:hAnsi="Times New Roman"/>
+          <w:sz w:val="24"/>
+          <w:szCs w:val="24"/>
+          <w:rtl w:val="0"/>
+        </w:rPr>
+        <w:t xml:space="preserve">Populárna medzi vývojármi využívajúcimi Atlassian ekosystém (napr. Jira).</w:t>
+      </w:r>
+    </w:p>
+    <w:p>
+      <w:pPr>
+        <w:numPr>
+          <w:ilvl w:val="1"/>
+          <w:numId w:val="2"/>
+        </w:numPr>
+        <w:spacing w:after="0" w:afterAutospacing="0" w:before="0" w:beforeAutospacing="0" w:line="360" w:lineRule="auto"/>
+        <w:ind w:left="1440" w:hanging="360"/>
+        <w:rPr>
+          <w:rFonts w:ascii="Times New Roman" w:cs="Times New Roman" w:eastAsia="Times New Roman" w:hAnsi="Times New Roman"/>
+          <w:sz w:val="24"/>
+          <w:szCs w:val="24"/>
+        </w:rPr>
+      </w:pPr>
+      <w:r>
+        <w:rPr>
+          <w:rFonts w:ascii="Times New Roman" w:cs="Times New Roman" w:eastAsia="Times New Roman" w:hAnsi="Times New Roman"/>
+          <w:sz w:val="24"/>
+          <w:szCs w:val="24"/>
+          <w:rtl w:val="0"/>
+        </w:rPr>
+        <w:t xml:space="preserve">Podporuje Git aj Mercurial repozitáre.</w:t>
+      </w:r>
+    </w:p>
+    <w:p>
+      <w:pPr>
+        <w:numPr>
+          <w:ilvl w:val="0"/>
+          <w:numId w:val="2"/>
+        </w:numPr>
+        <w:spacing w:after="0" w:afterAutospacing="0" w:before="0" w:beforeAutospacing="0" w:line="360" w:lineRule="auto"/>
+        <w:ind w:left="720" w:hanging="360"/>
+        <w:rPr>
+          <w:rFonts w:ascii="Times New Roman" w:cs="Times New Roman" w:eastAsia="Times New Roman" w:hAnsi="Times New Roman"/>
+          <w:sz w:val="24"/>
+          <w:szCs w:val="24"/>
+        </w:rPr>
+      </w:pPr>
+      <w:r>
+        <w:rPr>
+          <w:rFonts w:ascii="Times New Roman" w:cs="Times New Roman" w:eastAsia="Times New Roman" w:hAnsi="Times New Roman"/>
+          <w:b w:val="1"/>
+          <w:sz w:val="24"/>
+          <w:szCs w:val="24"/>
+          <w:rtl w:val="0"/>
+        </w:rPr>
+        <w:t xml:space="preserve">SourceTree:</w:t>
+      </w:r>
+    </w:p>
+    <w:p>
+      <w:pPr>
+        <w:numPr>
+          <w:ilvl w:val="1"/>
+          <w:numId w:val="2"/>
+        </w:numPr>
+        <w:spacing w:after="0" w:afterAutospacing="0" w:before="0" w:beforeAutospacing="0" w:line="360" w:lineRule="auto"/>
+        <w:ind w:left="1440" w:hanging="360"/>
+        <w:rPr>
+          <w:rFonts w:ascii="Times New Roman" w:cs="Times New Roman" w:eastAsia="Times New Roman" w:hAnsi="Times New Roman"/>
+          <w:sz w:val="24"/>
+          <w:szCs w:val="24"/>
+        </w:rPr>
+      </w:pPr>
+      <w:r>
+        <w:rPr>
+          <w:rFonts w:ascii="Times New Roman" w:cs="Times New Roman" w:eastAsia="Times New Roman" w:hAnsi="Times New Roman"/>
+          <w:sz w:val="24"/>
+          <w:szCs w:val="24"/>
+          <w:rtl w:val="0"/>
+        </w:rPr>
+        <w:t xml:space="preserve">Bezplatná desktopová aplikácia na správu Git repozitárov s intuitívnym grafickým rozhraním.</w:t>
+      </w:r>
+    </w:p>
+    <w:p>
+      <w:pPr>
+        <w:numPr>
+          <w:ilvl w:val="0"/>
+          <w:numId w:val="2"/>
+        </w:numPr>
+        <w:spacing w:after="0" w:afterAutospacing="0" w:before="0" w:beforeAutospacing="0" w:line="360" w:lineRule="auto"/>
+        <w:ind w:left="720" w:hanging="360"/>
+        <w:rPr>
+          <w:rFonts w:ascii="Times New Roman" w:cs="Times New Roman" w:eastAsia="Times New Roman" w:hAnsi="Times New Roman"/>
+          <w:sz w:val="24"/>
+          <w:szCs w:val="24"/>
+        </w:rPr>
+      </w:pPr>
+      <w:r>
+        <w:rPr>
+          <w:rFonts w:ascii="Times New Roman" w:cs="Times New Roman" w:eastAsia="Times New Roman" w:hAnsi="Times New Roman"/>
+          <w:b w:val="1"/>
+          <w:sz w:val="24"/>
+          <w:szCs w:val="24"/>
+          <w:rtl w:val="0"/>
+        </w:rPr>
+        <w:t xml:space="preserve">GitKraken:</w:t>
+      </w:r>
+    </w:p>
+    <w:p>
+      <w:pPr>
+        <w:numPr>
+          <w:ilvl w:val="1"/>
+          <w:numId w:val="2"/>
+        </w:numPr>
+        <w:spacing w:after="240" w:before="0" w:beforeAutospacing="0" w:line="360" w:lineRule="auto"/>
+        <w:ind w:left="1440" w:hanging="360"/>
+        <w:rPr>
+          <w:rFonts w:ascii="Times New Roman" w:cs="Times New Roman" w:eastAsia="Times New Roman" w:hAnsi="Times New Roman"/>
+          <w:sz w:val="24"/>
+          <w:szCs w:val="24"/>
+        </w:rPr>
+      </w:pPr>
+      <w:r>
+        <w:rPr>
+          <w:rFonts w:ascii="Times New Roman" w:cs="Times New Roman" w:eastAsia="Times New Roman" w:hAnsi="Times New Roman"/>
+          <w:sz w:val="24"/>
+          <w:szCs w:val="24"/>
+          <w:rtl w:val="0"/>
+        </w:rPr>
+        <w:t xml:space="preserve">Výkonný nástroj s prehľadným rozhraním a funkcionalitou na správu vetiev a riešenie konfliktov.</w:t>
+      </w:r>
+    </w:p>
+    <w:p>
+      <w:pPr>
+        <w:pStyle w:val="Heading4"/>
+        <w:keepNext w:val="0"/>
+        <w:keepLines w:val="0"/>
+        <w:spacing w:before="240" w:line="360" w:lineRule="auto"/>
+        <w:ind w:left="0" w:firstLine="0"/>
+        <w:jc w:val="both"/>
+        <w:rPr>
+          <w:rFonts w:ascii="Times New Roman" w:cs="Times New Roman" w:eastAsia="Times New Roman" w:hAnsi="Times New Roman"/>
+          <w:b w:val="1"/>
+          <w:i w:val="0"/>
+          <w:color w:val="000000"/>
+          <w:sz w:val="24"/>
+          <w:szCs w:val="24"/>
+        </w:rPr>
+      </w:pPr>
+      <w:bookmarkStart w:colFirst="0" w:colLast="0" w:name="_k74c68fjoqb7" w:id="9"/>
+      <w:bookmarkEnd w:id="9"/>
+      <w:r>
+        <w:rPr>
+          <w:rFonts w:ascii="Times New Roman" w:cs="Times New Roman" w:eastAsia="Times New Roman" w:hAnsi="Times New Roman"/>
+          <w:b w:val="1"/>
+          <w:i w:val="0"/>
+          <w:color w:val="000000"/>
+          <w:sz w:val="24"/>
+          <w:szCs w:val="24"/>
+          <w:rtl w:val="0"/>
+        </w:rPr>
+        <w:t xml:space="preserve">Git dnes</w:t>
+      </w:r>
+    </w:p>
+    <w:p>
+      <w:pPr>
+        <w:spacing w:after="240" w:before="240" w:line="360" w:lineRule="auto"/>
+        <w:jc w:val="both"/>
+        <w:rPr>
+          <w:rFonts w:ascii="Times New Roman" w:cs="Times New Roman" w:eastAsia="Times New Roman" w:hAnsi="Times New Roman"/>
+          <w:sz w:val="24"/>
+          <w:szCs w:val="24"/>
+        </w:rPr>
+      </w:pPr>
+      <w:r>
+        <w:rPr>
+          <w:rFonts w:ascii="Times New Roman" w:cs="Times New Roman" w:eastAsia="Times New Roman" w:hAnsi="Times New Roman"/>
+          <w:sz w:val="24"/>
+          <w:szCs w:val="24"/>
+          <w:rtl w:val="0"/>
+        </w:rPr>
+        <w:t xml:space="preserve">Git je dnes základným nástrojom vo svete softvérového vývoja. Používa sa v malých aj veľkých tímoch, od startupov až po technologické giganty. Vďaka svojej flexibilite a výkonnosti je Git preferovaným systémom na správu verzií pre projekty akéhokoľvek rozsahu.</w:t>
+      </w:r>
+    </w:p>
+    <w:p>
+      <w:pPr>
+        <w:spacing w:after="240" w:before="240" w:line="360" w:lineRule="auto"/>
+        <w:ind w:firstLine="720"/>
+        <w:jc w:val="both"/>
+        <w:rPr>
+          <w:rFonts w:ascii="Times New Roman" w:cs="Times New Roman" w:eastAsia="Times New Roman" w:hAnsi="Times New Roman"/>
+          <w:sz w:val="24"/>
+          <w:szCs w:val="24"/>
+        </w:rPr>
+      </w:pPr>
+      <w:r>
+        <w:rPr>
+          <w:rtl w:val="0"/>
+        </w:rPr>
+      </w:r>
+    </w:p>
+    <w:p>
+      <w:pPr>
         <w:pStyle w:val="Heading3"/>
         <w:spacing w:line="360" w:lineRule="auto"/>
         <w:rPr>
@@ -1717,8 +3262,8 @@
           <w:szCs w:val="28"/>
         </w:rPr>
       </w:pPr>
-      <w:bookmarkStart w:colFirst="0" w:colLast="0" w:name="_valmj2u4d4nl" w:id="4"/>
-      <w:bookmarkEnd w:id="4"/>
+      <w:bookmarkStart w:colFirst="0" w:colLast="0" w:name="_valmj2u4d4nl" w:id="10"/>
+      <w:bookmarkEnd w:id="10"/>
       <w:r>
         <w:rPr>
           <w:sz w:val="28"/>
@@ -1765,8 +3310,8 @@
         <w:pStyle w:val="Heading3"/>
         <w:rPr/>
       </w:pPr>
-      <w:bookmarkStart w:colFirst="0" w:colLast="0" w:name="_cp4nhefd2wb3" w:id="5"/>
-      <w:bookmarkEnd w:id="5"/>
+      <w:bookmarkStart w:colFirst="0" w:colLast="0" w:name="_cp4nhefd2wb3" w:id="11"/>
+      <w:bookmarkEnd w:id="11"/>
       <w:r>
         <w:rPr>
           <w:rtl w:val="0"/>
@@ -1778,8 +3323,8 @@
         <w:pStyle w:val="Heading3"/>
         <w:rPr/>
       </w:pPr>
-      <w:bookmarkStart w:colFirst="0" w:colLast="0" w:name="_yagl9vkuc8uv" w:id="6"/>
-      <w:bookmarkEnd w:id="6"/>
+      <w:bookmarkStart w:colFirst="0" w:colLast="0" w:name="_yagl9vkuc8uv" w:id="12"/>
+      <w:bookmarkEnd w:id="12"/>
       <w:r>
         <w:rPr>
           <w:rtl w:val="0"/>
@@ -1818,8 +3363,8 @@
         <w:spacing w:line="360" w:lineRule="auto"/>
         <w:rPr/>
       </w:pPr>
-      <w:bookmarkStart w:colFirst="0" w:colLast="0" w:name="_cvztqn8cu39m" w:id="7"/>
-      <w:bookmarkEnd w:id="7"/>
+      <w:bookmarkStart w:colFirst="0" w:colLast="0" w:name="_cvztqn8cu39m" w:id="13"/>
+      <w:bookmarkEnd w:id="13"/>
       <w:r>
         <w:rPr>
           <w:rtl w:val="0"/>
@@ -1851,8 +3396,8 @@
         <w:pStyle w:val="Heading3"/>
         <w:rPr/>
       </w:pPr>
-      <w:bookmarkStart w:colFirst="0" w:colLast="0" w:name="_ab4nus1ihajx" w:id="8"/>
-      <w:bookmarkEnd w:id="8"/>
+      <w:bookmarkStart w:colFirst="0" w:colLast="0" w:name="_ab4nus1ihajx" w:id="14"/>
+      <w:bookmarkEnd w:id="14"/>
       <w:r>
         <w:rPr>
           <w:rtl w:val="0"/>
@@ -1882,21 +3427,6 @@
           <w:rtl w:val="0"/>
         </w:rPr>
         <w:t xml:space="preserve">Oficiálne sa pod peer to peer rozumie to, že počítače sú prepojené medzi sebou bez centralizovanej jednotky a informácie si posielajú medzi sebou. V kontexte multiplayerových hier sa pod peer to peer väčšinou rozumie skôr, že server je hráč, ktorý funguje zároveň ako server. Má všetky vlastnosti dedikovaného serveru akorát môže spracovávať vlastné vstupy a posielať ich ostatným hráčom. Namiesto konzolového riadku, hra vykresluje normálnu grafiku.</w:t>
-      </w:r>
-    </w:p>
-    <w:p>
-      <w:pPr>
-        <w:spacing w:line="360" w:lineRule="auto"/>
-        <w:rPr>
-          <w:rFonts w:ascii="Times New Roman" w:cs="Times New Roman" w:eastAsia="Times New Roman" w:hAnsi="Times New Roman"/>
-          <w:sz w:val="24"/>
-          <w:szCs w:val="24"/>
-        </w:rPr>
-      </w:pPr>
-      <w:r>
-        <w:rPr>
-          <w:rtl w:val="0"/>
-        </w:rPr>
       </w:r>
     </w:p>
     <w:p>
@@ -1949,8 +3479,8 @@
         <w:pStyle w:val="Heading3"/>
         <w:rPr/>
       </w:pPr>
-      <w:bookmarkStart w:colFirst="0" w:colLast="0" w:name="_co2w436auqmh" w:id="9"/>
-      <w:bookmarkEnd w:id="9"/>
+      <w:bookmarkStart w:colFirst="0" w:colLast="0" w:name="_co2w436auqmh" w:id="15"/>
+      <w:bookmarkEnd w:id="15"/>
       <w:r>
         <w:rPr>
           <w:rtl w:val="0"/>
@@ -2008,7 +3538,7 @@
       <w:pPr>
         <w:numPr>
           <w:ilvl w:val="0"/>
-          <w:numId w:val="6"/>
+          <w:numId w:val="12"/>
         </w:numPr>
         <w:spacing w:after="0" w:afterAutospacing="0" w:line="360" w:lineRule="auto"/>
         <w:ind w:left="720" w:hanging="360"/>
@@ -2033,7 +3563,7 @@
       <w:pPr>
         <w:numPr>
           <w:ilvl w:val="0"/>
-          <w:numId w:val="6"/>
+          <w:numId w:val="12"/>
         </w:numPr>
         <w:spacing w:after="0" w:afterAutospacing="0" w:line="360" w:lineRule="auto"/>
         <w:ind w:left="720" w:hanging="360"/>
@@ -2058,7 +3588,7 @@
       <w:pPr>
         <w:numPr>
           <w:ilvl w:val="0"/>
-          <w:numId w:val="6"/>
+          <w:numId w:val="12"/>
         </w:numPr>
         <w:spacing w:line="360" w:lineRule="auto"/>
         <w:ind w:left="720" w:hanging="360"/>
@@ -2139,7 +3669,7 @@
       <w:pPr>
         <w:numPr>
           <w:ilvl w:val="0"/>
-          <w:numId w:val="7"/>
+          <w:numId w:val="13"/>
         </w:numPr>
         <w:spacing w:after="0" w:afterAutospacing="0" w:line="360" w:lineRule="auto"/>
         <w:ind w:left="720" w:hanging="360"/>
@@ -2164,7 +3694,7 @@
       <w:pPr>
         <w:numPr>
           <w:ilvl w:val="0"/>
-          <w:numId w:val="7"/>
+          <w:numId w:val="13"/>
         </w:numPr>
         <w:spacing w:after="0" w:afterAutospacing="0" w:line="360" w:lineRule="auto"/>
         <w:ind w:left="720" w:hanging="360"/>
@@ -2189,7 +3719,7 @@
       <w:pPr>
         <w:numPr>
           <w:ilvl w:val="0"/>
-          <w:numId w:val="7"/>
+          <w:numId w:val="13"/>
         </w:numPr>
         <w:spacing w:line="360" w:lineRule="auto"/>
         <w:ind w:left="720" w:hanging="360"/>
@@ -2213,7 +3743,6 @@
     <w:p>
       <w:pPr>
         <w:spacing w:line="360" w:lineRule="auto"/>
-        <w:ind w:left="0" w:firstLine="0"/>
         <w:rPr>
           <w:rFonts w:ascii="Times New Roman" w:cs="Times New Roman" w:eastAsia="Times New Roman" w:hAnsi="Times New Roman"/>
           <w:sz w:val="24"/>
@@ -2232,8 +3761,322 @@
         <w:spacing w:line="360" w:lineRule="auto"/>
         <w:rPr/>
       </w:pPr>
-      <w:bookmarkStart w:colFirst="0" w:colLast="0" w:name="_v87wr13z6wms" w:id="10"/>
-      <w:bookmarkEnd w:id="10"/>
+      <w:bookmarkStart w:colFirst="0" w:colLast="0" w:name="_hphppo2uy9h7" w:id="16"/>
+      <w:bookmarkEnd w:id="16"/>
+      <w:r>
+        <w:rPr>
+          <w:rtl w:val="0"/>
+        </w:rPr>
+        <w:t xml:space="preserve">Zoznam paketov</w:t>
+      </w:r>
+    </w:p>
+    <w:p>
+      <w:pPr>
+        <w:rPr>
+          <w:rFonts w:ascii="Times New Roman" w:cs="Times New Roman" w:eastAsia="Times New Roman" w:hAnsi="Times New Roman"/>
+          <w:sz w:val="24"/>
+          <w:szCs w:val="24"/>
+        </w:rPr>
+      </w:pPr>
+      <w:r>
+        <w:rPr>
+          <w:rtl w:val="0"/>
+        </w:rPr>
+        <w:tab/>
+      </w:r>
+      <w:r>
+        <w:rPr>
+          <w:rFonts w:ascii="Times New Roman" w:cs="Times New Roman" w:eastAsia="Times New Roman" w:hAnsi="Times New Roman"/>
+          <w:sz w:val="24"/>
+          <w:szCs w:val="24"/>
+          <w:rtl w:val="0"/>
+        </w:rPr>
+        <w:t xml:space="preserve">Zoznam paketov, ktoré môže poslať server</w:t>
+      </w:r>
+    </w:p>
+    <w:p>
+      <w:pPr>
+        <w:numPr>
+          <w:ilvl w:val="0"/>
+          <w:numId w:val="9"/>
+        </w:numPr>
+        <w:spacing w:after="0" w:afterAutospacing="0"/>
+        <w:ind w:left="720" w:hanging="360"/>
+        <w:rPr>
+          <w:rFonts w:ascii="Times New Roman" w:cs="Times New Roman" w:eastAsia="Times New Roman" w:hAnsi="Times New Roman"/>
+          <w:sz w:val="24"/>
+          <w:szCs w:val="24"/>
+          <w:u w:val="none"/>
+        </w:rPr>
+      </w:pPr>
+      <w:r>
+        <w:rPr>
+          <w:rFonts w:ascii="Times New Roman" w:cs="Times New Roman" w:eastAsia="Times New Roman" w:hAnsi="Times New Roman"/>
+          <w:sz w:val="24"/>
+          <w:szCs w:val="24"/>
+          <w:rtl w:val="0"/>
+        </w:rPr>
+        <w:t xml:space="preserve">Privítací paket - server pošle tento paket klientovi keď sa pripojí na server. Slúži na potvrdenie pripojenia od klienta. Paket obsahuje Id klienta</w:t>
+      </w:r>
+    </w:p>
+    <w:p>
+      <w:pPr>
+        <w:numPr>
+          <w:ilvl w:val="0"/>
+          <w:numId w:val="9"/>
+        </w:numPr>
+        <w:spacing w:after="0" w:afterAutospacing="0"/>
+        <w:ind w:left="720" w:hanging="360"/>
+        <w:rPr>
+          <w:rFonts w:ascii="Times New Roman" w:cs="Times New Roman" w:eastAsia="Times New Roman" w:hAnsi="Times New Roman"/>
+          <w:sz w:val="24"/>
+          <w:szCs w:val="24"/>
+          <w:u w:val="none"/>
+        </w:rPr>
+      </w:pPr>
+      <w:r>
+        <w:rPr>
+          <w:rFonts w:ascii="Times New Roman" w:cs="Times New Roman" w:eastAsia="Times New Roman" w:hAnsi="Times New Roman"/>
+          <w:sz w:val="24"/>
+          <w:szCs w:val="24"/>
+          <w:rtl w:val="0"/>
+        </w:rPr>
+        <w:t xml:space="preserve">Spawnovací paket - server pošle tento paket každému pripojenému klientovi. Po príjmutí si klient, spawne tank pripojeného hráča. Tento paket obsahuje Id klienta, ktorý sa pripojil, jeho používateľské meno a pozíciu, na ktorej sa má spawnut tank hráča.</w:t>
+      </w:r>
+    </w:p>
+    <w:p>
+      <w:pPr>
+        <w:numPr>
+          <w:ilvl w:val="0"/>
+          <w:numId w:val="9"/>
+        </w:numPr>
+        <w:spacing w:after="0" w:afterAutospacing="0"/>
+        <w:ind w:left="720" w:hanging="360"/>
+        <w:rPr>
+          <w:rFonts w:ascii="Times New Roman" w:cs="Times New Roman" w:eastAsia="Times New Roman" w:hAnsi="Times New Roman"/>
+          <w:sz w:val="24"/>
+          <w:szCs w:val="24"/>
+          <w:u w:val="none"/>
+        </w:rPr>
+      </w:pPr>
+      <w:r>
+        <w:rPr>
+          <w:rFonts w:ascii="Times New Roman" w:cs="Times New Roman" w:eastAsia="Times New Roman" w:hAnsi="Times New Roman"/>
+          <w:sz w:val="24"/>
+          <w:szCs w:val="24"/>
+          <w:rtl w:val="0"/>
+        </w:rPr>
+        <w:t xml:space="preserve">Zmena pozície hráča - server pošle tento paket každému pripojenému klientovi, podľa inputu od klienta. Paket obsahuje Id klienta, ktorý sa pohol, jeho aktualizovanú pozíciu vo svete a jeho aktualizovanú orientáciu.</w:t>
+      </w:r>
+    </w:p>
+    <w:p>
+      <w:pPr>
+        <w:numPr>
+          <w:ilvl w:val="0"/>
+          <w:numId w:val="9"/>
+        </w:numPr>
+        <w:spacing w:after="0" w:afterAutospacing="0"/>
+        <w:ind w:left="720" w:hanging="360"/>
+        <w:rPr>
+          <w:rFonts w:ascii="Times New Roman" w:cs="Times New Roman" w:eastAsia="Times New Roman" w:hAnsi="Times New Roman"/>
+          <w:sz w:val="24"/>
+          <w:szCs w:val="24"/>
+          <w:u w:val="none"/>
+        </w:rPr>
+      </w:pPr>
+      <w:r>
+        <w:rPr>
+          <w:rFonts w:ascii="Times New Roman" w:cs="Times New Roman" w:eastAsia="Times New Roman" w:hAnsi="Times New Roman"/>
+          <w:sz w:val="24"/>
+          <w:szCs w:val="24"/>
+          <w:rtl w:val="0"/>
+        </w:rPr>
+        <w:t xml:space="preserve">Streľba - server pošle tento paket, ak sa klient pokusí vystreliť v hre. Server predtým vypočíta či streľba niekoho trafila a ak áno pošle následne paket o smrti daného hráča</w:t>
+      </w:r>
+    </w:p>
+    <w:p>
+      <w:pPr>
+        <w:numPr>
+          <w:ilvl w:val="0"/>
+          <w:numId w:val="9"/>
+        </w:numPr>
+        <w:spacing w:after="0" w:afterAutospacing="0"/>
+        <w:ind w:left="720" w:hanging="360"/>
+        <w:rPr>
+          <w:rFonts w:ascii="Times New Roman" w:cs="Times New Roman" w:eastAsia="Times New Roman" w:hAnsi="Times New Roman"/>
+          <w:sz w:val="24"/>
+          <w:szCs w:val="24"/>
+          <w:u w:val="none"/>
+        </w:rPr>
+      </w:pPr>
+      <w:r>
+        <w:rPr>
+          <w:rFonts w:ascii="Times New Roman" w:cs="Times New Roman" w:eastAsia="Times New Roman" w:hAnsi="Times New Roman"/>
+          <w:sz w:val="24"/>
+          <w:szCs w:val="24"/>
+          <w:rtl w:val="0"/>
+        </w:rPr>
+        <w:t xml:space="preserve">smrť hráča - server pošle tento paket každému pripojenému klientovi, že daný hráč prehral dané kolo. Daný hráč zmizne z herného pola a hrajú zvyšný hráči.</w:t>
+      </w:r>
+    </w:p>
+    <w:p>
+      <w:pPr>
+        <w:numPr>
+          <w:ilvl w:val="0"/>
+          <w:numId w:val="9"/>
+        </w:numPr>
+        <w:ind w:left="720" w:hanging="360"/>
+        <w:rPr>
+          <w:rFonts w:ascii="Times New Roman" w:cs="Times New Roman" w:eastAsia="Times New Roman" w:hAnsi="Times New Roman"/>
+          <w:sz w:val="24"/>
+          <w:szCs w:val="24"/>
+          <w:u w:val="none"/>
+        </w:rPr>
+      </w:pPr>
+      <w:r>
+        <w:rPr>
+          <w:rFonts w:ascii="Times New Roman" w:cs="Times New Roman" w:eastAsia="Times New Roman" w:hAnsi="Times New Roman"/>
+          <w:sz w:val="24"/>
+          <w:szCs w:val="24"/>
+          <w:rtl w:val="0"/>
+        </w:rPr>
+        <w:t xml:space="preserve">Odpojenie - Ak server detekuje, že jeden z klientov stratil pripojenie na server. Pošle tento paket ostatným klientom aby mohli vymazať inštanciu tanku odpojeného hráča.</w:t>
+      </w:r>
+    </w:p>
+    <w:p>
+      <w:pPr>
+        <w:ind w:left="720" w:firstLine="0"/>
+        <w:rPr>
+          <w:rFonts w:ascii="Times New Roman" w:cs="Times New Roman" w:eastAsia="Times New Roman" w:hAnsi="Times New Roman"/>
+          <w:sz w:val="24"/>
+          <w:szCs w:val="24"/>
+        </w:rPr>
+      </w:pPr>
+      <w:r>
+        <w:rPr>
+          <w:rtl w:val="0"/>
+        </w:rPr>
+      </w:r>
+    </w:p>
+    <w:p>
+      <w:pPr>
+        <w:ind w:left="720" w:firstLine="0"/>
+        <w:rPr>
+          <w:rFonts w:ascii="Times New Roman" w:cs="Times New Roman" w:eastAsia="Times New Roman" w:hAnsi="Times New Roman"/>
+          <w:sz w:val="24"/>
+          <w:szCs w:val="24"/>
+        </w:rPr>
+      </w:pPr>
+      <w:r>
+        <w:rPr>
+          <w:rtl w:val="0"/>
+        </w:rPr>
+      </w:r>
+    </w:p>
+    <w:p>
+      <w:pPr>
+        <w:rPr/>
+      </w:pPr>
+      <w:r>
+        <w:rPr>
+          <w:rtl w:val="0"/>
+        </w:rPr>
+      </w:r>
+    </w:p>
+    <w:p>
+      <w:pPr>
+        <w:spacing w:line="360" w:lineRule="auto"/>
+        <w:ind w:left="0" w:firstLine="720"/>
+        <w:rPr>
+          <w:rFonts w:ascii="Times New Roman" w:cs="Times New Roman" w:eastAsia="Times New Roman" w:hAnsi="Times New Roman"/>
+          <w:sz w:val="24"/>
+          <w:szCs w:val="24"/>
+        </w:rPr>
+      </w:pPr>
+      <w:r>
+        <w:rPr>
+          <w:rFonts w:ascii="Times New Roman" w:cs="Times New Roman" w:eastAsia="Times New Roman" w:hAnsi="Times New Roman"/>
+          <w:sz w:val="24"/>
+          <w:szCs w:val="24"/>
+          <w:rtl w:val="0"/>
+        </w:rPr>
+        <w:t xml:space="preserve">Zoznam paketov, ktoré môže poslať klient</w:t>
+      </w:r>
+    </w:p>
+    <w:p>
+      <w:pPr>
+        <w:numPr>
+          <w:ilvl w:val="0"/>
+          <w:numId w:val="15"/>
+        </w:numPr>
+        <w:spacing w:after="0" w:afterAutospacing="0" w:line="360" w:lineRule="auto"/>
+        <w:ind w:left="720" w:hanging="360"/>
+        <w:rPr>
+          <w:rFonts w:ascii="Times New Roman" w:cs="Times New Roman" w:eastAsia="Times New Roman" w:hAnsi="Times New Roman"/>
+          <w:sz w:val="24"/>
+          <w:szCs w:val="24"/>
+          <w:u w:val="none"/>
+        </w:rPr>
+      </w:pPr>
+      <w:r>
+        <w:rPr>
+          <w:rFonts w:ascii="Times New Roman" w:cs="Times New Roman" w:eastAsia="Times New Roman" w:hAnsi="Times New Roman"/>
+          <w:sz w:val="24"/>
+          <w:szCs w:val="24"/>
+          <w:rtl w:val="0"/>
+        </w:rPr>
+        <w:t xml:space="preserve">Prijímanie privítacieho paketu - klient pošle tento paket ak úspešne príjme privítací paket od servera. Tento paket obsahuje používateľské meno klienta.</w:t>
+      </w:r>
+    </w:p>
+    <w:p>
+      <w:pPr>
+        <w:numPr>
+          <w:ilvl w:val="0"/>
+          <w:numId w:val="15"/>
+        </w:numPr>
+        <w:spacing w:line="360" w:lineRule="auto"/>
+        <w:ind w:left="720" w:hanging="360"/>
+        <w:rPr>
+          <w:rFonts w:ascii="Times New Roman" w:cs="Times New Roman" w:eastAsia="Times New Roman" w:hAnsi="Times New Roman"/>
+          <w:sz w:val="24"/>
+          <w:szCs w:val="24"/>
+          <w:u w:val="none"/>
+        </w:rPr>
+      </w:pPr>
+      <w:r>
+        <w:rPr>
+          <w:rFonts w:ascii="Times New Roman" w:cs="Times New Roman" w:eastAsia="Times New Roman" w:hAnsi="Times New Roman"/>
+          <w:sz w:val="24"/>
+          <w:szCs w:val="24"/>
+          <w:rtl w:val="0"/>
+        </w:rPr>
+        <w:t xml:space="preserve">Vstup klienta - tento paket sa pošle keď hráč stlačí, klávesy zodpovedajúcemu ovládania tanku. Paket obsahuje Id klienta a zabalený byte. Do bytu sa uloží každý vstup od hráča, ktorý je stlačený počas posielania tohto paketu. Bit sa zmení na jeden ak hráč vykonáva túto akciu a nula ak nie. Na prvom mieste</w:t>
+      </w:r>
+    </w:p>
+    <w:p>
+      <w:pPr>
+        <w:spacing w:line="360" w:lineRule="auto"/>
+        <w:ind w:left="0" w:firstLine="0"/>
+        <w:rPr>
+          <w:rFonts w:ascii="Times New Roman" w:cs="Times New Roman" w:eastAsia="Times New Roman" w:hAnsi="Times New Roman"/>
+          <w:sz w:val="24"/>
+          <w:szCs w:val="24"/>
+        </w:rPr>
+      </w:pPr>
+      <w:r>
+        <w:rPr>
+          <w:rtl w:val="0"/>
+        </w:rPr>
+      </w:r>
+    </w:p>
+    <w:p>
+      <w:pPr>
+        <w:pStyle w:val="Heading3"/>
+        <w:spacing w:line="360" w:lineRule="auto"/>
+        <w:rPr/>
+      </w:pPr>
+      <w:bookmarkStart w:colFirst="0" w:colLast="0" w:name="_v87wr13z6wms" w:id="17"/>
+      <w:bookmarkEnd w:id="17"/>
       <w:r>
         <w:rPr>
           <w:rtl w:val="0"/>
@@ -2263,38 +4106,6 @@
     </w:p>
     <w:p>
       <w:pPr>
-        <w:spacing w:line="360" w:lineRule="auto"/>
-        <w:ind w:firstLine="720"/>
-        <w:rPr>
-          <w:rFonts w:ascii="Times New Roman" w:cs="Times New Roman" w:eastAsia="Times New Roman" w:hAnsi="Times New Roman"/>
-          <w:sz w:val="24"/>
-          <w:szCs w:val="24"/>
-        </w:rPr>
-      </w:pPr>
-      <w:r>
-        <w:rPr>
-          <w:rtl w:val="0"/>
-        </w:rPr>
-      </w:r>
-    </w:p>
-    <w:p>
-      <w:pPr>
-        <w:spacing w:line="360" w:lineRule="auto"/>
-        <w:ind w:firstLine="720"/>
-        <w:rPr>
-          <w:rFonts w:ascii="Times New Roman" w:cs="Times New Roman" w:eastAsia="Times New Roman" w:hAnsi="Times New Roman"/>
-          <w:sz w:val="24"/>
-          <w:szCs w:val="24"/>
-        </w:rPr>
-      </w:pPr>
-      <w:r>
-        <w:rPr>
-          <w:rtl w:val="0"/>
-        </w:rPr>
-      </w:r>
-    </w:p>
-    <w:p>
-      <w:pPr>
         <w:pStyle w:val="Heading3"/>
         <w:rPr>
           <w:rFonts w:ascii="Times New Roman" w:cs="Times New Roman" w:eastAsia="Times New Roman" w:hAnsi="Times New Roman"/>
@@ -2302,8 +4113,8 @@
           <w:szCs w:val="24"/>
         </w:rPr>
       </w:pPr>
-      <w:bookmarkStart w:colFirst="0" w:colLast="0" w:name="_ujlwjh7er6ah" w:id="11"/>
-      <w:bookmarkEnd w:id="11"/>
+      <w:bookmarkStart w:colFirst="0" w:colLast="0" w:name="_ujlwjh7er6ah" w:id="18"/>
+      <w:bookmarkEnd w:id="18"/>
       <w:r>
         <w:rPr>
           <w:rtl w:val="0"/>
@@ -2381,8 +4192,8 @@
         <w:pStyle w:val="Heading3"/>
         <w:rPr/>
       </w:pPr>
-      <w:bookmarkStart w:colFirst="0" w:colLast="0" w:name="_13aniy5zt8ew" w:id="12"/>
-      <w:bookmarkEnd w:id="12"/>
+      <w:bookmarkStart w:colFirst="0" w:colLast="0" w:name="_13aniy5zt8ew" w:id="19"/>
+      <w:bookmarkEnd w:id="19"/>
       <w:r>
         <w:rPr>
           <w:rtl w:val="0"/>
@@ -2421,6 +4232,41 @@
       </w:pPr>
       <w:r>
         <w:rPr>
+          <w:rFonts w:ascii="Times New Roman" w:cs="Times New Roman" w:eastAsia="Times New Roman" w:hAnsi="Times New Roman"/>
+          <w:sz w:val="24"/>
+          <w:szCs w:val="24"/>
+          <w:rtl w:val="0"/>
+        </w:rPr>
+        <w:tab/>
+        <w:t xml:space="preserve">Tento problém vyriešíme tým, že klient bude simulovať svoj pohyb, zároveň ako posiela pakety pohybu na server. Server potom simuluje pohyb a pošle pakety o zmene pozície daného hráča. Keď hráč, ktorý sa pohol príjme paket od servera o svojom pohybe, porovná aktualizovanú pozíciu so svojou aktuálnou. Ak je vzdialenosť medzi lokálnou a serverovou pozíciou vyšší ako danný limit. Hráčovu pozíciu zmeníme na tú definovanú serverom. Hráč má teraz hladký zážitok a pri tom má server stále konečné rozhodnutie o pozícii hráča.</w:t>
+      </w:r>
+    </w:p>
+    <w:p>
+      <w:pPr>
+        <w:spacing w:line="360" w:lineRule="auto"/>
+        <w:rPr>
+          <w:rFonts w:ascii="Times New Roman" w:cs="Times New Roman" w:eastAsia="Times New Roman" w:hAnsi="Times New Roman"/>
+          <w:sz w:val="24"/>
+          <w:szCs w:val="24"/>
+        </w:rPr>
+      </w:pPr>
+      <w:r>
+        <w:rPr>
+          <w:rtl w:val="0"/>
+        </w:rPr>
+      </w:r>
+    </w:p>
+    <w:p>
+      <w:pPr>
+        <w:spacing w:line="360" w:lineRule="auto"/>
+        <w:rPr>
+          <w:rFonts w:ascii="Times New Roman" w:cs="Times New Roman" w:eastAsia="Times New Roman" w:hAnsi="Times New Roman"/>
+          <w:sz w:val="24"/>
+          <w:szCs w:val="24"/>
+        </w:rPr>
+      </w:pPr>
+      <w:r>
+        <w:rPr>
           <w:rtl w:val="0"/>
         </w:rPr>
       </w:r>
@@ -2464,8 +4310,8 @@
         <w:pStyle w:val="Heading3"/>
         <w:rPr/>
       </w:pPr>
-      <w:bookmarkStart w:colFirst="0" w:colLast="0" w:name="_9rt9q377cmq4" w:id="13"/>
-      <w:bookmarkEnd w:id="13"/>
+      <w:bookmarkStart w:colFirst="0" w:colLast="0" w:name="_9rt9q377cmq4" w:id="20"/>
+      <w:bookmarkEnd w:id="20"/>
       <w:r>
         <w:rPr>
           <w:rtl w:val="0"/>
@@ -2478,8 +4324,8 @@
         <w:pStyle w:val="Heading3"/>
         <w:rPr/>
       </w:pPr>
-      <w:bookmarkStart w:colFirst="0" w:colLast="0" w:name="_e24d8td8vr8z" w:id="14"/>
-      <w:bookmarkEnd w:id="14"/>
+      <w:bookmarkStart w:colFirst="0" w:colLast="0" w:name="_e24d8td8vr8z" w:id="21"/>
+      <w:bookmarkEnd w:id="21"/>
       <w:r>
         <w:rPr>
           <w:rtl w:val="0"/>
@@ -2521,8 +4367,8 @@
         <w:pStyle w:val="Heading3"/>
         <w:rPr/>
       </w:pPr>
-      <w:bookmarkStart w:colFirst="0" w:colLast="0" w:name="_ijr3qxfjyl37" w:id="15"/>
-      <w:bookmarkEnd w:id="15"/>
+      <w:bookmarkStart w:colFirst="0" w:colLast="0" w:name="_ijr3qxfjyl37" w:id="22"/>
+      <w:bookmarkEnd w:id="22"/>
       <w:r>
         <w:rPr>
           <w:rtl w:val="0"/>
@@ -2706,8 +4552,8 @@
     </w:lvl>
     <w:lvl w:ilvl="1">
       <w:start w:val="1"/>
-      <w:numFmt w:val="lowerLetter"/>
-      <w:lvlText w:val="%2."/>
+      <w:numFmt w:val="bullet"/>
+      <w:lvlText w:val="○"/>
       <w:lvlJc w:val="left"/>
       <w:pPr>
         <w:ind w:left="1440" w:hanging="360"/>
@@ -2804,8 +4650,8 @@
   <w:abstractNum w:abstractNumId="3">
     <w:lvl w:ilvl="0">
       <w:start w:val="1"/>
-      <w:numFmt w:val="bullet"/>
-      <w:lvlText w:val="●"/>
+      <w:numFmt w:val="decimal"/>
+      <w:lvlText w:val="%1."/>
       <w:lvlJc w:val="left"/>
       <w:pPr>
         <w:ind w:left="720" w:hanging="360"/>
@@ -2816,8 +4662,8 @@
     </w:lvl>
     <w:lvl w:ilvl="1">
       <w:start w:val="1"/>
-      <w:numFmt w:val="bullet"/>
-      <w:lvlText w:val="○"/>
+      <w:numFmt w:val="lowerLetter"/>
+      <w:lvlText w:val="%2."/>
       <w:lvlJc w:val="left"/>
       <w:pPr>
         <w:ind w:left="1440" w:hanging="360"/>
@@ -2828,8 +4674,8 @@
     </w:lvl>
     <w:lvl w:ilvl="2">
       <w:start w:val="1"/>
-      <w:numFmt w:val="bullet"/>
-      <w:lvlText w:val="■"/>
+      <w:numFmt w:val="lowerRoman"/>
+      <w:lvlText w:val="%3."/>
       <w:lvlJc w:val="left"/>
       <w:pPr>
         <w:ind w:left="2160" w:hanging="360"/>
@@ -2840,8 +4686,8 @@
     </w:lvl>
     <w:lvl w:ilvl="3">
       <w:start w:val="1"/>
-      <w:numFmt w:val="bullet"/>
-      <w:lvlText w:val="●"/>
+      <w:numFmt w:val="decimal"/>
+      <w:lvlText w:val="%4."/>
       <w:lvlJc w:val="left"/>
       <w:pPr>
         <w:ind w:left="2880" w:hanging="360"/>
@@ -2852,8 +4698,8 @@
     </w:lvl>
     <w:lvl w:ilvl="4">
       <w:start w:val="1"/>
-      <w:numFmt w:val="bullet"/>
-      <w:lvlText w:val="○"/>
+      <w:numFmt w:val="lowerLetter"/>
+      <w:lvlText w:val="%5."/>
       <w:lvlJc w:val="left"/>
       <w:pPr>
         <w:ind w:left="3600" w:hanging="360"/>
@@ -2864,8 +4710,8 @@
     </w:lvl>
     <w:lvl w:ilvl="5">
       <w:start w:val="1"/>
-      <w:numFmt w:val="bullet"/>
-      <w:lvlText w:val="■"/>
+      <w:numFmt w:val="lowerRoman"/>
+      <w:lvlText w:val="%6."/>
       <w:lvlJc w:val="left"/>
       <w:pPr>
         <w:ind w:left="4320" w:hanging="360"/>
@@ -2876,8 +4722,8 @@
     </w:lvl>
     <w:lvl w:ilvl="6">
       <w:start w:val="1"/>
-      <w:numFmt w:val="bullet"/>
-      <w:lvlText w:val="●"/>
+      <w:numFmt w:val="decimal"/>
+      <w:lvlText w:val="%7."/>
       <w:lvlJc w:val="left"/>
       <w:pPr>
         <w:ind w:left="5040" w:hanging="360"/>
@@ -2888,8 +4734,8 @@
     </w:lvl>
     <w:lvl w:ilvl="7">
       <w:start w:val="1"/>
-      <w:numFmt w:val="bullet"/>
-      <w:lvlText w:val="○"/>
+      <w:numFmt w:val="lowerLetter"/>
+      <w:lvlText w:val="%8."/>
       <w:lvlJc w:val="left"/>
       <w:pPr>
         <w:ind w:left="5760" w:hanging="360"/>
@@ -2900,8 +4746,8 @@
     </w:lvl>
     <w:lvl w:ilvl="8">
       <w:start w:val="1"/>
-      <w:numFmt w:val="bullet"/>
-      <w:lvlText w:val="■"/>
+      <w:numFmt w:val="lowerRoman"/>
+      <w:lvlText w:val="%9."/>
       <w:lvlJc w:val="left"/>
       <w:pPr>
         <w:ind w:left="6480" w:hanging="360"/>
@@ -3160,6 +5006,336 @@
       <w:start w:val="1"/>
       <w:numFmt w:val="lowerRoman"/>
       <w:lvlText w:val="%3."/>
+      <w:lvlJc w:val="left"/>
+      <w:pPr>
+        <w:ind w:left="2160" w:hanging="360"/>
+      </w:pPr>
+      <w:rPr>
+        <w:u w:val="none"/>
+      </w:rPr>
+    </w:lvl>
+    <w:lvl w:ilvl="3">
+      <w:start w:val="1"/>
+      <w:numFmt w:val="decimal"/>
+      <w:lvlText w:val="%4."/>
+      <w:lvlJc w:val="left"/>
+      <w:pPr>
+        <w:ind w:left="2880" w:hanging="360"/>
+      </w:pPr>
+      <w:rPr>
+        <w:u w:val="none"/>
+      </w:rPr>
+    </w:lvl>
+    <w:lvl w:ilvl="4">
+      <w:start w:val="1"/>
+      <w:numFmt w:val="lowerLetter"/>
+      <w:lvlText w:val="%5."/>
+      <w:lvlJc w:val="left"/>
+      <w:pPr>
+        <w:ind w:left="3600" w:hanging="360"/>
+      </w:pPr>
+      <w:rPr>
+        <w:u w:val="none"/>
+      </w:rPr>
+    </w:lvl>
+    <w:lvl w:ilvl="5">
+      <w:start w:val="1"/>
+      <w:numFmt w:val="lowerRoman"/>
+      <w:lvlText w:val="%6."/>
+      <w:lvlJc w:val="left"/>
+      <w:pPr>
+        <w:ind w:left="4320" w:hanging="360"/>
+      </w:pPr>
+      <w:rPr>
+        <w:u w:val="none"/>
+      </w:rPr>
+    </w:lvl>
+    <w:lvl w:ilvl="6">
+      <w:start w:val="1"/>
+      <w:numFmt w:val="decimal"/>
+      <w:lvlText w:val="%7."/>
+      <w:lvlJc w:val="left"/>
+      <w:pPr>
+        <w:ind w:left="5040" w:hanging="360"/>
+      </w:pPr>
+      <w:rPr>
+        <w:u w:val="none"/>
+      </w:rPr>
+    </w:lvl>
+    <w:lvl w:ilvl="7">
+      <w:start w:val="1"/>
+      <w:numFmt w:val="lowerLetter"/>
+      <w:lvlText w:val="%8."/>
+      <w:lvlJc w:val="left"/>
+      <w:pPr>
+        <w:ind w:left="5760" w:hanging="360"/>
+      </w:pPr>
+      <w:rPr>
+        <w:u w:val="none"/>
+      </w:rPr>
+    </w:lvl>
+    <w:lvl w:ilvl="8">
+      <w:start w:val="1"/>
+      <w:numFmt w:val="lowerRoman"/>
+      <w:lvlText w:val="%9."/>
+      <w:lvlJc w:val="left"/>
+      <w:pPr>
+        <w:ind w:left="6480" w:hanging="360"/>
+      </w:pPr>
+      <w:rPr>
+        <w:u w:val="none"/>
+      </w:rPr>
+    </w:lvl>
+  </w:abstractNum>
+  <w:abstractNum w:abstractNumId="7">
+    <w:lvl w:ilvl="0">
+      <w:start w:val="1"/>
+      <w:numFmt w:val="bullet"/>
+      <w:lvlText w:val="●"/>
+      <w:lvlJc w:val="left"/>
+      <w:pPr>
+        <w:ind w:left="720" w:hanging="360"/>
+      </w:pPr>
+      <w:rPr>
+        <w:u w:val="none"/>
+      </w:rPr>
+    </w:lvl>
+    <w:lvl w:ilvl="1">
+      <w:start w:val="1"/>
+      <w:numFmt w:val="bullet"/>
+      <w:lvlText w:val="○"/>
+      <w:lvlJc w:val="left"/>
+      <w:pPr>
+        <w:ind w:left="1440" w:hanging="360"/>
+      </w:pPr>
+      <w:rPr>
+        <w:u w:val="none"/>
+      </w:rPr>
+    </w:lvl>
+    <w:lvl w:ilvl="2">
+      <w:start w:val="1"/>
+      <w:numFmt w:val="bullet"/>
+      <w:lvlText w:val="■"/>
+      <w:lvlJc w:val="left"/>
+      <w:pPr>
+        <w:ind w:left="2160" w:hanging="360"/>
+      </w:pPr>
+      <w:rPr>
+        <w:u w:val="none"/>
+      </w:rPr>
+    </w:lvl>
+    <w:lvl w:ilvl="3">
+      <w:start w:val="1"/>
+      <w:numFmt w:val="bullet"/>
+      <w:lvlText w:val="●"/>
+      <w:lvlJc w:val="left"/>
+      <w:pPr>
+        <w:ind w:left="2880" w:hanging="360"/>
+      </w:pPr>
+      <w:rPr>
+        <w:u w:val="none"/>
+      </w:rPr>
+    </w:lvl>
+    <w:lvl w:ilvl="4">
+      <w:start w:val="1"/>
+      <w:numFmt w:val="bullet"/>
+      <w:lvlText w:val="○"/>
+      <w:lvlJc w:val="left"/>
+      <w:pPr>
+        <w:ind w:left="3600" w:hanging="360"/>
+      </w:pPr>
+      <w:rPr>
+        <w:u w:val="none"/>
+      </w:rPr>
+    </w:lvl>
+    <w:lvl w:ilvl="5">
+      <w:start w:val="1"/>
+      <w:numFmt w:val="bullet"/>
+      <w:lvlText w:val="■"/>
+      <w:lvlJc w:val="left"/>
+      <w:pPr>
+        <w:ind w:left="4320" w:hanging="360"/>
+      </w:pPr>
+      <w:rPr>
+        <w:u w:val="none"/>
+      </w:rPr>
+    </w:lvl>
+    <w:lvl w:ilvl="6">
+      <w:start w:val="1"/>
+      <w:numFmt w:val="bullet"/>
+      <w:lvlText w:val="●"/>
+      <w:lvlJc w:val="left"/>
+      <w:pPr>
+        <w:ind w:left="5040" w:hanging="360"/>
+      </w:pPr>
+      <w:rPr>
+        <w:u w:val="none"/>
+      </w:rPr>
+    </w:lvl>
+    <w:lvl w:ilvl="7">
+      <w:start w:val="1"/>
+      <w:numFmt w:val="bullet"/>
+      <w:lvlText w:val="○"/>
+      <w:lvlJc w:val="left"/>
+      <w:pPr>
+        <w:ind w:left="5760" w:hanging="360"/>
+      </w:pPr>
+      <w:rPr>
+        <w:u w:val="none"/>
+      </w:rPr>
+    </w:lvl>
+    <w:lvl w:ilvl="8">
+      <w:start w:val="1"/>
+      <w:numFmt w:val="bullet"/>
+      <w:lvlText w:val="■"/>
+      <w:lvlJc w:val="left"/>
+      <w:pPr>
+        <w:ind w:left="6480" w:hanging="360"/>
+      </w:pPr>
+      <w:rPr>
+        <w:u w:val="none"/>
+      </w:rPr>
+    </w:lvl>
+  </w:abstractNum>
+  <w:abstractNum w:abstractNumId="8">
+    <w:lvl w:ilvl="0">
+      <w:start w:val="1"/>
+      <w:numFmt w:val="bullet"/>
+      <w:lvlText w:val="●"/>
+      <w:lvlJc w:val="left"/>
+      <w:pPr>
+        <w:ind w:left="720" w:hanging="360"/>
+      </w:pPr>
+      <w:rPr>
+        <w:u w:val="none"/>
+      </w:rPr>
+    </w:lvl>
+    <w:lvl w:ilvl="1">
+      <w:start w:val="1"/>
+      <w:numFmt w:val="bullet"/>
+      <w:lvlText w:val="○"/>
+      <w:lvlJc w:val="left"/>
+      <w:pPr>
+        <w:ind w:left="1440" w:hanging="360"/>
+      </w:pPr>
+      <w:rPr>
+        <w:u w:val="none"/>
+      </w:rPr>
+    </w:lvl>
+    <w:lvl w:ilvl="2">
+      <w:start w:val="1"/>
+      <w:numFmt w:val="bullet"/>
+      <w:lvlText w:val="■"/>
+      <w:lvlJc w:val="left"/>
+      <w:pPr>
+        <w:ind w:left="2160" w:hanging="360"/>
+      </w:pPr>
+      <w:rPr>
+        <w:u w:val="none"/>
+      </w:rPr>
+    </w:lvl>
+    <w:lvl w:ilvl="3">
+      <w:start w:val="1"/>
+      <w:numFmt w:val="bullet"/>
+      <w:lvlText w:val="●"/>
+      <w:lvlJc w:val="left"/>
+      <w:pPr>
+        <w:ind w:left="2880" w:hanging="360"/>
+      </w:pPr>
+      <w:rPr>
+        <w:u w:val="none"/>
+      </w:rPr>
+    </w:lvl>
+    <w:lvl w:ilvl="4">
+      <w:start w:val="1"/>
+      <w:numFmt w:val="bullet"/>
+      <w:lvlText w:val="○"/>
+      <w:lvlJc w:val="left"/>
+      <w:pPr>
+        <w:ind w:left="3600" w:hanging="360"/>
+      </w:pPr>
+      <w:rPr>
+        <w:u w:val="none"/>
+      </w:rPr>
+    </w:lvl>
+    <w:lvl w:ilvl="5">
+      <w:start w:val="1"/>
+      <w:numFmt w:val="bullet"/>
+      <w:lvlText w:val="■"/>
+      <w:lvlJc w:val="left"/>
+      <w:pPr>
+        <w:ind w:left="4320" w:hanging="360"/>
+      </w:pPr>
+      <w:rPr>
+        <w:u w:val="none"/>
+      </w:rPr>
+    </w:lvl>
+    <w:lvl w:ilvl="6">
+      <w:start w:val="1"/>
+      <w:numFmt w:val="bullet"/>
+      <w:lvlText w:val="●"/>
+      <w:lvlJc w:val="left"/>
+      <w:pPr>
+        <w:ind w:left="5040" w:hanging="360"/>
+      </w:pPr>
+      <w:rPr>
+        <w:u w:val="none"/>
+      </w:rPr>
+    </w:lvl>
+    <w:lvl w:ilvl="7">
+      <w:start w:val="1"/>
+      <w:numFmt w:val="bullet"/>
+      <w:lvlText w:val="○"/>
+      <w:lvlJc w:val="left"/>
+      <w:pPr>
+        <w:ind w:left="5760" w:hanging="360"/>
+      </w:pPr>
+      <w:rPr>
+        <w:u w:val="none"/>
+      </w:rPr>
+    </w:lvl>
+    <w:lvl w:ilvl="8">
+      <w:start w:val="1"/>
+      <w:numFmt w:val="bullet"/>
+      <w:lvlText w:val="■"/>
+      <w:lvlJc w:val="left"/>
+      <w:pPr>
+        <w:ind w:left="6480" w:hanging="360"/>
+      </w:pPr>
+      <w:rPr>
+        <w:u w:val="none"/>
+      </w:rPr>
+    </w:lvl>
+  </w:abstractNum>
+  <w:abstractNum w:abstractNumId="9">
+    <w:lvl w:ilvl="0">
+      <w:start w:val="1"/>
+      <w:numFmt w:val="decimal"/>
+      <w:lvlText w:val="%1."/>
+      <w:lvlJc w:val="left"/>
+      <w:pPr>
+        <w:ind w:left="720" w:hanging="360"/>
+      </w:pPr>
+      <w:rPr>
+        <w:u w:val="none"/>
+      </w:rPr>
+    </w:lvl>
+    <w:lvl w:ilvl="1">
+      <w:start w:val="1"/>
+      <w:numFmt w:val="lowerLetter"/>
+      <w:lvlText w:val="%2."/>
+      <w:lvlJc w:val="left"/>
+      <w:pPr>
+        <w:ind w:left="1440" w:hanging="360"/>
+      </w:pPr>
+      <w:rPr>
+        <w:u w:val="none"/>
+      </w:rPr>
+    </w:lvl>
+    <w:lvl w:ilvl="2">
+      <w:start w:val="1"/>
+      <w:numFmt w:val="lowerRoman"/>
+      <w:lvlText w:val="%3."/>
       <w:lvlJc w:val="right"/>
       <w:pPr>
         <w:ind w:left="2160" w:hanging="360"/>
@@ -3241,7 +5417,227 @@
       </w:rPr>
     </w:lvl>
   </w:abstractNum>
-  <w:abstractNum w:abstractNumId="7">
+  <w:abstractNum w:abstractNumId="10">
+    <w:lvl w:ilvl="0">
+      <w:start w:val="1"/>
+      <w:numFmt w:val="decimal"/>
+      <w:lvlText w:val="%1."/>
+      <w:lvlJc w:val="left"/>
+      <w:pPr>
+        <w:ind w:left="720" w:hanging="360"/>
+      </w:pPr>
+      <w:rPr>
+        <w:u w:val="none"/>
+      </w:rPr>
+    </w:lvl>
+    <w:lvl w:ilvl="1">
+      <w:start w:val="1"/>
+      <w:numFmt w:val="bullet"/>
+      <w:lvlText w:val="○"/>
+      <w:lvlJc w:val="left"/>
+      <w:pPr>
+        <w:ind w:left="1440" w:hanging="360"/>
+      </w:pPr>
+      <w:rPr>
+        <w:u w:val="none"/>
+      </w:rPr>
+    </w:lvl>
+    <w:lvl w:ilvl="2">
+      <w:start w:val="1"/>
+      <w:numFmt w:val="lowerRoman"/>
+      <w:lvlText w:val="%3."/>
+      <w:lvlJc w:val="left"/>
+      <w:pPr>
+        <w:ind w:left="2160" w:hanging="360"/>
+      </w:pPr>
+      <w:rPr>
+        <w:u w:val="none"/>
+      </w:rPr>
+    </w:lvl>
+    <w:lvl w:ilvl="3">
+      <w:start w:val="1"/>
+      <w:numFmt w:val="decimal"/>
+      <w:lvlText w:val="%4."/>
+      <w:lvlJc w:val="left"/>
+      <w:pPr>
+        <w:ind w:left="2880" w:hanging="360"/>
+      </w:pPr>
+      <w:rPr>
+        <w:u w:val="none"/>
+      </w:rPr>
+    </w:lvl>
+    <w:lvl w:ilvl="4">
+      <w:start w:val="1"/>
+      <w:numFmt w:val="lowerLetter"/>
+      <w:lvlText w:val="%5."/>
+      <w:lvlJc w:val="left"/>
+      <w:pPr>
+        <w:ind w:left="3600" w:hanging="360"/>
+      </w:pPr>
+      <w:rPr>
+        <w:u w:val="none"/>
+      </w:rPr>
+    </w:lvl>
+    <w:lvl w:ilvl="5">
+      <w:start w:val="1"/>
+      <w:numFmt w:val="lowerRoman"/>
+      <w:lvlText w:val="%6."/>
+      <w:lvlJc w:val="left"/>
+      <w:pPr>
+        <w:ind w:left="4320" w:hanging="360"/>
+      </w:pPr>
+      <w:rPr>
+        <w:u w:val="none"/>
+      </w:rPr>
+    </w:lvl>
+    <w:lvl w:ilvl="6">
+      <w:start w:val="1"/>
+      <w:numFmt w:val="decimal"/>
+      <w:lvlText w:val="%7."/>
+      <w:lvlJc w:val="left"/>
+      <w:pPr>
+        <w:ind w:left="5040" w:hanging="360"/>
+      </w:pPr>
+      <w:rPr>
+        <w:u w:val="none"/>
+      </w:rPr>
+    </w:lvl>
+    <w:lvl w:ilvl="7">
+      <w:start w:val="1"/>
+      <w:numFmt w:val="lowerLetter"/>
+      <w:lvlText w:val="%8."/>
+      <w:lvlJc w:val="left"/>
+      <w:pPr>
+        <w:ind w:left="5760" w:hanging="360"/>
+      </w:pPr>
+      <w:rPr>
+        <w:u w:val="none"/>
+      </w:rPr>
+    </w:lvl>
+    <w:lvl w:ilvl="8">
+      <w:start w:val="1"/>
+      <w:numFmt w:val="lowerRoman"/>
+      <w:lvlText w:val="%9."/>
+      <w:lvlJc w:val="left"/>
+      <w:pPr>
+        <w:ind w:left="6480" w:hanging="360"/>
+      </w:pPr>
+      <w:rPr>
+        <w:u w:val="none"/>
+      </w:rPr>
+    </w:lvl>
+  </w:abstractNum>
+  <w:abstractNum w:abstractNumId="11">
+    <w:lvl w:ilvl="0">
+      <w:start w:val="1"/>
+      <w:numFmt w:val="bullet"/>
+      <w:lvlText w:val="●"/>
+      <w:lvlJc w:val="left"/>
+      <w:pPr>
+        <w:ind w:left="720" w:hanging="360"/>
+      </w:pPr>
+      <w:rPr>
+        <w:u w:val="none"/>
+      </w:rPr>
+    </w:lvl>
+    <w:lvl w:ilvl="1">
+      <w:start w:val="1"/>
+      <w:numFmt w:val="bullet"/>
+      <w:lvlText w:val="○"/>
+      <w:lvlJc w:val="left"/>
+      <w:pPr>
+        <w:ind w:left="1440" w:hanging="360"/>
+      </w:pPr>
+      <w:rPr>
+        <w:u w:val="none"/>
+      </w:rPr>
+    </w:lvl>
+    <w:lvl w:ilvl="2">
+      <w:start w:val="1"/>
+      <w:numFmt w:val="bullet"/>
+      <w:lvlText w:val="■"/>
+      <w:lvlJc w:val="left"/>
+      <w:pPr>
+        <w:ind w:left="2160" w:hanging="360"/>
+      </w:pPr>
+      <w:rPr>
+        <w:u w:val="none"/>
+      </w:rPr>
+    </w:lvl>
+    <w:lvl w:ilvl="3">
+      <w:start w:val="1"/>
+      <w:numFmt w:val="bullet"/>
+      <w:lvlText w:val="●"/>
+      <w:lvlJc w:val="left"/>
+      <w:pPr>
+        <w:ind w:left="2880" w:hanging="360"/>
+      </w:pPr>
+      <w:rPr>
+        <w:u w:val="none"/>
+      </w:rPr>
+    </w:lvl>
+    <w:lvl w:ilvl="4">
+      <w:start w:val="1"/>
+      <w:numFmt w:val="bullet"/>
+      <w:lvlText w:val="○"/>
+      <w:lvlJc w:val="left"/>
+      <w:pPr>
+        <w:ind w:left="3600" w:hanging="360"/>
+      </w:pPr>
+      <w:rPr>
+        <w:u w:val="none"/>
+      </w:rPr>
+    </w:lvl>
+    <w:lvl w:ilvl="5">
+      <w:start w:val="1"/>
+      <w:numFmt w:val="bullet"/>
+      <w:lvlText w:val="■"/>
+      <w:lvlJc w:val="left"/>
+      <w:pPr>
+        <w:ind w:left="4320" w:hanging="360"/>
+      </w:pPr>
+      <w:rPr>
+        <w:u w:val="none"/>
+      </w:rPr>
+    </w:lvl>
+    <w:lvl w:ilvl="6">
+      <w:start w:val="1"/>
+      <w:numFmt w:val="bullet"/>
+      <w:lvlText w:val="●"/>
+      <w:lvlJc w:val="left"/>
+      <w:pPr>
+        <w:ind w:left="5040" w:hanging="360"/>
+      </w:pPr>
+      <w:rPr>
+        <w:u w:val="none"/>
+      </w:rPr>
+    </w:lvl>
+    <w:lvl w:ilvl="7">
+      <w:start w:val="1"/>
+      <w:numFmt w:val="bullet"/>
+      <w:lvlText w:val="○"/>
+      <w:lvlJc w:val="left"/>
+      <w:pPr>
+        <w:ind w:left="5760" w:hanging="360"/>
+      </w:pPr>
+      <w:rPr>
+        <w:u w:val="none"/>
+      </w:rPr>
+    </w:lvl>
+    <w:lvl w:ilvl="8">
+      <w:start w:val="1"/>
+      <w:numFmt w:val="bullet"/>
+      <w:lvlText w:val="■"/>
+      <w:lvlJc w:val="left"/>
+      <w:pPr>
+        <w:ind w:left="6480" w:hanging="360"/>
+      </w:pPr>
+      <w:rPr>
+        <w:u w:val="none"/>
+      </w:rPr>
+    </w:lvl>
+  </w:abstractNum>
+  <w:abstractNum w:abstractNumId="12">
     <w:lvl w:ilvl="0">
       <w:start w:val="1"/>
       <w:numFmt w:val="decimal"/>
@@ -3351,7 +5747,117 @@
       </w:rPr>
     </w:lvl>
   </w:abstractNum>
-  <w:abstractNum w:abstractNumId="8">
+  <w:abstractNum w:abstractNumId="13">
+    <w:lvl w:ilvl="0">
+      <w:start w:val="1"/>
+      <w:numFmt w:val="decimal"/>
+      <w:lvlText w:val="%1."/>
+      <w:lvlJc w:val="left"/>
+      <w:pPr>
+        <w:ind w:left="720" w:hanging="360"/>
+      </w:pPr>
+      <w:rPr>
+        <w:u w:val="none"/>
+      </w:rPr>
+    </w:lvl>
+    <w:lvl w:ilvl="1">
+      <w:start w:val="1"/>
+      <w:numFmt w:val="lowerLetter"/>
+      <w:lvlText w:val="%2."/>
+      <w:lvlJc w:val="left"/>
+      <w:pPr>
+        <w:ind w:left="1440" w:hanging="360"/>
+      </w:pPr>
+      <w:rPr>
+        <w:u w:val="none"/>
+      </w:rPr>
+    </w:lvl>
+    <w:lvl w:ilvl="2">
+      <w:start w:val="1"/>
+      <w:numFmt w:val="lowerRoman"/>
+      <w:lvlText w:val="%3."/>
+      <w:lvlJc w:val="right"/>
+      <w:pPr>
+        <w:ind w:left="2160" w:hanging="360"/>
+      </w:pPr>
+      <w:rPr>
+        <w:u w:val="none"/>
+      </w:rPr>
+    </w:lvl>
+    <w:lvl w:ilvl="3">
+      <w:start w:val="1"/>
+      <w:numFmt w:val="decimal"/>
+      <w:lvlText w:val="%4."/>
+      <w:lvlJc w:val="left"/>
+      <w:pPr>
+        <w:ind w:left="2880" w:hanging="360"/>
+      </w:pPr>
+      <w:rPr>
+        <w:u w:val="none"/>
+      </w:rPr>
+    </w:lvl>
+    <w:lvl w:ilvl="4">
+      <w:start w:val="1"/>
+      <w:numFmt w:val="lowerLetter"/>
+      <w:lvlText w:val="%5."/>
+      <w:lvlJc w:val="left"/>
+      <w:pPr>
+        <w:ind w:left="3600" w:hanging="360"/>
+      </w:pPr>
+      <w:rPr>
+        <w:u w:val="none"/>
+      </w:rPr>
+    </w:lvl>
+    <w:lvl w:ilvl="5">
+      <w:start w:val="1"/>
+      <w:numFmt w:val="lowerRoman"/>
+      <w:lvlText w:val="%6."/>
+      <w:lvlJc w:val="right"/>
+      <w:pPr>
+        <w:ind w:left="4320" w:hanging="360"/>
+      </w:pPr>
+      <w:rPr>
+        <w:u w:val="none"/>
+      </w:rPr>
+    </w:lvl>
+    <w:lvl w:ilvl="6">
+      <w:start w:val="1"/>
+      <w:numFmt w:val="decimal"/>
+      <w:lvlText w:val="%7."/>
+      <w:lvlJc w:val="left"/>
+      <w:pPr>
+        <w:ind w:left="5040" w:hanging="360"/>
+      </w:pPr>
+      <w:rPr>
+        <w:u w:val="none"/>
+      </w:rPr>
+    </w:lvl>
+    <w:lvl w:ilvl="7">
+      <w:start w:val="1"/>
+      <w:numFmt w:val="lowerLetter"/>
+      <w:lvlText w:val="%8."/>
+      <w:lvlJc w:val="left"/>
+      <w:pPr>
+        <w:ind w:left="5760" w:hanging="360"/>
+      </w:pPr>
+      <w:rPr>
+        <w:u w:val="none"/>
+      </w:rPr>
+    </w:lvl>
+    <w:lvl w:ilvl="8">
+      <w:start w:val="1"/>
+      <w:numFmt w:val="lowerRoman"/>
+      <w:lvlText w:val="%9."/>
+      <w:lvlJc w:val="right"/>
+      <w:pPr>
+        <w:ind w:left="6480" w:hanging="360"/>
+      </w:pPr>
+      <w:rPr>
+        <w:u w:val="none"/>
+      </w:rPr>
+    </w:lvl>
+  </w:abstractNum>
+  <w:abstractNum w:abstractNumId="14">
     <w:lvl w:ilvl="0">
       <w:start w:val="1"/>
       <w:numFmt w:val="bullet"/>
@@ -3453,6 +5959,116 @@
       <w:numFmt w:val="bullet"/>
       <w:lvlText w:val="■"/>
       <w:lvlJc w:val="left"/>
+      <w:pPr>
+        <w:ind w:left="6480" w:hanging="360"/>
+      </w:pPr>
+      <w:rPr>
+        <w:u w:val="none"/>
+      </w:rPr>
+    </w:lvl>
+  </w:abstractNum>
+  <w:abstractNum w:abstractNumId="15">
+    <w:lvl w:ilvl="0">
+      <w:start w:val="1"/>
+      <w:numFmt w:val="decimal"/>
+      <w:lvlText w:val="%1."/>
+      <w:lvlJc w:val="left"/>
+      <w:pPr>
+        <w:ind w:left="720" w:hanging="360"/>
+      </w:pPr>
+      <w:rPr>
+        <w:u w:val="none"/>
+      </w:rPr>
+    </w:lvl>
+    <w:lvl w:ilvl="1">
+      <w:start w:val="1"/>
+      <w:numFmt w:val="lowerLetter"/>
+      <w:lvlText w:val="%2."/>
+      <w:lvlJc w:val="left"/>
+      <w:pPr>
+        <w:ind w:left="1440" w:hanging="360"/>
+      </w:pPr>
+      <w:rPr>
+        <w:u w:val="none"/>
+      </w:rPr>
+    </w:lvl>
+    <w:lvl w:ilvl="2">
+      <w:start w:val="1"/>
+      <w:numFmt w:val="lowerRoman"/>
+      <w:lvlText w:val="%3."/>
+      <w:lvlJc w:val="right"/>
+      <w:pPr>
+        <w:ind w:left="2160" w:hanging="360"/>
+      </w:pPr>
+      <w:rPr>
+        <w:u w:val="none"/>
+      </w:rPr>
+    </w:lvl>
+    <w:lvl w:ilvl="3">
+      <w:start w:val="1"/>
+      <w:numFmt w:val="decimal"/>
+      <w:lvlText w:val="%4."/>
+      <w:lvlJc w:val="left"/>
+      <w:pPr>
+        <w:ind w:left="2880" w:hanging="360"/>
+      </w:pPr>
+      <w:rPr>
+        <w:u w:val="none"/>
+      </w:rPr>
+    </w:lvl>
+    <w:lvl w:ilvl="4">
+      <w:start w:val="1"/>
+      <w:numFmt w:val="lowerLetter"/>
+      <w:lvlText w:val="%5."/>
+      <w:lvlJc w:val="left"/>
+      <w:pPr>
+        <w:ind w:left="3600" w:hanging="360"/>
+      </w:pPr>
+      <w:rPr>
+        <w:u w:val="none"/>
+      </w:rPr>
+    </w:lvl>
+    <w:lvl w:ilvl="5">
+      <w:start w:val="1"/>
+      <w:numFmt w:val="lowerRoman"/>
+      <w:lvlText w:val="%6."/>
+      <w:lvlJc w:val="right"/>
+      <w:pPr>
+        <w:ind w:left="4320" w:hanging="360"/>
+      </w:pPr>
+      <w:rPr>
+        <w:u w:val="none"/>
+      </w:rPr>
+    </w:lvl>
+    <w:lvl w:ilvl="6">
+      <w:start w:val="1"/>
+      <w:numFmt w:val="decimal"/>
+      <w:lvlText w:val="%7."/>
+      <w:lvlJc w:val="left"/>
+      <w:pPr>
+        <w:ind w:left="5040" w:hanging="360"/>
+      </w:pPr>
+      <w:rPr>
+        <w:u w:val="none"/>
+      </w:rPr>
+    </w:lvl>
+    <w:lvl w:ilvl="7">
+      <w:start w:val="1"/>
+      <w:numFmt w:val="lowerLetter"/>
+      <w:lvlText w:val="%8."/>
+      <w:lvlJc w:val="left"/>
+      <w:pPr>
+        <w:ind w:left="5760" w:hanging="360"/>
+      </w:pPr>
+      <w:rPr>
+        <w:u w:val="none"/>
+      </w:rPr>
+    </w:lvl>
+    <w:lvl w:ilvl="8">
+      <w:start w:val="1"/>
+      <w:numFmt w:val="lowerRoman"/>
+      <w:lvlText w:val="%9."/>
+      <w:lvlJc w:val="right"/>
       <w:pPr>
         <w:ind w:left="6480" w:hanging="360"/>
       </w:pPr>
@@ -3484,6 +6100,27 @@
   </w:num>
   <w:num w:numId="8">
     <w:abstractNumId w:val="8"/>
+  </w:num>
+  <w:num w:numId="9">
+    <w:abstractNumId w:val="9"/>
+  </w:num>
+  <w:num w:numId="10">
+    <w:abstractNumId w:val="10"/>
+  </w:num>
+  <w:num w:numId="11">
+    <w:abstractNumId w:val="11"/>
+  </w:num>
+  <w:num w:numId="12">
+    <w:abstractNumId w:val="12"/>
+  </w:num>
+  <w:num w:numId="13">
+    <w:abstractNumId w:val="13"/>
+  </w:num>
+  <w:num w:numId="14">
+    <w:abstractNumId w:val="14"/>
+  </w:num>
+  <w:num w:numId="15">
+    <w:abstractNumId w:val="15"/>
   </w:num>
 </w:numbering>
 </file>

--- a/TeoretickaCast/MaturitnaPracaPredloha_OliverGrega.docx
+++ b/TeoretickaCast/MaturitnaPracaPredloha_OliverGrega.docx
@@ -10,139 +10,15 @@
         <w:spacing w:before="280" w:line="360" w:lineRule="auto"/>
         <w:ind w:left="0" w:firstLine="0"/>
         <w:jc w:val="both"/>
-        <w:rPr>
-          <w:rFonts w:ascii="Times New Roman" w:cs="Times New Roman" w:eastAsia="Times New Roman" w:hAnsi="Times New Roman"/>
-          <w:b w:val="1"/>
-          <w:color w:val="000000"/>
-          <w:sz w:val="26"/>
-          <w:szCs w:val="26"/>
-        </w:rPr>
-      </w:pPr>
-      <w:bookmarkStart w:colFirst="0" w:colLast="0" w:name="_tgfqb0amvy02" w:id="0"/>
+        <w:rPr/>
+      </w:pPr>
+      <w:bookmarkStart w:colFirst="0" w:colLast="0" w:name="_ihwqf6optib6" w:id="0"/>
       <w:bookmarkEnd w:id="0"/>
       <w:r>
         <w:rPr>
-          <w:sz w:val="28"/>
-          <w:szCs w:val="28"/>
-          <w:rtl w:val="0"/>
-        </w:rPr>
-        <w:t xml:space="preserve">Visual Studio</w:t>
-      </w:r>
-      <w:r>
-        <w:rPr>
-          <w:rtl w:val="0"/>
-        </w:rPr>
-      </w:r>
-    </w:p>
-    <w:p>
-      <w:pPr>
-        <w:spacing w:after="240" w:before="240" w:line="360" w:lineRule="auto"/>
-        <w:ind w:firstLine="720"/>
-        <w:jc w:val="both"/>
-        <w:rPr>
-          <w:rFonts w:ascii="Times New Roman" w:cs="Times New Roman" w:eastAsia="Times New Roman" w:hAnsi="Times New Roman"/>
-          <w:b w:val="1"/>
-          <w:sz w:val="24"/>
-          <w:szCs w:val="24"/>
-        </w:rPr>
-      </w:pPr>
-      <w:r>
-        <w:rPr>
-          <w:rFonts w:ascii="Times New Roman" w:cs="Times New Roman" w:eastAsia="Times New Roman" w:hAnsi="Times New Roman"/>
-          <w:sz w:val="24"/>
-          <w:szCs w:val="24"/>
-          <w:rtl w:val="0"/>
-        </w:rPr>
-        <w:t xml:space="preserve">Visual Studio</w:t>
-      </w:r>
-      <w:r>
-        <w:rPr>
-          <w:rFonts w:ascii="Times New Roman" w:cs="Times New Roman" w:eastAsia="Times New Roman" w:hAnsi="Times New Roman"/>
-          <w:sz w:val="24"/>
-          <w:szCs w:val="24"/>
-          <w:rtl w:val="0"/>
-        </w:rPr>
-        <w:t xml:space="preserve"> je populárne integrované vývojové prostredie (IDE) vyvinuté spoločnosťou </w:t>
-      </w:r>
-      <w:r>
-        <w:rPr>
-          <w:rFonts w:ascii="Times New Roman" w:cs="Times New Roman" w:eastAsia="Times New Roman" w:hAnsi="Times New Roman"/>
-          <w:sz w:val="24"/>
-          <w:szCs w:val="24"/>
-          <w:rtl w:val="0"/>
-        </w:rPr>
-        <w:t xml:space="preserve">Microsoft</w:t>
-      </w:r>
-      <w:r>
-        <w:rPr>
-          <w:rFonts w:ascii="Times New Roman" w:cs="Times New Roman" w:eastAsia="Times New Roman" w:hAnsi="Times New Roman"/>
-          <w:sz w:val="24"/>
-          <w:szCs w:val="24"/>
-          <w:rtl w:val="0"/>
-        </w:rPr>
-        <w:t xml:space="preserve">. Je určené pre vývoj aplikácií na rôznych platformách, ako sú Windows, macOS, Android, iOS či webové aplikácie. Vzniklo s cieľom zjednodušiť a zefektívniť proces vývoja softvéru, pričom ponúka širokú paletu nástrojov pre programátorov.</w:t>
-      </w:r>
-      <w:r>
-        <w:rPr>
-          <w:rtl w:val="0"/>
-        </w:rPr>
-      </w:r>
-    </w:p>
-    <w:p>
-      <w:pPr>
-        <w:spacing w:after="240" w:before="240" w:line="360" w:lineRule="auto"/>
-        <w:ind w:firstLine="720"/>
-        <w:jc w:val="both"/>
-        <w:rPr>
-          <w:rFonts w:ascii="Times New Roman" w:cs="Times New Roman" w:eastAsia="Times New Roman" w:hAnsi="Times New Roman"/>
-          <w:sz w:val="24"/>
-          <w:szCs w:val="24"/>
-        </w:rPr>
-      </w:pPr>
-      <w:r>
-        <w:rPr>
-          <w:rFonts w:ascii="Times New Roman" w:cs="Times New Roman" w:eastAsia="Times New Roman" w:hAnsi="Times New Roman"/>
-          <w:sz w:val="24"/>
-          <w:szCs w:val="24"/>
-          <w:rtl w:val="0"/>
-        </w:rPr>
-        <w:t xml:space="preserve">Prvá verzia Visual Studia bola uvedená na trh v roku </w:t>
-      </w:r>
-      <w:r>
-        <w:rPr>
-          <w:rFonts w:ascii="Times New Roman" w:cs="Times New Roman" w:eastAsia="Times New Roman" w:hAnsi="Times New Roman"/>
-          <w:sz w:val="24"/>
-          <w:szCs w:val="24"/>
-          <w:rtl w:val="0"/>
-        </w:rPr>
-        <w:t xml:space="preserve">1997 </w:t>
-      </w:r>
-      <w:r>
-        <w:rPr>
-          <w:rFonts w:ascii="Times New Roman" w:cs="Times New Roman" w:eastAsia="Times New Roman" w:hAnsi="Times New Roman"/>
-          <w:sz w:val="24"/>
-          <w:szCs w:val="24"/>
-          <w:rtl w:val="0"/>
-        </w:rPr>
-        <w:t xml:space="preserve">pod názvom </w:t>
-      </w:r>
-      <w:r>
-        <w:rPr>
-          <w:rFonts w:ascii="Times New Roman" w:cs="Times New Roman" w:eastAsia="Times New Roman" w:hAnsi="Times New Roman"/>
-          <w:sz w:val="24"/>
-          <w:szCs w:val="24"/>
-          <w:rtl w:val="0"/>
-        </w:rPr>
-        <w:t xml:space="preserve">Microsoft Visual Studio 97</w:t>
-      </w:r>
-      <w:r>
-        <w:rPr>
-          <w:rFonts w:ascii="Times New Roman" w:cs="Times New Roman" w:eastAsia="Times New Roman" w:hAnsi="Times New Roman"/>
-          <w:sz w:val="24"/>
-          <w:szCs w:val="24"/>
-          <w:rtl w:val="0"/>
-        </w:rPr>
-        <w:t xml:space="preserve">. Išlo o balík nástrojov, ktorý združoval rôzne programovacie jazyky, ako Visual Basic, Visual C++, Visual FoxPro a ďalšie. Toto spojenie malo za cieľ zjednotiť rôzne vývojové nástroje do jedného prostredia.</w:t>
+          <w:rtl w:val="0"/>
+        </w:rPr>
+        <w:t xml:space="preserve">Zoznam skratiek, značiek a symbolov</w:t>
       </w:r>
     </w:p>
     <w:p>
@@ -162,114 +38,7 @@
           <w:szCs w:val="24"/>
           <w:rtl w:val="0"/>
         </w:rPr>
-        <w:t xml:space="preserve">V priebehu rokov Visual Studio prešlo viacerými vylepšeniami. Medzi najvýznamnejšie míľniky patrí:</w:t>
-      </w:r>
-    </w:p>
-    <w:p>
-      <w:pPr>
-        <w:numPr>
-          <w:ilvl w:val="0"/>
-          <w:numId w:val="7"/>
-        </w:numPr>
-        <w:spacing w:after="0" w:afterAutospacing="0" w:before="240" w:line="360" w:lineRule="auto"/>
-        <w:ind w:left="720" w:hanging="360"/>
-        <w:rPr>
-          <w:rFonts w:ascii="Times New Roman" w:cs="Times New Roman" w:eastAsia="Times New Roman" w:hAnsi="Times New Roman"/>
-          <w:sz w:val="24"/>
-          <w:szCs w:val="24"/>
-        </w:rPr>
-      </w:pPr>
-      <w:r>
-        <w:rPr>
-          <w:rFonts w:ascii="Times New Roman" w:cs="Times New Roman" w:eastAsia="Times New Roman" w:hAnsi="Times New Roman"/>
-          <w:b w:val="1"/>
-          <w:sz w:val="24"/>
-          <w:szCs w:val="24"/>
-          <w:rtl w:val="0"/>
-        </w:rPr>
-        <w:t xml:space="preserve">2002</w:t>
-      </w:r>
-      <w:r>
-        <w:rPr>
-          <w:rFonts w:ascii="Times New Roman" w:cs="Times New Roman" w:eastAsia="Times New Roman" w:hAnsi="Times New Roman"/>
-          <w:sz w:val="24"/>
-          <w:szCs w:val="24"/>
-          <w:rtl w:val="0"/>
-        </w:rPr>
-        <w:t xml:space="preserve">: Uvedenie podpory pre .NET Framework, čím sa stalo hlavným IDE pre vývoj aplikácií v jazykoch C# a VB.NET.</w:t>
-      </w:r>
-    </w:p>
-    <w:p>
-      <w:pPr>
-        <w:numPr>
-          <w:ilvl w:val="0"/>
-          <w:numId w:val="7"/>
-        </w:numPr>
-        <w:spacing w:after="0" w:afterAutospacing="0" w:before="0" w:beforeAutospacing="0" w:line="360" w:lineRule="auto"/>
-        <w:ind w:left="720" w:hanging="360"/>
-        <w:rPr>
-          <w:rFonts w:ascii="Times New Roman" w:cs="Times New Roman" w:eastAsia="Times New Roman" w:hAnsi="Times New Roman"/>
-          <w:sz w:val="24"/>
-          <w:szCs w:val="24"/>
-        </w:rPr>
-      </w:pPr>
-      <w:r>
-        <w:rPr>
-          <w:rFonts w:ascii="Times New Roman" w:cs="Times New Roman" w:eastAsia="Times New Roman" w:hAnsi="Times New Roman"/>
-          <w:b w:val="1"/>
-          <w:sz w:val="24"/>
-          <w:szCs w:val="24"/>
-          <w:rtl w:val="0"/>
-        </w:rPr>
-        <w:t xml:space="preserve">2010</w:t>
-      </w:r>
-      <w:r>
-        <w:rPr>
-          <w:rFonts w:ascii="Times New Roman" w:cs="Times New Roman" w:eastAsia="Times New Roman" w:hAnsi="Times New Roman"/>
-          <w:sz w:val="24"/>
-          <w:szCs w:val="24"/>
-          <w:rtl w:val="0"/>
-        </w:rPr>
-        <w:t xml:space="preserve">: Zlepšenie používateľského rozhrania a zavedenie funkcií, ako sú IntelliSense (automatické dopĺňanie kódu) a podpora pre cloudové služby.</w:t>
-      </w:r>
-    </w:p>
-    <w:p>
-      <w:pPr>
-        <w:numPr>
-          <w:ilvl w:val="0"/>
-          <w:numId w:val="7"/>
-        </w:numPr>
-        <w:spacing w:after="240" w:before="0" w:beforeAutospacing="0" w:line="360" w:lineRule="auto"/>
-        <w:ind w:left="720" w:hanging="360"/>
-        <w:rPr>
-          <w:rFonts w:ascii="Times New Roman" w:cs="Times New Roman" w:eastAsia="Times New Roman" w:hAnsi="Times New Roman"/>
-          <w:sz w:val="24"/>
-          <w:szCs w:val="24"/>
-        </w:rPr>
-      </w:pPr>
-      <w:r>
-        <w:rPr>
-          <w:rFonts w:ascii="Times New Roman" w:cs="Times New Roman" w:eastAsia="Times New Roman" w:hAnsi="Times New Roman"/>
-          <w:b w:val="1"/>
-          <w:sz w:val="24"/>
-          <w:szCs w:val="24"/>
-          <w:rtl w:val="0"/>
-        </w:rPr>
-        <w:t xml:space="preserve">2017</w:t>
-      </w:r>
-      <w:r>
-        <w:rPr>
-          <w:rFonts w:ascii="Times New Roman" w:cs="Times New Roman" w:eastAsia="Times New Roman" w:hAnsi="Times New Roman"/>
-          <w:sz w:val="24"/>
-          <w:szCs w:val="24"/>
-          <w:rtl w:val="0"/>
-        </w:rPr>
-        <w:t xml:space="preserve">: Rozšírenie podpory na vývoj pre Linux a macOS, čím sa IDE stalo atraktívnejším pre multiplatformový vývoj.</w:t>
-      </w:r>
-      <w:r>
-        <w:rPr>
-          <w:rtl w:val="0"/>
-        </w:rPr>
+        <w:t xml:space="preserve"> Klient</w:t>
       </w:r>
     </w:p>
     <w:p>
@@ -289,148 +58,7 @@
           <w:szCs w:val="24"/>
           <w:rtl w:val="0"/>
         </w:rPr>
-        <w:t xml:space="preserve">Visual Studio ponúka širokú škálu nástrojov, vrátane:</w:t>
-      </w:r>
-    </w:p>
-    <w:p>
-      <w:pPr>
-        <w:numPr>
-          <w:ilvl w:val="0"/>
-          <w:numId w:val="14"/>
-        </w:numPr>
-        <w:spacing w:after="0" w:afterAutospacing="0" w:before="240" w:line="360" w:lineRule="auto"/>
-        <w:ind w:left="720" w:hanging="360"/>
-        <w:rPr>
-          <w:rFonts w:ascii="Times New Roman" w:cs="Times New Roman" w:eastAsia="Times New Roman" w:hAnsi="Times New Roman"/>
-          <w:sz w:val="24"/>
-          <w:szCs w:val="24"/>
-        </w:rPr>
-      </w:pPr>
-      <w:r>
-        <w:rPr>
-          <w:rFonts w:ascii="Times New Roman" w:cs="Times New Roman" w:eastAsia="Times New Roman" w:hAnsi="Times New Roman"/>
-          <w:b w:val="1"/>
-          <w:sz w:val="24"/>
-          <w:szCs w:val="24"/>
-          <w:rtl w:val="0"/>
-        </w:rPr>
-        <w:t xml:space="preserve">IntelliSense</w:t>
-      </w:r>
-      <w:r>
-        <w:rPr>
-          <w:rFonts w:ascii="Times New Roman" w:cs="Times New Roman" w:eastAsia="Times New Roman" w:hAnsi="Times New Roman"/>
-          <w:sz w:val="24"/>
-          <w:szCs w:val="24"/>
-          <w:rtl w:val="0"/>
-        </w:rPr>
-        <w:t xml:space="preserve">: Inteligentné návrhy kódu, ktoré pomáhajú programátorom rýchlejšie písať a odstraňovať chyby.</w:t>
-      </w:r>
-    </w:p>
-    <w:p>
-      <w:pPr>
-        <w:numPr>
-          <w:ilvl w:val="0"/>
-          <w:numId w:val="14"/>
-        </w:numPr>
-        <w:spacing w:after="0" w:afterAutospacing="0" w:before="0" w:beforeAutospacing="0" w:line="360" w:lineRule="auto"/>
-        <w:ind w:left="720" w:hanging="360"/>
-        <w:rPr>
-          <w:rFonts w:ascii="Times New Roman" w:cs="Times New Roman" w:eastAsia="Times New Roman" w:hAnsi="Times New Roman"/>
-          <w:sz w:val="24"/>
-          <w:szCs w:val="24"/>
-        </w:rPr>
-      </w:pPr>
-      <w:r>
-        <w:rPr>
-          <w:rFonts w:ascii="Times New Roman" w:cs="Times New Roman" w:eastAsia="Times New Roman" w:hAnsi="Times New Roman"/>
-          <w:b w:val="1"/>
-          <w:sz w:val="24"/>
-          <w:szCs w:val="24"/>
-          <w:rtl w:val="0"/>
-        </w:rPr>
-        <w:t xml:space="preserve">Debugging</w:t>
-      </w:r>
-      <w:r>
-        <w:rPr>
-          <w:rFonts w:ascii="Times New Roman" w:cs="Times New Roman" w:eastAsia="Times New Roman" w:hAnsi="Times New Roman"/>
-          <w:sz w:val="24"/>
-          <w:szCs w:val="24"/>
-          <w:rtl w:val="0"/>
-        </w:rPr>
-        <w:t xml:space="preserve">: Pokročilé nástroje na ladenie a sledovanie aplikácií.</w:t>
-      </w:r>
-    </w:p>
-    <w:p>
-      <w:pPr>
-        <w:numPr>
-          <w:ilvl w:val="0"/>
-          <w:numId w:val="14"/>
-        </w:numPr>
-        <w:spacing w:after="0" w:afterAutospacing="0" w:before="0" w:beforeAutospacing="0" w:line="360" w:lineRule="auto"/>
-        <w:ind w:left="720" w:hanging="360"/>
-        <w:rPr>
-          <w:rFonts w:ascii="Times New Roman" w:cs="Times New Roman" w:eastAsia="Times New Roman" w:hAnsi="Times New Roman"/>
-          <w:sz w:val="24"/>
-          <w:szCs w:val="24"/>
-        </w:rPr>
-      </w:pPr>
-      <w:r>
-        <w:rPr>
-          <w:rFonts w:ascii="Times New Roman" w:cs="Times New Roman" w:eastAsia="Times New Roman" w:hAnsi="Times New Roman"/>
-          <w:b w:val="1"/>
-          <w:sz w:val="24"/>
-          <w:szCs w:val="24"/>
-          <w:rtl w:val="0"/>
-        </w:rPr>
-        <w:t xml:space="preserve">Git integrácia</w:t>
-      </w:r>
-      <w:r>
-        <w:rPr>
-          <w:rFonts w:ascii="Times New Roman" w:cs="Times New Roman" w:eastAsia="Times New Roman" w:hAnsi="Times New Roman"/>
-          <w:sz w:val="24"/>
-          <w:szCs w:val="24"/>
-          <w:rtl w:val="0"/>
-        </w:rPr>
-        <w:t xml:space="preserve">: Jednoduché spravovanie verzií kódu pomocou Git a GitHub.</w:t>
-      </w:r>
-    </w:p>
-    <w:p>
-      <w:pPr>
-        <w:numPr>
-          <w:ilvl w:val="0"/>
-          <w:numId w:val="14"/>
-        </w:numPr>
-        <w:spacing w:after="240" w:before="0" w:beforeAutospacing="0" w:line="360" w:lineRule="auto"/>
-        <w:ind w:left="720" w:hanging="360"/>
-        <w:rPr>
-          <w:rFonts w:ascii="Times New Roman" w:cs="Times New Roman" w:eastAsia="Times New Roman" w:hAnsi="Times New Roman"/>
-          <w:sz w:val="24"/>
-          <w:szCs w:val="24"/>
-        </w:rPr>
-      </w:pPr>
-      <w:r>
-        <w:rPr>
-          <w:rFonts w:ascii="Times New Roman" w:cs="Times New Roman" w:eastAsia="Times New Roman" w:hAnsi="Times New Roman"/>
-          <w:b w:val="1"/>
-          <w:sz w:val="24"/>
-          <w:szCs w:val="24"/>
-          <w:rtl w:val="0"/>
-        </w:rPr>
-        <w:t xml:space="preserve">Rozšíriteľnosť</w:t>
-      </w:r>
-      <w:r>
-        <w:rPr>
-          <w:rFonts w:ascii="Times New Roman" w:cs="Times New Roman" w:eastAsia="Times New Roman" w:hAnsi="Times New Roman"/>
-          <w:sz w:val="24"/>
-          <w:szCs w:val="24"/>
-          <w:rtl w:val="0"/>
-        </w:rPr>
-        <w:t xml:space="preserve">: Možnosť pridať tisíce rozšírení cez Visual Studio Marketplace.</w:t>
-      </w:r>
-      <w:r>
-        <w:rPr>
-          <w:rtl w:val="0"/>
-        </w:rPr>
+        <w:t xml:space="preserve">Paket</w:t>
       </w:r>
     </w:p>
     <w:p>
@@ -450,62 +78,63 @@
           <w:szCs w:val="24"/>
           <w:rtl w:val="0"/>
         </w:rPr>
-        <w:t xml:space="preserve">V súčasnosti je Visual Studio dostupné v niekoľkých edíciách, ako napríklad </w:t>
-      </w:r>
-      <w:r>
-        <w:rPr>
-          <w:rFonts w:ascii="Times New Roman" w:cs="Times New Roman" w:eastAsia="Times New Roman" w:hAnsi="Times New Roman"/>
-          <w:b w:val="1"/>
-          <w:sz w:val="24"/>
-          <w:szCs w:val="24"/>
-          <w:rtl w:val="0"/>
-        </w:rPr>
-        <w:t xml:space="preserve">Community</w:t>
-      </w:r>
-      <w:r>
-        <w:rPr>
-          <w:rFonts w:ascii="Times New Roman" w:cs="Times New Roman" w:eastAsia="Times New Roman" w:hAnsi="Times New Roman"/>
-          <w:sz w:val="24"/>
-          <w:szCs w:val="24"/>
-          <w:rtl w:val="0"/>
-        </w:rPr>
-        <w:t xml:space="preserve"> (bezplatná verzia pre individuálnych vývojárov a malé tímy), </w:t>
-      </w:r>
-      <w:r>
-        <w:rPr>
-          <w:rFonts w:ascii="Times New Roman" w:cs="Times New Roman" w:eastAsia="Times New Roman" w:hAnsi="Times New Roman"/>
-          <w:sz w:val="24"/>
-          <w:szCs w:val="24"/>
-          <w:rtl w:val="0"/>
-        </w:rPr>
-        <w:t xml:space="preserve">Professional a Enterprise</w:t>
-      </w:r>
-      <w:r>
-        <w:rPr>
-          <w:rFonts w:ascii="Times New Roman" w:cs="Times New Roman" w:eastAsia="Times New Roman" w:hAnsi="Times New Roman"/>
-          <w:sz w:val="24"/>
-          <w:szCs w:val="24"/>
-          <w:rtl w:val="0"/>
-        </w:rPr>
-        <w:t xml:space="preserve"> (pre väčšie organizácie). Od roku 2015 je k dispozícii aj </w:t>
-      </w:r>
-      <w:r>
-        <w:rPr>
-          <w:rFonts w:ascii="Times New Roman" w:cs="Times New Roman" w:eastAsia="Times New Roman" w:hAnsi="Times New Roman"/>
-          <w:sz w:val="24"/>
-          <w:szCs w:val="24"/>
-          <w:rtl w:val="0"/>
-        </w:rPr>
-        <w:t xml:space="preserve">Visual Studio Code</w:t>
-      </w:r>
-      <w:r>
-        <w:rPr>
-          <w:rFonts w:ascii="Times New Roman" w:cs="Times New Roman" w:eastAsia="Times New Roman" w:hAnsi="Times New Roman"/>
-          <w:sz w:val="24"/>
-          <w:szCs w:val="24"/>
-          <w:rtl w:val="0"/>
-        </w:rPr>
-        <w:t xml:space="preserve">, ľahšia a multiplatformová verzia, ktorá si získala veľkú popularitu medzi vývojármi.</w:t>
+        <w:t xml:space="preserve">Server</w:t>
+      </w:r>
+    </w:p>
+    <w:p>
+      <w:pPr>
+        <w:spacing w:after="240" w:before="240" w:line="360" w:lineRule="auto"/>
+        <w:jc w:val="both"/>
+        <w:rPr>
+          <w:rFonts w:ascii="Times New Roman" w:cs="Times New Roman" w:eastAsia="Times New Roman" w:hAnsi="Times New Roman"/>
+          <w:sz w:val="24"/>
+          <w:szCs w:val="24"/>
+        </w:rPr>
+      </w:pPr>
+      <w:r>
+        <w:rPr>
+          <w:rFonts w:ascii="Times New Roman" w:cs="Times New Roman" w:eastAsia="Times New Roman" w:hAnsi="Times New Roman"/>
+          <w:sz w:val="24"/>
+          <w:szCs w:val="24"/>
+          <w:rtl w:val="0"/>
+        </w:rPr>
+        <w:t xml:space="preserve">Tickrate</w:t>
+      </w:r>
+    </w:p>
+    <w:p>
+      <w:pPr>
+        <w:spacing w:after="240" w:before="240" w:line="360" w:lineRule="auto"/>
+        <w:jc w:val="both"/>
+        <w:rPr>
+          <w:rFonts w:ascii="Times New Roman" w:cs="Times New Roman" w:eastAsia="Times New Roman" w:hAnsi="Times New Roman"/>
+          <w:sz w:val="24"/>
+          <w:szCs w:val="24"/>
+        </w:rPr>
+      </w:pPr>
+      <w:r>
+        <w:rPr>
+          <w:rFonts w:ascii="Times New Roman" w:cs="Times New Roman" w:eastAsia="Times New Roman" w:hAnsi="Times New Roman"/>
+          <w:sz w:val="24"/>
+          <w:szCs w:val="24"/>
+          <w:rtl w:val="0"/>
+        </w:rPr>
+        <w:t xml:space="preserve">Tick</w:t>
+      </w:r>
+    </w:p>
+    <w:p>
+      <w:pPr>
+        <w:spacing w:after="240" w:before="240" w:line="360" w:lineRule="auto"/>
+        <w:jc w:val="both"/>
+        <w:rPr>
+          <w:rFonts w:ascii="Times New Roman" w:cs="Times New Roman" w:eastAsia="Times New Roman" w:hAnsi="Times New Roman"/>
+          <w:sz w:val="24"/>
+          <w:szCs w:val="24"/>
+        </w:rPr>
+      </w:pPr>
+      <w:r>
+        <w:rPr>
+          <w:rtl w:val="0"/>
+        </w:rPr>
       </w:r>
     </w:p>
     <w:p>
@@ -516,6 +145,222 @@
         <w:spacing w:before="280" w:line="360" w:lineRule="auto"/>
         <w:ind w:left="0" w:firstLine="0"/>
         <w:jc w:val="both"/>
+        <w:rPr/>
+      </w:pPr>
+      <w:bookmarkStart w:colFirst="0" w:colLast="0" w:name="_ohgfzkoj5mgq" w:id="1"/>
+      <w:bookmarkEnd w:id="1"/>
+      <w:r>
+        <w:rPr>
+          <w:rtl w:val="0"/>
+        </w:rPr>
+      </w:r>
+    </w:p>
+    <w:p>
+      <w:pPr>
+        <w:pStyle w:val="Heading3"/>
+        <w:keepNext w:val="0"/>
+        <w:keepLines w:val="0"/>
+        <w:spacing w:before="280" w:line="360" w:lineRule="auto"/>
+        <w:ind w:left="0" w:firstLine="0"/>
+        <w:jc w:val="both"/>
+        <w:rPr/>
+      </w:pPr>
+      <w:bookmarkStart w:colFirst="0" w:colLast="0" w:name="_qh7ivzww3pz3" w:id="2"/>
+      <w:bookmarkEnd w:id="2"/>
+      <w:r>
+        <w:rPr>
+          <w:rtl w:val="0"/>
+        </w:rPr>
+      </w:r>
+    </w:p>
+    <w:p>
+      <w:pPr>
+        <w:pStyle w:val="Heading3"/>
+        <w:keepNext w:val="0"/>
+        <w:keepLines w:val="0"/>
+        <w:spacing w:before="280" w:line="360" w:lineRule="auto"/>
+        <w:ind w:left="0" w:firstLine="0"/>
+        <w:jc w:val="both"/>
+        <w:rPr/>
+      </w:pPr>
+      <w:bookmarkStart w:colFirst="0" w:colLast="0" w:name="_cegp9n6x86rd" w:id="3"/>
+      <w:bookmarkEnd w:id="3"/>
+      <w:r>
+        <w:rPr>
+          <w:rtl w:val="0"/>
+        </w:rPr>
+      </w:r>
+    </w:p>
+    <w:p>
+      <w:pPr>
+        <w:pStyle w:val="Heading3"/>
+        <w:keepNext w:val="0"/>
+        <w:keepLines w:val="0"/>
+        <w:spacing w:before="280" w:line="360" w:lineRule="auto"/>
+        <w:ind w:left="0" w:firstLine="0"/>
+        <w:jc w:val="both"/>
+        <w:rPr/>
+      </w:pPr>
+      <w:bookmarkStart w:colFirst="0" w:colLast="0" w:name="_373wp49r169" w:id="4"/>
+      <w:bookmarkEnd w:id="4"/>
+      <w:r>
+        <w:rPr>
+          <w:rtl w:val="0"/>
+        </w:rPr>
+      </w:r>
+    </w:p>
+    <w:p>
+      <w:pPr>
+        <w:pStyle w:val="Heading3"/>
+        <w:keepNext w:val="0"/>
+        <w:keepLines w:val="0"/>
+        <w:spacing w:before="280" w:line="360" w:lineRule="auto"/>
+        <w:ind w:left="0" w:firstLine="0"/>
+        <w:jc w:val="both"/>
+        <w:rPr/>
+      </w:pPr>
+      <w:bookmarkStart w:colFirst="0" w:colLast="0" w:name="_1nhddgqjqa7e" w:id="5"/>
+      <w:bookmarkEnd w:id="5"/>
+      <w:r>
+        <w:rPr>
+          <w:rtl w:val="0"/>
+        </w:rPr>
+      </w:r>
+    </w:p>
+    <w:p>
+      <w:pPr>
+        <w:pStyle w:val="Heading3"/>
+        <w:keepNext w:val="0"/>
+        <w:keepLines w:val="0"/>
+        <w:spacing w:before="280" w:line="360" w:lineRule="auto"/>
+        <w:ind w:left="0" w:firstLine="0"/>
+        <w:jc w:val="both"/>
+        <w:rPr/>
+      </w:pPr>
+      <w:bookmarkStart w:colFirst="0" w:colLast="0" w:name="_i35zh3jef26r" w:id="6"/>
+      <w:bookmarkEnd w:id="6"/>
+      <w:r>
+        <w:rPr>
+          <w:rtl w:val="0"/>
+        </w:rPr>
+      </w:r>
+    </w:p>
+    <w:p>
+      <w:pPr>
+        <w:pStyle w:val="Heading3"/>
+        <w:keepNext w:val="0"/>
+        <w:keepLines w:val="0"/>
+        <w:spacing w:before="280" w:line="360" w:lineRule="auto"/>
+        <w:ind w:left="0" w:firstLine="0"/>
+        <w:jc w:val="both"/>
+        <w:rPr/>
+      </w:pPr>
+      <w:bookmarkStart w:colFirst="0" w:colLast="0" w:name="_ipyelqymko1e" w:id="7"/>
+      <w:bookmarkEnd w:id="7"/>
+      <w:r>
+        <w:rPr>
+          <w:rtl w:val="0"/>
+        </w:rPr>
+      </w:r>
+    </w:p>
+    <w:p>
+      <w:pPr>
+        <w:pStyle w:val="Heading3"/>
+        <w:keepNext w:val="0"/>
+        <w:keepLines w:val="0"/>
+        <w:spacing w:before="280" w:line="360" w:lineRule="auto"/>
+        <w:ind w:left="0" w:firstLine="0"/>
+        <w:jc w:val="both"/>
+        <w:rPr/>
+      </w:pPr>
+      <w:bookmarkStart w:colFirst="0" w:colLast="0" w:name="_rfdlqzwozttu" w:id="8"/>
+      <w:bookmarkEnd w:id="8"/>
+      <w:r>
+        <w:rPr>
+          <w:rtl w:val="0"/>
+        </w:rPr>
+      </w:r>
+    </w:p>
+    <w:p>
+      <w:pPr>
+        <w:pStyle w:val="Heading3"/>
+        <w:keepNext w:val="0"/>
+        <w:keepLines w:val="0"/>
+        <w:spacing w:before="280" w:line="360" w:lineRule="auto"/>
+        <w:ind w:left="0" w:firstLine="0"/>
+        <w:jc w:val="both"/>
+        <w:rPr/>
+      </w:pPr>
+      <w:bookmarkStart w:colFirst="0" w:colLast="0" w:name="_7vy0vr1jrbjk" w:id="9"/>
+      <w:bookmarkEnd w:id="9"/>
+      <w:r>
+        <w:rPr>
+          <w:rtl w:val="0"/>
+        </w:rPr>
+      </w:r>
+    </w:p>
+    <w:p>
+      <w:pPr>
+        <w:pStyle w:val="Heading3"/>
+        <w:keepNext w:val="0"/>
+        <w:keepLines w:val="0"/>
+        <w:spacing w:before="280" w:line="360" w:lineRule="auto"/>
+        <w:ind w:left="0" w:firstLine="0"/>
+        <w:jc w:val="both"/>
+        <w:rPr/>
+      </w:pPr>
+      <w:bookmarkStart w:colFirst="0" w:colLast="0" w:name="_fp8otfb8cnot" w:id="10"/>
+      <w:bookmarkEnd w:id="10"/>
+      <w:r>
+        <w:rPr>
+          <w:rtl w:val="0"/>
+        </w:rPr>
+      </w:r>
+    </w:p>
+    <w:p>
+      <w:pPr>
+        <w:pStyle w:val="Heading3"/>
+        <w:keepNext w:val="0"/>
+        <w:keepLines w:val="0"/>
+        <w:spacing w:before="280" w:line="360" w:lineRule="auto"/>
+        <w:ind w:left="0" w:firstLine="0"/>
+        <w:jc w:val="both"/>
+        <w:rPr/>
+      </w:pPr>
+      <w:bookmarkStart w:colFirst="0" w:colLast="0" w:name="_fjienk85h9ph" w:id="11"/>
+      <w:bookmarkEnd w:id="11"/>
+      <w:r>
+        <w:rPr>
+          <w:rtl w:val="0"/>
+        </w:rPr>
+      </w:r>
+    </w:p>
+    <w:p>
+      <w:pPr>
+        <w:pStyle w:val="Heading3"/>
+        <w:keepNext w:val="0"/>
+        <w:keepLines w:val="0"/>
+        <w:spacing w:before="280" w:line="360" w:lineRule="auto"/>
+        <w:ind w:left="0" w:firstLine="0"/>
+        <w:jc w:val="both"/>
+        <w:rPr/>
+      </w:pPr>
+      <w:bookmarkStart w:colFirst="0" w:colLast="0" w:name="_oe5klp117tzo" w:id="12"/>
+      <w:bookmarkEnd w:id="12"/>
+      <w:r>
+        <w:rPr>
+          <w:rtl w:val="0"/>
+        </w:rPr>
+      </w:r>
+    </w:p>
+    <w:p>
+      <w:pPr>
+        <w:pStyle w:val="Heading3"/>
+        <w:keepNext w:val="0"/>
+        <w:keepLines w:val="0"/>
+        <w:spacing w:before="280" w:line="360" w:lineRule="auto"/>
+        <w:ind w:left="0" w:firstLine="0"/>
+        <w:jc w:val="both"/>
         <w:rPr>
           <w:rFonts w:ascii="Times New Roman" w:cs="Times New Roman" w:eastAsia="Times New Roman" w:hAnsi="Times New Roman"/>
           <w:b w:val="1"/>
@@ -524,8 +369,514 @@
           <w:szCs w:val="26"/>
         </w:rPr>
       </w:pPr>
-      <w:bookmarkStart w:colFirst="0" w:colLast="0" w:name="_mp00stgkmxye" w:id="1"/>
-      <w:bookmarkEnd w:id="1"/>
+      <w:bookmarkStart w:colFirst="0" w:colLast="0" w:name="_tgfqb0amvy02" w:id="13"/>
+      <w:bookmarkEnd w:id="13"/>
+      <w:r>
+        <w:rPr>
+          <w:sz w:val="28"/>
+          <w:szCs w:val="28"/>
+          <w:rtl w:val="0"/>
+        </w:rPr>
+        <w:t xml:space="preserve">Visual Studio</w:t>
+      </w:r>
+      <w:r>
+        <w:rPr>
+          <w:rtl w:val="0"/>
+        </w:rPr>
+      </w:r>
+    </w:p>
+    <w:p>
+      <w:pPr>
+        <w:spacing w:after="240" w:before="240" w:line="360" w:lineRule="auto"/>
+        <w:ind w:firstLine="720"/>
+        <w:jc w:val="both"/>
+        <w:rPr>
+          <w:rFonts w:ascii="Times New Roman" w:cs="Times New Roman" w:eastAsia="Times New Roman" w:hAnsi="Times New Roman"/>
+          <w:b w:val="1"/>
+          <w:sz w:val="24"/>
+          <w:szCs w:val="24"/>
+        </w:rPr>
+      </w:pPr>
+      <w:r>
+        <w:rPr>
+          <w:rFonts w:ascii="Times New Roman" w:cs="Times New Roman" w:eastAsia="Times New Roman" w:hAnsi="Times New Roman"/>
+          <w:sz w:val="24"/>
+          <w:szCs w:val="24"/>
+          <w:rtl w:val="0"/>
+        </w:rPr>
+        <w:t xml:space="preserve">Visual Studio</w:t>
+      </w:r>
+      <w:r>
+        <w:rPr>
+          <w:rFonts w:ascii="Times New Roman" w:cs="Times New Roman" w:eastAsia="Times New Roman" w:hAnsi="Times New Roman"/>
+          <w:sz w:val="24"/>
+          <w:szCs w:val="24"/>
+          <w:rtl w:val="0"/>
+        </w:rPr>
+        <w:t xml:space="preserve"> je populárne integrované vývojové prostredie (IDE) vyvinuté spoločnosťou </w:t>
+      </w:r>
+      <w:r>
+        <w:rPr>
+          <w:rFonts w:ascii="Times New Roman" w:cs="Times New Roman" w:eastAsia="Times New Roman" w:hAnsi="Times New Roman"/>
+          <w:sz w:val="24"/>
+          <w:szCs w:val="24"/>
+          <w:rtl w:val="0"/>
+        </w:rPr>
+        <w:t xml:space="preserve">Microsoft</w:t>
+      </w:r>
+      <w:r>
+        <w:rPr>
+          <w:rFonts w:ascii="Times New Roman" w:cs="Times New Roman" w:eastAsia="Times New Roman" w:hAnsi="Times New Roman"/>
+          <w:sz w:val="24"/>
+          <w:szCs w:val="24"/>
+          <w:rtl w:val="0"/>
+        </w:rPr>
+        <w:t xml:space="preserve">. Je určené pre vývoj aplikácií na rôznych platformách, ako sú Windows, macOS, Android, iOS či webové aplikácie. Vzniklo s cieľom zjednodušiť a zefektívniť proces vývoja softvéru, pričom ponúka širokú paletu nástrojov pre programátorov.</w:t>
+      </w:r>
+      <w:r>
+        <w:rPr>
+          <w:rtl w:val="0"/>
+        </w:rPr>
+      </w:r>
+    </w:p>
+    <w:p>
+      <w:pPr>
+        <w:spacing w:after="240" w:before="240" w:line="360" w:lineRule="auto"/>
+        <w:ind w:firstLine="720"/>
+        <w:jc w:val="both"/>
+        <w:rPr>
+          <w:rFonts w:ascii="Times New Roman" w:cs="Times New Roman" w:eastAsia="Times New Roman" w:hAnsi="Times New Roman"/>
+          <w:sz w:val="24"/>
+          <w:szCs w:val="24"/>
+        </w:rPr>
+      </w:pPr>
+      <w:r>
+        <w:rPr>
+          <w:rFonts w:ascii="Times New Roman" w:cs="Times New Roman" w:eastAsia="Times New Roman" w:hAnsi="Times New Roman"/>
+          <w:sz w:val="24"/>
+          <w:szCs w:val="24"/>
+          <w:rtl w:val="0"/>
+        </w:rPr>
+        <w:t xml:space="preserve">Prvá verzia Visual Studia bola uvedená na trh v roku </w:t>
+      </w:r>
+      <w:r>
+        <w:rPr>
+          <w:rFonts w:ascii="Times New Roman" w:cs="Times New Roman" w:eastAsia="Times New Roman" w:hAnsi="Times New Roman"/>
+          <w:sz w:val="24"/>
+          <w:szCs w:val="24"/>
+          <w:rtl w:val="0"/>
+        </w:rPr>
+        <w:t xml:space="preserve">1997 </w:t>
+      </w:r>
+      <w:r>
+        <w:rPr>
+          <w:rFonts w:ascii="Times New Roman" w:cs="Times New Roman" w:eastAsia="Times New Roman" w:hAnsi="Times New Roman"/>
+          <w:sz w:val="24"/>
+          <w:szCs w:val="24"/>
+          <w:rtl w:val="0"/>
+        </w:rPr>
+        <w:t xml:space="preserve">pod názvom </w:t>
+      </w:r>
+      <w:r>
+        <w:rPr>
+          <w:rFonts w:ascii="Times New Roman" w:cs="Times New Roman" w:eastAsia="Times New Roman" w:hAnsi="Times New Roman"/>
+          <w:sz w:val="24"/>
+          <w:szCs w:val="24"/>
+          <w:rtl w:val="0"/>
+        </w:rPr>
+        <w:t xml:space="preserve">Microsoft Visual Studio 97</w:t>
+      </w:r>
+      <w:r>
+        <w:rPr>
+          <w:rFonts w:ascii="Times New Roman" w:cs="Times New Roman" w:eastAsia="Times New Roman" w:hAnsi="Times New Roman"/>
+          <w:sz w:val="24"/>
+          <w:szCs w:val="24"/>
+          <w:rtl w:val="0"/>
+        </w:rPr>
+        <w:t xml:space="preserve">. Išlo o balík nástrojov, ktorý združoval rôzne programovacie jazyky, ako Visual Basic, Visual C++, Visual FoxPro a ďalšie. Toto spojenie malo za cieľ zjednotiť rôzne vývojové nástroje do jedného prostredia.</w:t>
+      </w:r>
+    </w:p>
+    <w:p>
+      <w:pPr>
+        <w:spacing w:after="240" w:before="240" w:line="360" w:lineRule="auto"/>
+        <w:jc w:val="both"/>
+        <w:rPr>
+          <w:rFonts w:ascii="Times New Roman" w:cs="Times New Roman" w:eastAsia="Times New Roman" w:hAnsi="Times New Roman"/>
+          <w:sz w:val="24"/>
+          <w:szCs w:val="24"/>
+        </w:rPr>
+      </w:pPr>
+      <w:r>
+        <w:rPr>
+          <w:rFonts w:ascii="Times New Roman" w:cs="Times New Roman" w:eastAsia="Times New Roman" w:hAnsi="Times New Roman"/>
+          <w:sz w:val="24"/>
+          <w:szCs w:val="24"/>
+          <w:rtl w:val="0"/>
+        </w:rPr>
+        <w:t xml:space="preserve">V priebehu rokov Visual Studio prešlo viacerými vylepšeniami. Medzi najvýznamnejšie míľniky patrí:</w:t>
+      </w:r>
+    </w:p>
+    <w:p>
+      <w:pPr>
+        <w:numPr>
+          <w:ilvl w:val="0"/>
+          <w:numId w:val="8"/>
+        </w:numPr>
+        <w:spacing w:after="0" w:afterAutospacing="0" w:before="240" w:line="360" w:lineRule="auto"/>
+        <w:ind w:left="720" w:hanging="360"/>
+        <w:rPr>
+          <w:rFonts w:ascii="Times New Roman" w:cs="Times New Roman" w:eastAsia="Times New Roman" w:hAnsi="Times New Roman"/>
+          <w:sz w:val="24"/>
+          <w:szCs w:val="24"/>
+        </w:rPr>
+      </w:pPr>
+      <w:r>
+        <w:rPr>
+          <w:rFonts w:ascii="Times New Roman" w:cs="Times New Roman" w:eastAsia="Times New Roman" w:hAnsi="Times New Roman"/>
+          <w:b w:val="1"/>
+          <w:sz w:val="24"/>
+          <w:szCs w:val="24"/>
+          <w:rtl w:val="0"/>
+        </w:rPr>
+        <w:t xml:space="preserve">2002</w:t>
+      </w:r>
+      <w:r>
+        <w:rPr>
+          <w:rFonts w:ascii="Times New Roman" w:cs="Times New Roman" w:eastAsia="Times New Roman" w:hAnsi="Times New Roman"/>
+          <w:sz w:val="24"/>
+          <w:szCs w:val="24"/>
+          <w:rtl w:val="0"/>
+        </w:rPr>
+        <w:t xml:space="preserve">: Uvedenie podpory pre .NET Framework, čím sa stalo hlavným IDE pre vývoj aplikácií v jazykoch C# a VB.NET.</w:t>
+      </w:r>
+    </w:p>
+    <w:p>
+      <w:pPr>
+        <w:numPr>
+          <w:ilvl w:val="0"/>
+          <w:numId w:val="8"/>
+        </w:numPr>
+        <w:spacing w:after="0" w:afterAutospacing="0" w:before="0" w:beforeAutospacing="0" w:line="360" w:lineRule="auto"/>
+        <w:ind w:left="720" w:hanging="360"/>
+        <w:rPr>
+          <w:rFonts w:ascii="Times New Roman" w:cs="Times New Roman" w:eastAsia="Times New Roman" w:hAnsi="Times New Roman"/>
+          <w:sz w:val="24"/>
+          <w:szCs w:val="24"/>
+        </w:rPr>
+      </w:pPr>
+      <w:r>
+        <w:rPr>
+          <w:rFonts w:ascii="Times New Roman" w:cs="Times New Roman" w:eastAsia="Times New Roman" w:hAnsi="Times New Roman"/>
+          <w:b w:val="1"/>
+          <w:sz w:val="24"/>
+          <w:szCs w:val="24"/>
+          <w:rtl w:val="0"/>
+        </w:rPr>
+        <w:t xml:space="preserve">2010</w:t>
+      </w:r>
+      <w:r>
+        <w:rPr>
+          <w:rFonts w:ascii="Times New Roman" w:cs="Times New Roman" w:eastAsia="Times New Roman" w:hAnsi="Times New Roman"/>
+          <w:sz w:val="24"/>
+          <w:szCs w:val="24"/>
+          <w:rtl w:val="0"/>
+        </w:rPr>
+        <w:t xml:space="preserve">: Zlepšenie používateľského rozhrania a zavedenie funkcií, ako sú IntelliSense (automatické dopĺňanie kódu) a podpora pre cloudové služby.</w:t>
+      </w:r>
+    </w:p>
+    <w:p>
+      <w:pPr>
+        <w:numPr>
+          <w:ilvl w:val="0"/>
+          <w:numId w:val="8"/>
+        </w:numPr>
+        <w:spacing w:after="240" w:before="0" w:beforeAutospacing="0" w:line="360" w:lineRule="auto"/>
+        <w:ind w:left="720" w:hanging="360"/>
+        <w:rPr>
+          <w:rFonts w:ascii="Times New Roman" w:cs="Times New Roman" w:eastAsia="Times New Roman" w:hAnsi="Times New Roman"/>
+          <w:sz w:val="24"/>
+          <w:szCs w:val="24"/>
+        </w:rPr>
+      </w:pPr>
+      <w:r>
+        <w:rPr>
+          <w:rFonts w:ascii="Times New Roman" w:cs="Times New Roman" w:eastAsia="Times New Roman" w:hAnsi="Times New Roman"/>
+          <w:b w:val="1"/>
+          <w:sz w:val="24"/>
+          <w:szCs w:val="24"/>
+          <w:rtl w:val="0"/>
+        </w:rPr>
+        <w:t xml:space="preserve">2017</w:t>
+      </w:r>
+      <w:r>
+        <w:rPr>
+          <w:rFonts w:ascii="Times New Roman" w:cs="Times New Roman" w:eastAsia="Times New Roman" w:hAnsi="Times New Roman"/>
+          <w:sz w:val="24"/>
+          <w:szCs w:val="24"/>
+          <w:rtl w:val="0"/>
+        </w:rPr>
+        <w:t xml:space="preserve">: Rozšírenie podpory na vývoj pre Linux a macOS, čím sa IDE stalo atraktívnejším pre multiplatformový vývoj.</w:t>
+      </w:r>
+      <w:r>
+        <w:rPr>
+          <w:rtl w:val="0"/>
+        </w:rPr>
+      </w:r>
+    </w:p>
+    <w:p>
+      <w:pPr>
+        <w:spacing w:after="240" w:before="240" w:line="360" w:lineRule="auto"/>
+        <w:jc w:val="both"/>
+        <w:rPr>
+          <w:rFonts w:ascii="Times New Roman" w:cs="Times New Roman" w:eastAsia="Times New Roman" w:hAnsi="Times New Roman"/>
+          <w:sz w:val="24"/>
+          <w:szCs w:val="24"/>
+        </w:rPr>
+      </w:pPr>
+      <w:r>
+        <w:rPr>
+          <w:rFonts w:ascii="Times New Roman" w:cs="Times New Roman" w:eastAsia="Times New Roman" w:hAnsi="Times New Roman"/>
+          <w:sz w:val="24"/>
+          <w:szCs w:val="24"/>
+          <w:rtl w:val="0"/>
+        </w:rPr>
+        <w:t xml:space="preserve">Visual Studio ponúka širokú škálu nástrojov, vrátane:</w:t>
+      </w:r>
+    </w:p>
+    <w:p>
+      <w:pPr>
+        <w:numPr>
+          <w:ilvl w:val="0"/>
+          <w:numId w:val="20"/>
+        </w:numPr>
+        <w:spacing w:after="0" w:afterAutospacing="0" w:before="240" w:line="360" w:lineRule="auto"/>
+        <w:ind w:left="720" w:hanging="360"/>
+        <w:rPr>
+          <w:rFonts w:ascii="Times New Roman" w:cs="Times New Roman" w:eastAsia="Times New Roman" w:hAnsi="Times New Roman"/>
+          <w:sz w:val="24"/>
+          <w:szCs w:val="24"/>
+        </w:rPr>
+      </w:pPr>
+      <w:r>
+        <w:rPr>
+          <w:rFonts w:ascii="Times New Roman" w:cs="Times New Roman" w:eastAsia="Times New Roman" w:hAnsi="Times New Roman"/>
+          <w:b w:val="1"/>
+          <w:sz w:val="24"/>
+          <w:szCs w:val="24"/>
+          <w:rtl w:val="0"/>
+        </w:rPr>
+        <w:t xml:space="preserve">IntelliSense</w:t>
+      </w:r>
+      <w:r>
+        <w:rPr>
+          <w:rFonts w:ascii="Times New Roman" w:cs="Times New Roman" w:eastAsia="Times New Roman" w:hAnsi="Times New Roman"/>
+          <w:sz w:val="24"/>
+          <w:szCs w:val="24"/>
+          <w:rtl w:val="0"/>
+        </w:rPr>
+        <w:t xml:space="preserve">: Inteligentné návrhy kódu, ktoré pomáhajú programátorom rýchlejšie písať a odstraňovať chyby.</w:t>
+      </w:r>
+    </w:p>
+    <w:p>
+      <w:pPr>
+        <w:numPr>
+          <w:ilvl w:val="0"/>
+          <w:numId w:val="20"/>
+        </w:numPr>
+        <w:spacing w:after="0" w:afterAutospacing="0" w:before="0" w:beforeAutospacing="0" w:line="360" w:lineRule="auto"/>
+        <w:ind w:left="720" w:hanging="360"/>
+        <w:rPr>
+          <w:rFonts w:ascii="Times New Roman" w:cs="Times New Roman" w:eastAsia="Times New Roman" w:hAnsi="Times New Roman"/>
+          <w:sz w:val="24"/>
+          <w:szCs w:val="24"/>
+        </w:rPr>
+      </w:pPr>
+      <w:r>
+        <w:rPr>
+          <w:rFonts w:ascii="Times New Roman" w:cs="Times New Roman" w:eastAsia="Times New Roman" w:hAnsi="Times New Roman"/>
+          <w:b w:val="1"/>
+          <w:sz w:val="24"/>
+          <w:szCs w:val="24"/>
+          <w:rtl w:val="0"/>
+        </w:rPr>
+        <w:t xml:space="preserve">Debugging</w:t>
+      </w:r>
+      <w:r>
+        <w:rPr>
+          <w:rFonts w:ascii="Times New Roman" w:cs="Times New Roman" w:eastAsia="Times New Roman" w:hAnsi="Times New Roman"/>
+          <w:sz w:val="24"/>
+          <w:szCs w:val="24"/>
+          <w:rtl w:val="0"/>
+        </w:rPr>
+        <w:t xml:space="preserve">: Pokročilé nástroje na ladenie a sledovanie aplikácií.</w:t>
+      </w:r>
+    </w:p>
+    <w:p>
+      <w:pPr>
+        <w:numPr>
+          <w:ilvl w:val="0"/>
+          <w:numId w:val="20"/>
+        </w:numPr>
+        <w:spacing w:after="0" w:afterAutospacing="0" w:before="0" w:beforeAutospacing="0" w:line="360" w:lineRule="auto"/>
+        <w:ind w:left="720" w:hanging="360"/>
+        <w:rPr>
+          <w:rFonts w:ascii="Times New Roman" w:cs="Times New Roman" w:eastAsia="Times New Roman" w:hAnsi="Times New Roman"/>
+          <w:sz w:val="24"/>
+          <w:szCs w:val="24"/>
+        </w:rPr>
+      </w:pPr>
+      <w:r>
+        <w:rPr>
+          <w:rFonts w:ascii="Times New Roman" w:cs="Times New Roman" w:eastAsia="Times New Roman" w:hAnsi="Times New Roman"/>
+          <w:b w:val="1"/>
+          <w:sz w:val="24"/>
+          <w:szCs w:val="24"/>
+          <w:rtl w:val="0"/>
+        </w:rPr>
+        <w:t xml:space="preserve">Git integrácia</w:t>
+      </w:r>
+      <w:r>
+        <w:rPr>
+          <w:rFonts w:ascii="Times New Roman" w:cs="Times New Roman" w:eastAsia="Times New Roman" w:hAnsi="Times New Roman"/>
+          <w:sz w:val="24"/>
+          <w:szCs w:val="24"/>
+          <w:rtl w:val="0"/>
+        </w:rPr>
+        <w:t xml:space="preserve">: Jednoduché spravovanie verzií kódu pomocou Git a GitHub.</w:t>
+      </w:r>
+    </w:p>
+    <w:p>
+      <w:pPr>
+        <w:numPr>
+          <w:ilvl w:val="0"/>
+          <w:numId w:val="20"/>
+        </w:numPr>
+        <w:spacing w:after="240" w:before="0" w:beforeAutospacing="0" w:line="360" w:lineRule="auto"/>
+        <w:ind w:left="720" w:hanging="360"/>
+        <w:rPr>
+          <w:rFonts w:ascii="Times New Roman" w:cs="Times New Roman" w:eastAsia="Times New Roman" w:hAnsi="Times New Roman"/>
+          <w:sz w:val="24"/>
+          <w:szCs w:val="24"/>
+        </w:rPr>
+      </w:pPr>
+      <w:r>
+        <w:rPr>
+          <w:rFonts w:ascii="Times New Roman" w:cs="Times New Roman" w:eastAsia="Times New Roman" w:hAnsi="Times New Roman"/>
+          <w:b w:val="1"/>
+          <w:sz w:val="24"/>
+          <w:szCs w:val="24"/>
+          <w:rtl w:val="0"/>
+        </w:rPr>
+        <w:t xml:space="preserve">Rozšíriteľnosť</w:t>
+      </w:r>
+      <w:r>
+        <w:rPr>
+          <w:rFonts w:ascii="Times New Roman" w:cs="Times New Roman" w:eastAsia="Times New Roman" w:hAnsi="Times New Roman"/>
+          <w:sz w:val="24"/>
+          <w:szCs w:val="24"/>
+          <w:rtl w:val="0"/>
+        </w:rPr>
+        <w:t xml:space="preserve">: Možnosť pridať tisíce rozšírení cez Visual Studio Marketplace.</w:t>
+      </w:r>
+      <w:r>
+        <w:rPr>
+          <w:rtl w:val="0"/>
+        </w:rPr>
+      </w:r>
+    </w:p>
+    <w:p>
+      <w:pPr>
+        <w:spacing w:after="240" w:before="240" w:line="360" w:lineRule="auto"/>
+        <w:jc w:val="both"/>
+        <w:rPr>
+          <w:rFonts w:ascii="Times New Roman" w:cs="Times New Roman" w:eastAsia="Times New Roman" w:hAnsi="Times New Roman"/>
+          <w:sz w:val="24"/>
+          <w:szCs w:val="24"/>
+        </w:rPr>
+      </w:pPr>
+      <w:r>
+        <w:rPr>
+          <w:rFonts w:ascii="Times New Roman" w:cs="Times New Roman" w:eastAsia="Times New Roman" w:hAnsi="Times New Roman"/>
+          <w:sz w:val="24"/>
+          <w:szCs w:val="24"/>
+          <w:rtl w:val="0"/>
+        </w:rPr>
+        <w:t xml:space="preserve">V súčasnosti je Visual Studio dostupné v niekoľkých edíciách, ako napríklad </w:t>
+      </w:r>
+      <w:r>
+        <w:rPr>
+          <w:rFonts w:ascii="Times New Roman" w:cs="Times New Roman" w:eastAsia="Times New Roman" w:hAnsi="Times New Roman"/>
+          <w:b w:val="1"/>
+          <w:sz w:val="24"/>
+          <w:szCs w:val="24"/>
+          <w:rtl w:val="0"/>
+        </w:rPr>
+        <w:t xml:space="preserve">Community</w:t>
+      </w:r>
+      <w:r>
+        <w:rPr>
+          <w:rFonts w:ascii="Times New Roman" w:cs="Times New Roman" w:eastAsia="Times New Roman" w:hAnsi="Times New Roman"/>
+          <w:sz w:val="24"/>
+          <w:szCs w:val="24"/>
+          <w:rtl w:val="0"/>
+        </w:rPr>
+        <w:t xml:space="preserve"> (bezplatná verzia pre individuálnych vývojárov a malé tímy), </w:t>
+      </w:r>
+      <w:r>
+        <w:rPr>
+          <w:rFonts w:ascii="Times New Roman" w:cs="Times New Roman" w:eastAsia="Times New Roman" w:hAnsi="Times New Roman"/>
+          <w:sz w:val="24"/>
+          <w:szCs w:val="24"/>
+          <w:rtl w:val="0"/>
+        </w:rPr>
+        <w:t xml:space="preserve">Professional a Enterprise</w:t>
+      </w:r>
+      <w:r>
+        <w:rPr>
+          <w:rFonts w:ascii="Times New Roman" w:cs="Times New Roman" w:eastAsia="Times New Roman" w:hAnsi="Times New Roman"/>
+          <w:sz w:val="24"/>
+          <w:szCs w:val="24"/>
+          <w:rtl w:val="0"/>
+        </w:rPr>
+        <w:t xml:space="preserve"> (pre väčšie organizácie). Od roku 2015 je k dispozícii aj </w:t>
+      </w:r>
+      <w:r>
+        <w:rPr>
+          <w:rFonts w:ascii="Times New Roman" w:cs="Times New Roman" w:eastAsia="Times New Roman" w:hAnsi="Times New Roman"/>
+          <w:sz w:val="24"/>
+          <w:szCs w:val="24"/>
+          <w:rtl w:val="0"/>
+        </w:rPr>
+        <w:t xml:space="preserve">Visual Studio Code</w:t>
+      </w:r>
+      <w:r>
+        <w:rPr>
+          <w:rFonts w:ascii="Times New Roman" w:cs="Times New Roman" w:eastAsia="Times New Roman" w:hAnsi="Times New Roman"/>
+          <w:sz w:val="24"/>
+          <w:szCs w:val="24"/>
+          <w:rtl w:val="0"/>
+        </w:rPr>
+        <w:t xml:space="preserve">, ľahšia a multiplatformová verzia, ktorá si získala veľkú popularitu medzi vývojármi.</w:t>
+      </w:r>
+    </w:p>
+    <w:p>
+      <w:pPr>
+        <w:pStyle w:val="Heading3"/>
+        <w:keepNext w:val="0"/>
+        <w:keepLines w:val="0"/>
+        <w:spacing w:before="280" w:line="360" w:lineRule="auto"/>
+        <w:ind w:left="0" w:firstLine="0"/>
+        <w:jc w:val="both"/>
+        <w:rPr>
+          <w:rFonts w:ascii="Times New Roman" w:cs="Times New Roman" w:eastAsia="Times New Roman" w:hAnsi="Times New Roman"/>
+          <w:b w:val="1"/>
+          <w:color w:val="000000"/>
+          <w:sz w:val="26"/>
+          <w:szCs w:val="26"/>
+        </w:rPr>
+      </w:pPr>
+      <w:bookmarkStart w:colFirst="0" w:colLast="0" w:name="_mp00stgkmxye" w:id="14"/>
+      <w:bookmarkEnd w:id="14"/>
       <w:r>
         <w:rPr>
           <w:sz w:val="28"/>
@@ -724,8 +1075,8 @@
           <w:szCs w:val="24"/>
         </w:rPr>
       </w:pPr>
-      <w:bookmarkStart w:colFirst="0" w:colLast="0" w:name="_vof7ci6z5g8z" w:id="2"/>
-      <w:bookmarkEnd w:id="2"/>
+      <w:bookmarkStart w:colFirst="0" w:colLast="0" w:name="_vof7ci6z5g8z" w:id="15"/>
+      <w:bookmarkEnd w:id="15"/>
       <w:r>
         <w:rPr>
           <w:rFonts w:ascii="Times New Roman" w:cs="Times New Roman" w:eastAsia="Times New Roman" w:hAnsi="Times New Roman"/>
@@ -763,7 +1114,7 @@
       <w:pPr>
         <w:numPr>
           <w:ilvl w:val="0"/>
-          <w:numId w:val="8"/>
+          <w:numId w:val="9"/>
         </w:numPr>
         <w:spacing w:after="0" w:afterAutospacing="0" w:before="240" w:line="360" w:lineRule="auto"/>
         <w:ind w:left="720" w:hanging="360"/>
@@ -797,7 +1148,7 @@
       <w:pPr>
         <w:numPr>
           <w:ilvl w:val="0"/>
-          <w:numId w:val="8"/>
+          <w:numId w:val="9"/>
         </w:numPr>
         <w:spacing w:after="0" w:afterAutospacing="0" w:before="0" w:beforeAutospacing="0" w:line="360" w:lineRule="auto"/>
         <w:ind w:left="720" w:hanging="360"/>
@@ -831,7 +1182,7 @@
       <w:pPr>
         <w:numPr>
           <w:ilvl w:val="0"/>
-          <w:numId w:val="8"/>
+          <w:numId w:val="9"/>
         </w:numPr>
         <w:spacing w:after="0" w:afterAutospacing="0" w:before="0" w:beforeAutospacing="0" w:line="360" w:lineRule="auto"/>
         <w:ind w:left="720" w:hanging="360"/>
@@ -865,7 +1216,7 @@
       <w:pPr>
         <w:numPr>
           <w:ilvl w:val="0"/>
-          <w:numId w:val="8"/>
+          <w:numId w:val="9"/>
         </w:numPr>
         <w:spacing w:after="240" w:before="0" w:beforeAutospacing="0" w:line="360" w:lineRule="auto"/>
         <w:ind w:left="720" w:hanging="360"/>
@@ -924,7 +1275,7 @@
       <w:pPr>
         <w:numPr>
           <w:ilvl w:val="0"/>
-          <w:numId w:val="6"/>
+          <w:numId w:val="7"/>
         </w:numPr>
         <w:spacing w:after="0" w:afterAutospacing="0" w:before="240" w:line="360" w:lineRule="auto"/>
         <w:ind w:left="720" w:hanging="360"/>
@@ -958,7 +1309,7 @@
       <w:pPr>
         <w:numPr>
           <w:ilvl w:val="0"/>
-          <w:numId w:val="6"/>
+          <w:numId w:val="7"/>
         </w:numPr>
         <w:spacing w:after="0" w:afterAutospacing="0" w:before="0" w:beforeAutospacing="0" w:line="360" w:lineRule="auto"/>
         <w:ind w:left="720" w:hanging="360"/>
@@ -992,7 +1343,7 @@
       <w:pPr>
         <w:numPr>
           <w:ilvl w:val="0"/>
-          <w:numId w:val="6"/>
+          <w:numId w:val="7"/>
         </w:numPr>
         <w:spacing w:after="240" w:before="0" w:beforeAutospacing="0" w:line="360" w:lineRule="auto"/>
         <w:ind w:left="720" w:hanging="360"/>
@@ -1090,8 +1441,8 @@
           <w:szCs w:val="26"/>
         </w:rPr>
       </w:pPr>
-      <w:bookmarkStart w:colFirst="0" w:colLast="0" w:name="_okei0q9lsitl" w:id="3"/>
-      <w:bookmarkEnd w:id="3"/>
+      <w:bookmarkStart w:colFirst="0" w:colLast="0" w:name="_okei0q9lsitl" w:id="16"/>
+      <w:bookmarkEnd w:id="16"/>
       <w:r>
         <w:rPr>
           <w:sz w:val="28"/>
@@ -1316,7 +1667,7 @@
       <w:pPr>
         <w:numPr>
           <w:ilvl w:val="0"/>
-          <w:numId w:val="4"/>
+          <w:numId w:val="5"/>
         </w:numPr>
         <w:spacing w:after="0" w:afterAutospacing="0" w:before="240" w:line="360" w:lineRule="auto"/>
         <w:ind w:left="720" w:hanging="360"/>
@@ -1350,7 +1701,7 @@
       <w:pPr>
         <w:numPr>
           <w:ilvl w:val="0"/>
-          <w:numId w:val="4"/>
+          <w:numId w:val="5"/>
         </w:numPr>
         <w:spacing w:after="0" w:afterAutospacing="0" w:before="0" w:beforeAutospacing="0" w:line="360" w:lineRule="auto"/>
         <w:ind w:left="720" w:hanging="360"/>
@@ -1384,7 +1735,7 @@
       <w:pPr>
         <w:numPr>
           <w:ilvl w:val="0"/>
-          <w:numId w:val="4"/>
+          <w:numId w:val="5"/>
         </w:numPr>
         <w:spacing w:after="240" w:before="0" w:beforeAutospacing="0" w:line="360" w:lineRule="auto"/>
         <w:ind w:left="720" w:hanging="360"/>
@@ -1468,7 +1819,7 @@
       <w:pPr>
         <w:numPr>
           <w:ilvl w:val="0"/>
-          <w:numId w:val="11"/>
+          <w:numId w:val="17"/>
         </w:numPr>
         <w:spacing w:after="0" w:afterAutospacing="0" w:before="240" w:line="360" w:lineRule="auto"/>
         <w:ind w:left="720" w:hanging="360"/>
@@ -1502,7 +1853,7 @@
       <w:pPr>
         <w:numPr>
           <w:ilvl w:val="0"/>
-          <w:numId w:val="11"/>
+          <w:numId w:val="17"/>
         </w:numPr>
         <w:spacing w:after="0" w:afterAutospacing="0" w:before="0" w:beforeAutospacing="0" w:line="360" w:lineRule="auto"/>
         <w:ind w:left="720" w:hanging="360"/>
@@ -1536,7 +1887,7 @@
       <w:pPr>
         <w:numPr>
           <w:ilvl w:val="0"/>
-          <w:numId w:val="11"/>
+          <w:numId w:val="17"/>
         </w:numPr>
         <w:spacing w:after="0" w:afterAutospacing="0" w:before="0" w:beforeAutospacing="0" w:line="360" w:lineRule="auto"/>
         <w:ind w:left="720" w:hanging="360"/>
@@ -1570,7 +1921,7 @@
       <w:pPr>
         <w:numPr>
           <w:ilvl w:val="0"/>
-          <w:numId w:val="11"/>
+          <w:numId w:val="17"/>
         </w:numPr>
         <w:spacing w:after="240" w:before="0" w:beforeAutospacing="0" w:line="360" w:lineRule="auto"/>
         <w:ind w:left="720" w:hanging="360"/>
@@ -1821,8 +2172,8 @@
           <w:szCs w:val="26"/>
         </w:rPr>
       </w:pPr>
-      <w:bookmarkStart w:colFirst="0" w:colLast="0" w:name="_nxdepuoyujlw" w:id="4"/>
-      <w:bookmarkEnd w:id="4"/>
+      <w:bookmarkStart w:colFirst="0" w:colLast="0" w:name="_nxdepuoyujlw" w:id="17"/>
+      <w:bookmarkEnd w:id="17"/>
       <w:r>
         <w:rPr>
           <w:sz w:val="26"/>
@@ -1914,8 +2265,8 @@
           <w:szCs w:val="24"/>
         </w:rPr>
       </w:pPr>
-      <w:bookmarkStart w:colFirst="0" w:colLast="0" w:name="_z4xzx9bki4zb" w:id="5"/>
-      <w:bookmarkEnd w:id="5"/>
+      <w:bookmarkStart w:colFirst="0" w:colLast="0" w:name="_z4xzx9bki4zb" w:id="18"/>
+      <w:bookmarkEnd w:id="18"/>
       <w:r>
         <w:rPr>
           <w:rFonts w:ascii="Times New Roman" w:cs="Times New Roman" w:eastAsia="Times New Roman" w:hAnsi="Times New Roman"/>
@@ -1991,7 +2342,7 @@
       <w:pPr>
         <w:numPr>
           <w:ilvl w:val="0"/>
-          <w:numId w:val="5"/>
+          <w:numId w:val="6"/>
         </w:numPr>
         <w:spacing w:after="0" w:afterAutospacing="0" w:before="240" w:line="360" w:lineRule="auto"/>
         <w:ind w:left="720" w:hanging="360"/>
@@ -2025,7 +2376,7 @@
       <w:pPr>
         <w:numPr>
           <w:ilvl w:val="0"/>
-          <w:numId w:val="5"/>
+          <w:numId w:val="6"/>
         </w:numPr>
         <w:spacing w:after="0" w:afterAutospacing="0" w:before="0" w:beforeAutospacing="0" w:line="360" w:lineRule="auto"/>
         <w:ind w:left="720" w:hanging="360"/>
@@ -2059,7 +2410,7 @@
       <w:pPr>
         <w:numPr>
           <w:ilvl w:val="0"/>
-          <w:numId w:val="5"/>
+          <w:numId w:val="6"/>
         </w:numPr>
         <w:spacing w:after="240" w:before="0" w:beforeAutospacing="0" w:line="360" w:lineRule="auto"/>
         <w:ind w:left="720" w:hanging="360"/>
@@ -2104,8 +2455,8 @@
           <w:color w:val="000000"/>
         </w:rPr>
       </w:pPr>
-      <w:bookmarkStart w:colFirst="0" w:colLast="0" w:name="_u77rcxvu6rm2" w:id="6"/>
-      <w:bookmarkEnd w:id="6"/>
+      <w:bookmarkStart w:colFirst="0" w:colLast="0" w:name="_u77rcxvu6rm2" w:id="19"/>
+      <w:bookmarkEnd w:id="19"/>
       <w:r>
         <w:rPr>
           <w:rFonts w:ascii="Times New Roman" w:cs="Times New Roman" w:eastAsia="Times New Roman" w:hAnsi="Times New Roman"/>
@@ -2159,7 +2510,7 @@
       <w:pPr>
         <w:numPr>
           <w:ilvl w:val="0"/>
-          <w:numId w:val="3"/>
+          <w:numId w:val="4"/>
         </w:numPr>
         <w:spacing w:after="0" w:afterAutospacing="0" w:before="240" w:line="360" w:lineRule="auto"/>
         <w:ind w:left="720" w:hanging="360"/>
@@ -2193,7 +2544,7 @@
       <w:pPr>
         <w:numPr>
           <w:ilvl w:val="0"/>
-          <w:numId w:val="3"/>
+          <w:numId w:val="4"/>
         </w:numPr>
         <w:spacing w:after="0" w:afterAutospacing="0" w:before="0" w:beforeAutospacing="0" w:line="360" w:lineRule="auto"/>
         <w:ind w:left="720" w:hanging="360"/>
@@ -2246,7 +2597,7 @@
       <w:pPr>
         <w:numPr>
           <w:ilvl w:val="0"/>
-          <w:numId w:val="3"/>
+          <w:numId w:val="4"/>
         </w:numPr>
         <w:spacing w:after="0" w:afterAutospacing="0" w:before="0" w:beforeAutospacing="0" w:line="360" w:lineRule="auto"/>
         <w:ind w:left="720" w:hanging="360"/>
@@ -2299,7 +2650,7 @@
       <w:pPr>
         <w:numPr>
           <w:ilvl w:val="0"/>
-          <w:numId w:val="3"/>
+          <w:numId w:val="4"/>
         </w:numPr>
         <w:spacing w:after="240" w:before="0" w:beforeAutospacing="0" w:line="360" w:lineRule="auto"/>
         <w:ind w:left="720" w:hanging="360"/>
@@ -2585,8 +2936,8 @@
           <w:szCs w:val="24"/>
         </w:rPr>
       </w:pPr>
-      <w:bookmarkStart w:colFirst="0" w:colLast="0" w:name="_fu7g21pv6lz7" w:id="7"/>
-      <w:bookmarkEnd w:id="7"/>
+      <w:bookmarkStart w:colFirst="0" w:colLast="0" w:name="_fu7g21pv6lz7" w:id="20"/>
+      <w:bookmarkEnd w:id="20"/>
       <w:r>
         <w:rPr>
           <w:rFonts w:ascii="Times New Roman" w:cs="Times New Roman" w:eastAsia="Times New Roman" w:hAnsi="Times New Roman"/>
@@ -2624,7 +2975,7 @@
       <w:pPr>
         <w:numPr>
           <w:ilvl w:val="0"/>
-          <w:numId w:val="10"/>
+          <w:numId w:val="15"/>
         </w:numPr>
         <w:spacing w:after="0" w:afterAutospacing="0" w:before="240" w:line="360" w:lineRule="auto"/>
         <w:ind w:left="720" w:hanging="360"/>
@@ -2649,7 +3000,7 @@
       <w:pPr>
         <w:numPr>
           <w:ilvl w:val="1"/>
-          <w:numId w:val="10"/>
+          <w:numId w:val="15"/>
         </w:numPr>
         <w:spacing w:after="0" w:afterAutospacing="0" w:before="0" w:beforeAutospacing="0" w:line="360" w:lineRule="auto"/>
         <w:ind w:left="1440" w:hanging="360"/>
@@ -2673,7 +3024,7 @@
       <w:pPr>
         <w:numPr>
           <w:ilvl w:val="1"/>
-          <w:numId w:val="10"/>
+          <w:numId w:val="15"/>
         </w:numPr>
         <w:spacing w:after="0" w:afterAutospacing="0" w:before="0" w:beforeAutospacing="0" w:line="360" w:lineRule="auto"/>
         <w:ind w:left="1440" w:hanging="360"/>
@@ -2697,7 +3048,7 @@
       <w:pPr>
         <w:numPr>
           <w:ilvl w:val="0"/>
-          <w:numId w:val="10"/>
+          <w:numId w:val="15"/>
         </w:numPr>
         <w:spacing w:after="0" w:afterAutospacing="0" w:before="0" w:beforeAutospacing="0" w:line="360" w:lineRule="auto"/>
         <w:ind w:left="720" w:hanging="360"/>
@@ -2722,7 +3073,7 @@
       <w:pPr>
         <w:numPr>
           <w:ilvl w:val="1"/>
-          <w:numId w:val="10"/>
+          <w:numId w:val="15"/>
         </w:numPr>
         <w:spacing w:after="0" w:afterAutospacing="0" w:before="0" w:beforeAutospacing="0" w:line="360" w:lineRule="auto"/>
         <w:ind w:left="1440" w:hanging="360"/>
@@ -2746,7 +3097,7 @@
       <w:pPr>
         <w:numPr>
           <w:ilvl w:val="0"/>
-          <w:numId w:val="10"/>
+          <w:numId w:val="15"/>
         </w:numPr>
         <w:spacing w:after="0" w:afterAutospacing="0" w:before="0" w:beforeAutospacing="0" w:line="360" w:lineRule="auto"/>
         <w:ind w:left="720" w:hanging="360"/>
@@ -2771,7 +3122,7 @@
       <w:pPr>
         <w:numPr>
           <w:ilvl w:val="1"/>
-          <w:numId w:val="10"/>
+          <w:numId w:val="15"/>
         </w:numPr>
         <w:spacing w:after="240" w:before="0" w:beforeAutospacing="0" w:line="360" w:lineRule="auto"/>
         <w:ind w:left="1440" w:hanging="360"/>
@@ -2808,8 +3159,8 @@
           <w:szCs w:val="24"/>
         </w:rPr>
       </w:pPr>
-      <w:bookmarkStart w:colFirst="0" w:colLast="0" w:name="_8al7q9ioh1f5" w:id="8"/>
-      <w:bookmarkEnd w:id="8"/>
+      <w:bookmarkStart w:colFirst="0" w:colLast="0" w:name="_8al7q9ioh1f5" w:id="21"/>
+      <w:bookmarkEnd w:id="21"/>
       <w:r>
         <w:rPr>
           <w:rFonts w:ascii="Times New Roman" w:cs="Times New Roman" w:eastAsia="Times New Roman" w:hAnsi="Times New Roman"/>
@@ -3189,9 +3540,6 @@
         <w:pStyle w:val="Heading4"/>
         <w:keepNext w:val="0"/>
         <w:keepLines w:val="0"/>
-        <w:spacing w:before="240" w:line="360" w:lineRule="auto"/>
-        <w:ind w:left="0" w:firstLine="0"/>
-        <w:jc w:val="both"/>
         <w:rPr>
           <w:rFonts w:ascii="Times New Roman" w:cs="Times New Roman" w:eastAsia="Times New Roman" w:hAnsi="Times New Roman"/>
           <w:b w:val="1"/>
@@ -3201,19 +3549,106 @@
           <w:szCs w:val="24"/>
         </w:rPr>
       </w:pPr>
-      <w:bookmarkStart w:colFirst="0" w:colLast="0" w:name="_k74c68fjoqb7" w:id="9"/>
-      <w:bookmarkEnd w:id="9"/>
-      <w:r>
+      <w:bookmarkStart w:colFirst="0" w:colLast="0" w:name="_k74c68fjoqb7" w:id="22"/>
+      <w:bookmarkEnd w:id="22"/>
+      <w:r>
+        <w:rPr>
+          <w:rtl w:val="0"/>
+        </w:rPr>
+        <w:t xml:space="preserve">Git dnes</w:t>
+      </w:r>
+      <w:r>
+        <w:rPr>
+          <w:rtl w:val="0"/>
+        </w:rPr>
+      </w:r>
+    </w:p>
+    <w:p>
+      <w:pPr>
+        <w:spacing w:after="240" w:before="240" w:line="360" w:lineRule="auto"/>
+        <w:jc w:val="both"/>
+        <w:rPr>
+          <w:rFonts w:ascii="Times New Roman" w:cs="Times New Roman" w:eastAsia="Times New Roman" w:hAnsi="Times New Roman"/>
+          <w:sz w:val="24"/>
+          <w:szCs w:val="24"/>
+        </w:rPr>
+      </w:pPr>
+      <w:r>
+        <w:rPr>
+          <w:rFonts w:ascii="Times New Roman" w:cs="Times New Roman" w:eastAsia="Times New Roman" w:hAnsi="Times New Roman"/>
+          <w:sz w:val="24"/>
+          <w:szCs w:val="24"/>
+          <w:rtl w:val="0"/>
+        </w:rPr>
+        <w:t xml:space="preserve">Git je dnes základným nástrojom vo svete softvérového vývoja. Používa sa v malých aj veľkých tímoch, od startupov až po technologické giganty. Vďaka svojej flexibilite a výkonnosti je Git preferovaným systémom na správu verzií pre projekty akéhokoľvek rozsahu.</w:t>
+      </w:r>
+    </w:p>
+    <w:p>
+      <w:pPr>
+        <w:pStyle w:val="Heading3"/>
+        <w:keepNext w:val="0"/>
+        <w:keepLines w:val="0"/>
+        <w:rPr>
+          <w:sz w:val="26"/>
+          <w:szCs w:val="26"/>
+        </w:rPr>
+      </w:pPr>
+      <w:bookmarkStart w:colFirst="0" w:colLast="0" w:name="_w3pfgy98qsu" w:id="23"/>
+      <w:bookmarkEnd w:id="23"/>
+      <w:r>
+        <w:rPr>
+          <w:sz w:val="26"/>
+          <w:szCs w:val="26"/>
+          <w:rtl w:val="0"/>
+        </w:rPr>
+        <w:t xml:space="preserve">História počítačových hier pre viacerých hráčov</w:t>
+      </w:r>
+    </w:p>
+    <w:p>
+      <w:pPr>
+        <w:spacing w:after="240" w:before="240" w:line="360" w:lineRule="auto"/>
+        <w:jc w:val="both"/>
+        <w:rPr>
+          <w:rFonts w:ascii="Times New Roman" w:cs="Times New Roman" w:eastAsia="Times New Roman" w:hAnsi="Times New Roman"/>
+          <w:sz w:val="24"/>
+          <w:szCs w:val="24"/>
+        </w:rPr>
+      </w:pPr>
+      <w:r>
+        <w:rPr>
+          <w:rFonts w:ascii="Times New Roman" w:cs="Times New Roman" w:eastAsia="Times New Roman" w:hAnsi="Times New Roman"/>
+          <w:sz w:val="24"/>
+          <w:szCs w:val="24"/>
+          <w:rtl w:val="0"/>
+        </w:rPr>
+        <w:t xml:space="preserve">Multiplayerové hry sa stali neoddeliteľnou súčasťou herného priemyslu a formovali spôsob, akým hráči po celom svete komunikujú a súťažia. Ich vývoj siaha až do 50. rokov 20. storočia a postupne sa premenil na jeden z najdôležitejších segmentov v histórii hier.</w:t>
+      </w:r>
+    </w:p>
+    <w:p>
+      <w:pPr>
+        <w:pStyle w:val="Heading4"/>
+        <w:keepNext w:val="0"/>
+        <w:keepLines w:val="0"/>
+        <w:spacing w:before="240" w:line="360" w:lineRule="auto"/>
+        <w:jc w:val="both"/>
         <w:rPr>
           <w:rFonts w:ascii="Times New Roman" w:cs="Times New Roman" w:eastAsia="Times New Roman" w:hAnsi="Times New Roman"/>
           <w:b w:val="1"/>
           <w:i w:val="0"/>
           <w:color w:val="000000"/>
-          <w:sz w:val="24"/>
-          <w:szCs w:val="24"/>
-          <w:rtl w:val="0"/>
-        </w:rPr>
-        <w:t xml:space="preserve">Git dnes</w:t>
+        </w:rPr>
+      </w:pPr>
+      <w:bookmarkStart w:colFirst="0" w:colLast="0" w:name="_d8sdhqvhv4ms" w:id="24"/>
+      <w:bookmarkEnd w:id="24"/>
+      <w:r>
+        <w:rPr>
+          <w:rFonts w:ascii="Times New Roman" w:cs="Times New Roman" w:eastAsia="Times New Roman" w:hAnsi="Times New Roman"/>
+          <w:b w:val="1"/>
+          <w:i w:val="0"/>
+          <w:color w:val="000000"/>
+          <w:rtl w:val="0"/>
+        </w:rPr>
+        <w:t xml:space="preserve">Počiatky multiplayerových hier (50. – 70. roky)</w:t>
       </w:r>
     </w:p>
     <w:p>
@@ -3233,13 +3668,80 @@
           <w:szCs w:val="24"/>
           <w:rtl w:val="0"/>
         </w:rPr>
-        <w:t xml:space="preserve">Git je dnes základným nástrojom vo svete softvérového vývoja. Používa sa v malých aj veľkých tímoch, od startupov až po technologické giganty. Vďaka svojej flexibilite a výkonnosti je Git preferovaným systémom na správu verzií pre projekty akéhokoľvek rozsahu.</w:t>
+        <w:t xml:space="preserve">Prvé pokusy o multiplayerové hry sa objavili už v počiatkoch počítačového výskumu:</w:t>
+      </w:r>
+    </w:p>
+    <w:p>
+      <w:pPr>
+        <w:numPr>
+          <w:ilvl w:val="0"/>
+          <w:numId w:val="14"/>
+        </w:numPr>
+        <w:spacing w:after="0" w:afterAutospacing="0" w:before="240" w:line="360" w:lineRule="auto"/>
+        <w:ind w:left="720" w:hanging="360"/>
+        <w:rPr>
+          <w:rFonts w:ascii="Times New Roman" w:cs="Times New Roman" w:eastAsia="Times New Roman" w:hAnsi="Times New Roman"/>
+          <w:sz w:val="24"/>
+          <w:szCs w:val="24"/>
+        </w:rPr>
+      </w:pPr>
+      <w:r>
+        <w:rPr>
+          <w:rFonts w:ascii="Times New Roman" w:cs="Times New Roman" w:eastAsia="Times New Roman" w:hAnsi="Times New Roman"/>
+          <w:b w:val="1"/>
+          <w:sz w:val="24"/>
+          <w:szCs w:val="24"/>
+          <w:rtl w:val="0"/>
+        </w:rPr>
+        <w:t xml:space="preserve">1958 – </w:t>
+      </w:r>
+      <w:r>
+        <w:rPr>
+          <w:rFonts w:ascii="Times New Roman" w:cs="Times New Roman" w:eastAsia="Times New Roman" w:hAnsi="Times New Roman"/>
+          <w:sz w:val="24"/>
+          <w:szCs w:val="24"/>
+          <w:rtl w:val="0"/>
+        </w:rPr>
+        <w:t xml:space="preserve">Tennis for Two: Jednou z prvých hier, ktoré umožnili interakciu dvoch hráčov, bola hra Tennis for Two, ktorú vytvoril americký fyzik William Higinbotham. Bežala na osciloskope a simulovala tenisový zápas, pričom dvaja hráči ovládali odrazenie loptičky cez sieť.</w:t>
+      </w:r>
+    </w:p>
+    <w:p>
+      <w:pPr>
+        <w:numPr>
+          <w:ilvl w:val="0"/>
+          <w:numId w:val="14"/>
+        </w:numPr>
+        <w:spacing w:after="240" w:before="0" w:beforeAutospacing="0" w:line="360" w:lineRule="auto"/>
+        <w:ind w:left="720" w:hanging="360"/>
+        <w:rPr>
+          <w:rFonts w:ascii="Times New Roman" w:cs="Times New Roman" w:eastAsia="Times New Roman" w:hAnsi="Times New Roman"/>
+          <w:sz w:val="24"/>
+          <w:szCs w:val="24"/>
+        </w:rPr>
+      </w:pPr>
+      <w:r>
+        <w:rPr>
+          <w:rFonts w:ascii="Times New Roman" w:cs="Times New Roman" w:eastAsia="Times New Roman" w:hAnsi="Times New Roman"/>
+          <w:b w:val="1"/>
+          <w:sz w:val="24"/>
+          <w:szCs w:val="24"/>
+          <w:rtl w:val="0"/>
+        </w:rPr>
+        <w:t xml:space="preserve">1962 – </w:t>
+      </w:r>
+      <w:r>
+        <w:rPr>
+          <w:rFonts w:ascii="Times New Roman" w:cs="Times New Roman" w:eastAsia="Times New Roman" w:hAnsi="Times New Roman"/>
+          <w:sz w:val="24"/>
+          <w:szCs w:val="24"/>
+          <w:rtl w:val="0"/>
+        </w:rPr>
+        <w:t xml:space="preserve">Spacewar!: Vytvorená na univerzite MIT tímom vedeným Stevom Russellom, Spacewar! bola jednou z prvých hier, ktoré umožňovali multiplayer. Dvaja hráči ovládali vesmírne lode, ktoré bojovali v prostredí simulovaného vesmíru.</w:t>
       </w:r>
     </w:p>
     <w:p>
       <w:pPr>
         <w:spacing w:after="240" w:before="240" w:line="360" w:lineRule="auto"/>
-        <w:ind w:firstLine="720"/>
         <w:jc w:val="both"/>
         <w:rPr>
           <w:rFonts w:ascii="Times New Roman" w:cs="Times New Roman" w:eastAsia="Times New Roman" w:hAnsi="Times New Roman"/>
@@ -3249,8 +3751,812 @@
       </w:pPr>
       <w:r>
         <w:rPr>
-          <w:rtl w:val="0"/>
-        </w:rPr>
+          <w:rFonts w:ascii="Times New Roman" w:cs="Times New Roman" w:eastAsia="Times New Roman" w:hAnsi="Times New Roman"/>
+          <w:sz w:val="24"/>
+          <w:szCs w:val="24"/>
+          <w:rtl w:val="0"/>
+        </w:rPr>
+        <w:t xml:space="preserve">Tieto hry boli obmedzené na univerzitné výskumné počítače a nikdy sa nedostali do širokej verejnosti. Avšak ukázali, že počítačové hry môžu byť sociálnym zážitkom, čo pripravilo cestu pre ďalší vývoj.</w:t>
+      </w:r>
+    </w:p>
+    <w:p>
+      <w:pPr>
+        <w:pStyle w:val="Heading4"/>
+        <w:keepNext w:val="0"/>
+        <w:keepLines w:val="0"/>
+        <w:spacing w:before="240" w:line="360" w:lineRule="auto"/>
+        <w:jc w:val="both"/>
+        <w:rPr>
+          <w:rFonts w:ascii="Times New Roman" w:cs="Times New Roman" w:eastAsia="Times New Roman" w:hAnsi="Times New Roman"/>
+          <w:b w:val="1"/>
+          <w:i w:val="0"/>
+          <w:color w:val="000000"/>
+        </w:rPr>
+      </w:pPr>
+      <w:bookmarkStart w:colFirst="0" w:colLast="0" w:name="_z9khos92f805" w:id="25"/>
+      <w:bookmarkEnd w:id="25"/>
+      <w:r>
+        <w:rPr>
+          <w:rFonts w:ascii="Times New Roman" w:cs="Times New Roman" w:eastAsia="Times New Roman" w:hAnsi="Times New Roman"/>
+          <w:b w:val="1"/>
+          <w:i w:val="0"/>
+          <w:color w:val="000000"/>
+          <w:rtl w:val="0"/>
+        </w:rPr>
+        <w:t xml:space="preserve">Zrodenie online multiplayerových hier (70. – 80. roky)</w:t>
+      </w:r>
+    </w:p>
+    <w:p>
+      <w:pPr>
+        <w:spacing w:after="240" w:before="240" w:line="360" w:lineRule="auto"/>
+        <w:jc w:val="both"/>
+        <w:rPr>
+          <w:rFonts w:ascii="Times New Roman" w:cs="Times New Roman" w:eastAsia="Times New Roman" w:hAnsi="Times New Roman"/>
+          <w:sz w:val="24"/>
+          <w:szCs w:val="24"/>
+        </w:rPr>
+      </w:pPr>
+      <w:r>
+        <w:rPr>
+          <w:rFonts w:ascii="Times New Roman" w:cs="Times New Roman" w:eastAsia="Times New Roman" w:hAnsi="Times New Roman"/>
+          <w:sz w:val="24"/>
+          <w:szCs w:val="24"/>
+          <w:rtl w:val="0"/>
+        </w:rPr>
+        <w:t xml:space="preserve">So vznikom sietí a výpočtových systémov sa otvorili nové možnosti pre multiplayerové hranie:</w:t>
+      </w:r>
+    </w:p>
+    <w:p>
+      <w:pPr>
+        <w:numPr>
+          <w:ilvl w:val="0"/>
+          <w:numId w:val="13"/>
+        </w:numPr>
+        <w:spacing w:after="0" w:afterAutospacing="0" w:before="240" w:line="360" w:lineRule="auto"/>
+        <w:ind w:left="720" w:hanging="360"/>
+        <w:rPr>
+          <w:rFonts w:ascii="Times New Roman" w:cs="Times New Roman" w:eastAsia="Times New Roman" w:hAnsi="Times New Roman"/>
+          <w:sz w:val="24"/>
+          <w:szCs w:val="24"/>
+        </w:rPr>
+      </w:pPr>
+      <w:r>
+        <w:rPr>
+          <w:rFonts w:ascii="Times New Roman" w:cs="Times New Roman" w:eastAsia="Times New Roman" w:hAnsi="Times New Roman"/>
+          <w:b w:val="1"/>
+          <w:sz w:val="24"/>
+          <w:szCs w:val="24"/>
+          <w:rtl w:val="0"/>
+        </w:rPr>
+        <w:t xml:space="preserve">1973 – </w:t>
+      </w:r>
+      <w:r>
+        <w:rPr>
+          <w:rFonts w:ascii="Times New Roman" w:cs="Times New Roman" w:eastAsia="Times New Roman" w:hAnsi="Times New Roman"/>
+          <w:sz w:val="24"/>
+          <w:szCs w:val="24"/>
+          <w:rtl w:val="0"/>
+        </w:rPr>
+        <w:t xml:space="preserve">PLATO systémy: Vzdelávacie systémy PLATO vyvinuté na Univerzite Illinois umožnili vývoj niekoľkých multiplayerových hier, ako Empire a Spasim. Empire bola strategická hra pre viac hráčov, zatiaľ čo Spasim (1974) bola prvá 3D multiplayerová strieľačka.</w:t>
+      </w:r>
+    </w:p>
+    <w:p>
+      <w:pPr>
+        <w:numPr>
+          <w:ilvl w:val="0"/>
+          <w:numId w:val="13"/>
+        </w:numPr>
+        <w:spacing w:after="240" w:before="0" w:beforeAutospacing="0" w:line="360" w:lineRule="auto"/>
+        <w:ind w:left="720" w:hanging="360"/>
+        <w:rPr>
+          <w:rFonts w:ascii="Times New Roman" w:cs="Times New Roman" w:eastAsia="Times New Roman" w:hAnsi="Times New Roman"/>
+          <w:sz w:val="24"/>
+          <w:szCs w:val="24"/>
+        </w:rPr>
+      </w:pPr>
+      <w:r>
+        <w:rPr>
+          <w:rFonts w:ascii="Times New Roman" w:cs="Times New Roman" w:eastAsia="Times New Roman" w:hAnsi="Times New Roman"/>
+          <w:b w:val="1"/>
+          <w:sz w:val="24"/>
+          <w:szCs w:val="24"/>
+          <w:rtl w:val="0"/>
+        </w:rPr>
+        <w:t xml:space="preserve">1978 – </w:t>
+      </w:r>
+      <w:r>
+        <w:rPr>
+          <w:rFonts w:ascii="Times New Roman" w:cs="Times New Roman" w:eastAsia="Times New Roman" w:hAnsi="Times New Roman"/>
+          <w:sz w:val="24"/>
+          <w:szCs w:val="24"/>
+          <w:rtl w:val="0"/>
+        </w:rPr>
+        <w:t xml:space="preserve">Multi-User Dungeon (MUD): Prvým veľkým krokom k moderným online hrám bolo vytvorenie MUD, textovej hry, ktorá kombinovala adventúru a RPG prvky. MUD bol vyvinutý Royom Trubshawom a Richardom Bartleom na univerzite v Essexe. Táto hra umožňovala hráčom spolupracovať a bojovať v textovom virtuálnom svete, čím vznikol základ pre MMORPG.</w:t>
+      </w:r>
+    </w:p>
+    <w:p>
+      <w:pPr>
+        <w:spacing w:after="240" w:before="240" w:line="360" w:lineRule="auto"/>
+        <w:jc w:val="both"/>
+        <w:rPr>
+          <w:rFonts w:ascii="Times New Roman" w:cs="Times New Roman" w:eastAsia="Times New Roman" w:hAnsi="Times New Roman"/>
+          <w:sz w:val="24"/>
+          <w:szCs w:val="24"/>
+        </w:rPr>
+      </w:pPr>
+      <w:r>
+        <w:rPr>
+          <w:rFonts w:ascii="Times New Roman" w:cs="Times New Roman" w:eastAsia="Times New Roman" w:hAnsi="Times New Roman"/>
+          <w:sz w:val="24"/>
+          <w:szCs w:val="24"/>
+          <w:rtl w:val="0"/>
+        </w:rPr>
+        <w:t xml:space="preserve">V tomto období sa multiplayerové hry začali vyvíjať z lokálnych zážitkov do online sveta, umožňujúceho interakciu hráčov na rôznych miestach.</w:t>
+      </w:r>
+    </w:p>
+    <w:p>
+      <w:pPr>
+        <w:pStyle w:val="Heading4"/>
+        <w:keepNext w:val="0"/>
+        <w:keepLines w:val="0"/>
+        <w:spacing w:before="240" w:line="360" w:lineRule="auto"/>
+        <w:jc w:val="both"/>
+        <w:rPr>
+          <w:rFonts w:ascii="Times New Roman" w:cs="Times New Roman" w:eastAsia="Times New Roman" w:hAnsi="Times New Roman"/>
+          <w:b w:val="1"/>
+          <w:i w:val="0"/>
+          <w:color w:val="000000"/>
+        </w:rPr>
+      </w:pPr>
+      <w:bookmarkStart w:colFirst="0" w:colLast="0" w:name="_v7eeykfrqb23" w:id="26"/>
+      <w:bookmarkEnd w:id="26"/>
+      <w:r>
+        <w:rPr>
+          <w:rFonts w:ascii="Times New Roman" w:cs="Times New Roman" w:eastAsia="Times New Roman" w:hAnsi="Times New Roman"/>
+          <w:b w:val="1"/>
+          <w:i w:val="0"/>
+          <w:color w:val="000000"/>
+          <w:rtl w:val="0"/>
+        </w:rPr>
+        <w:t xml:space="preserve">Zlatý vek arkád a LAN hier (80. – 90. roky)</w:t>
+      </w:r>
+    </w:p>
+    <w:p>
+      <w:pPr>
+        <w:spacing w:after="240" w:before="240" w:line="360" w:lineRule="auto"/>
+        <w:jc w:val="both"/>
+        <w:rPr>
+          <w:rFonts w:ascii="Times New Roman" w:cs="Times New Roman" w:eastAsia="Times New Roman" w:hAnsi="Times New Roman"/>
+          <w:sz w:val="24"/>
+          <w:szCs w:val="24"/>
+        </w:rPr>
+      </w:pPr>
+      <w:r>
+        <w:rPr>
+          <w:rFonts w:ascii="Times New Roman" w:cs="Times New Roman" w:eastAsia="Times New Roman" w:hAnsi="Times New Roman"/>
+          <w:sz w:val="24"/>
+          <w:szCs w:val="24"/>
+          <w:rtl w:val="0"/>
+        </w:rPr>
+        <w:t xml:space="preserve">V 80. rokoch sa multiplayerové hry rozšírili aj do arkádových hier:</w:t>
+      </w:r>
+    </w:p>
+    <w:p>
+      <w:pPr>
+        <w:numPr>
+          <w:ilvl w:val="0"/>
+          <w:numId w:val="11"/>
+        </w:numPr>
+        <w:spacing w:after="0" w:afterAutospacing="0" w:before="240" w:line="360" w:lineRule="auto"/>
+        <w:ind w:left="720" w:hanging="360"/>
+        <w:rPr>
+          <w:rFonts w:ascii="Times New Roman" w:cs="Times New Roman" w:eastAsia="Times New Roman" w:hAnsi="Times New Roman"/>
+          <w:sz w:val="24"/>
+          <w:szCs w:val="24"/>
+        </w:rPr>
+      </w:pPr>
+      <w:r>
+        <w:rPr>
+          <w:rFonts w:ascii="Times New Roman" w:cs="Times New Roman" w:eastAsia="Times New Roman" w:hAnsi="Times New Roman"/>
+          <w:b w:val="1"/>
+          <w:sz w:val="24"/>
+          <w:szCs w:val="24"/>
+          <w:rtl w:val="0"/>
+        </w:rPr>
+        <w:t xml:space="preserve">1980 – </w:t>
+      </w:r>
+      <w:r>
+        <w:rPr>
+          <w:rFonts w:ascii="Times New Roman" w:cs="Times New Roman" w:eastAsia="Times New Roman" w:hAnsi="Times New Roman"/>
+          <w:sz w:val="24"/>
+          <w:szCs w:val="24"/>
+          <w:rtl w:val="0"/>
+        </w:rPr>
+        <w:t xml:space="preserve">Pac-Man (a jeho multiplayerové varianty): Arkádové hry ako Pac-Man, Galaga alebo Street Fighter umožnili hráčom súťažiť proti sebe priamo v herni. Rivalita medzi hráčmi bola jednou z hlavných atrakcií týchto hier.</w:t>
+      </w:r>
+    </w:p>
+    <w:p>
+      <w:pPr>
+        <w:numPr>
+          <w:ilvl w:val="0"/>
+          <w:numId w:val="11"/>
+        </w:numPr>
+        <w:spacing w:after="240" w:before="0" w:beforeAutospacing="0" w:line="360" w:lineRule="auto"/>
+        <w:ind w:left="720" w:hanging="360"/>
+        <w:rPr>
+          <w:rFonts w:ascii="Times New Roman" w:cs="Times New Roman" w:eastAsia="Times New Roman" w:hAnsi="Times New Roman"/>
+          <w:sz w:val="24"/>
+          <w:szCs w:val="24"/>
+        </w:rPr>
+      </w:pPr>
+      <w:r>
+        <w:rPr>
+          <w:rFonts w:ascii="Times New Roman" w:cs="Times New Roman" w:eastAsia="Times New Roman" w:hAnsi="Times New Roman"/>
+          <w:b w:val="1"/>
+          <w:sz w:val="24"/>
+          <w:szCs w:val="24"/>
+          <w:rtl w:val="0"/>
+        </w:rPr>
+        <w:t xml:space="preserve">Doom (1993)</w:t>
+      </w:r>
+      <w:r>
+        <w:rPr>
+          <w:rFonts w:ascii="Times New Roman" w:cs="Times New Roman" w:eastAsia="Times New Roman" w:hAnsi="Times New Roman"/>
+          <w:sz w:val="24"/>
+          <w:szCs w:val="24"/>
+          <w:rtl w:val="0"/>
+        </w:rPr>
+        <w:t xml:space="preserve">: </w:t>
+      </w:r>
+      <w:r>
+        <w:rPr>
+          <w:rFonts w:ascii="Times New Roman" w:cs="Times New Roman" w:eastAsia="Times New Roman" w:hAnsi="Times New Roman"/>
+          <w:sz w:val="24"/>
+          <w:szCs w:val="24"/>
+          <w:rtl w:val="0"/>
+        </w:rPr>
+        <w:t xml:space="preserve">Príchod LAN (lokálnej siete) a FPS hry Doom od id Software priniesol revolúciu v multiplayerovom hraní. Doom umožnil hráčom spojiť svoje počítače a súťažiť v rýchlych multiplayerových zápasoch. Tento systém sa stal základom pre LAN party, ktoré boli populárne až do konca 90. rokov.</w:t>
+      </w:r>
+    </w:p>
+    <w:p>
+      <w:pPr>
+        <w:spacing w:after="240" w:before="240" w:line="360" w:lineRule="auto"/>
+        <w:jc w:val="both"/>
+        <w:rPr>
+          <w:rFonts w:ascii="Times New Roman" w:cs="Times New Roman" w:eastAsia="Times New Roman" w:hAnsi="Times New Roman"/>
+          <w:sz w:val="24"/>
+          <w:szCs w:val="24"/>
+        </w:rPr>
+      </w:pPr>
+      <w:r>
+        <w:rPr>
+          <w:rFonts w:ascii="Times New Roman" w:cs="Times New Roman" w:eastAsia="Times New Roman" w:hAnsi="Times New Roman"/>
+          <w:sz w:val="24"/>
+          <w:szCs w:val="24"/>
+          <w:rtl w:val="0"/>
+        </w:rPr>
+        <w:t xml:space="preserve">Okrem toho sa v tomto období začal rozmach stratégií pre viacerých hráčov, napríklad Command &amp; Conquer (1995) alebo Warcraft II (1995), ktoré umožnili hráčom súťažiť cez LAN.</w:t>
+      </w:r>
+      <w:r>
+        <w:rPr>
+          <w:rtl w:val="0"/>
+        </w:rPr>
+      </w:r>
+    </w:p>
+    <w:p>
+      <w:pPr>
+        <w:pStyle w:val="Heading4"/>
+        <w:keepNext w:val="0"/>
+        <w:keepLines w:val="0"/>
+        <w:spacing w:before="240" w:line="360" w:lineRule="auto"/>
+        <w:jc w:val="both"/>
+        <w:rPr>
+          <w:rFonts w:ascii="Times New Roman" w:cs="Times New Roman" w:eastAsia="Times New Roman" w:hAnsi="Times New Roman"/>
+          <w:b w:val="1"/>
+          <w:i w:val="0"/>
+          <w:color w:val="000000"/>
+        </w:rPr>
+      </w:pPr>
+      <w:bookmarkStart w:colFirst="0" w:colLast="0" w:name="_o90flvnuk49k" w:id="27"/>
+      <w:bookmarkEnd w:id="27"/>
+      <w:r>
+        <w:rPr>
+          <w:rFonts w:ascii="Times New Roman" w:cs="Times New Roman" w:eastAsia="Times New Roman" w:hAnsi="Times New Roman"/>
+          <w:b w:val="1"/>
+          <w:i w:val="0"/>
+          <w:color w:val="000000"/>
+          <w:rtl w:val="0"/>
+        </w:rPr>
+        <w:t xml:space="preserve">Príchod internetu a online multiplayeru (90. roky)</w:t>
+      </w:r>
+    </w:p>
+    <w:p>
+      <w:pPr>
+        <w:spacing w:after="240" w:before="240" w:line="360" w:lineRule="auto"/>
+        <w:jc w:val="both"/>
+        <w:rPr>
+          <w:rFonts w:ascii="Times New Roman" w:cs="Times New Roman" w:eastAsia="Times New Roman" w:hAnsi="Times New Roman"/>
+          <w:sz w:val="24"/>
+          <w:szCs w:val="24"/>
+        </w:rPr>
+      </w:pPr>
+      <w:r>
+        <w:rPr>
+          <w:rFonts w:ascii="Times New Roman" w:cs="Times New Roman" w:eastAsia="Times New Roman" w:hAnsi="Times New Roman"/>
+          <w:sz w:val="24"/>
+          <w:szCs w:val="24"/>
+          <w:rtl w:val="0"/>
+        </w:rPr>
+        <w:t xml:space="preserve">S rozvojom internetu sa multiplayerové hry presunuli z LAN na online priestor:</w:t>
+      </w:r>
+    </w:p>
+    <w:p>
+      <w:pPr>
+        <w:numPr>
+          <w:ilvl w:val="0"/>
+          <w:numId w:val="3"/>
+        </w:numPr>
+        <w:spacing w:after="0" w:afterAutospacing="0" w:before="240" w:line="360" w:lineRule="auto"/>
+        <w:ind w:left="720" w:hanging="360"/>
+        <w:rPr>
+          <w:rFonts w:ascii="Times New Roman" w:cs="Times New Roman" w:eastAsia="Times New Roman" w:hAnsi="Times New Roman"/>
+          <w:sz w:val="24"/>
+          <w:szCs w:val="24"/>
+        </w:rPr>
+      </w:pPr>
+      <w:r>
+        <w:rPr>
+          <w:rFonts w:ascii="Times New Roman" w:cs="Times New Roman" w:eastAsia="Times New Roman" w:hAnsi="Times New Roman"/>
+          <w:b w:val="1"/>
+          <w:sz w:val="24"/>
+          <w:szCs w:val="24"/>
+          <w:rtl w:val="0"/>
+        </w:rPr>
+        <w:t xml:space="preserve">Quake (1996)</w:t>
+      </w:r>
+      <w:r>
+        <w:rPr>
+          <w:rFonts w:ascii="Times New Roman" w:cs="Times New Roman" w:eastAsia="Times New Roman" w:hAnsi="Times New Roman"/>
+          <w:sz w:val="24"/>
+          <w:szCs w:val="24"/>
+          <w:rtl w:val="0"/>
+        </w:rPr>
+        <w:t xml:space="preserve">: Tvorcovia hry Quake, id Software, integrovali podporu pre hranie cez internet. Táto FPS hra sa stala základom pre moderný eSports a bola prvou hrou, ktorá zaviedla koncept online zápasov medzi hráčmi na celom svete.</w:t>
+      </w:r>
+    </w:p>
+    <w:p>
+      <w:pPr>
+        <w:numPr>
+          <w:ilvl w:val="0"/>
+          <w:numId w:val="3"/>
+        </w:numPr>
+        <w:spacing w:after="0" w:afterAutospacing="0" w:before="0" w:beforeAutospacing="0" w:line="360" w:lineRule="auto"/>
+        <w:ind w:left="720" w:hanging="360"/>
+        <w:rPr>
+          <w:rFonts w:ascii="Times New Roman" w:cs="Times New Roman" w:eastAsia="Times New Roman" w:hAnsi="Times New Roman"/>
+          <w:sz w:val="24"/>
+          <w:szCs w:val="24"/>
+        </w:rPr>
+      </w:pPr>
+      <w:r>
+        <w:rPr>
+          <w:rFonts w:ascii="Times New Roman" w:cs="Times New Roman" w:eastAsia="Times New Roman" w:hAnsi="Times New Roman"/>
+          <w:b w:val="1"/>
+          <w:sz w:val="24"/>
+          <w:szCs w:val="24"/>
+          <w:rtl w:val="0"/>
+        </w:rPr>
+        <w:t xml:space="preserve">Ultima Online (1997)</w:t>
+      </w:r>
+      <w:r>
+        <w:rPr>
+          <w:rFonts w:ascii="Times New Roman" w:cs="Times New Roman" w:eastAsia="Times New Roman" w:hAnsi="Times New Roman"/>
+          <w:sz w:val="24"/>
+          <w:szCs w:val="24"/>
+          <w:rtl w:val="0"/>
+        </w:rPr>
+        <w:t xml:space="preserve">: Táto hra od spoločnosti Origin Systems bola jednou z prvých úspešných MMORPG, ktorá umožnila tisícom hráčov spolupracovať a súťažiť v spoločnom virtuálnom svete.</w:t>
+      </w:r>
+    </w:p>
+    <w:p>
+      <w:pPr>
+        <w:numPr>
+          <w:ilvl w:val="0"/>
+          <w:numId w:val="3"/>
+        </w:numPr>
+        <w:spacing w:after="240" w:before="0" w:beforeAutospacing="0" w:line="360" w:lineRule="auto"/>
+        <w:ind w:left="720" w:hanging="360"/>
+        <w:rPr>
+          <w:rFonts w:ascii="Times New Roman" w:cs="Times New Roman" w:eastAsia="Times New Roman" w:hAnsi="Times New Roman"/>
+          <w:sz w:val="24"/>
+          <w:szCs w:val="24"/>
+        </w:rPr>
+      </w:pPr>
+      <w:r>
+        <w:rPr>
+          <w:rFonts w:ascii="Times New Roman" w:cs="Times New Roman" w:eastAsia="Times New Roman" w:hAnsi="Times New Roman"/>
+          <w:b w:val="1"/>
+          <w:sz w:val="24"/>
+          <w:szCs w:val="24"/>
+          <w:rtl w:val="0"/>
+        </w:rPr>
+        <w:t xml:space="preserve">StarCraft (1998)</w:t>
+      </w:r>
+      <w:r>
+        <w:rPr>
+          <w:rFonts w:ascii="Times New Roman" w:cs="Times New Roman" w:eastAsia="Times New Roman" w:hAnsi="Times New Roman"/>
+          <w:sz w:val="24"/>
+          <w:szCs w:val="24"/>
+          <w:rtl w:val="0"/>
+        </w:rPr>
+        <w:t xml:space="preserve">: Táto real-time strategická hra od Blizzard Entertainment priniesla kompetitívny online multiplayer, ktorý bol populárny najmä v Južnej Kórei a položil základy pre moderný eSports.</w:t>
+      </w:r>
+    </w:p>
+    <w:p>
+      <w:pPr>
+        <w:pStyle w:val="Heading4"/>
+        <w:keepNext w:val="0"/>
+        <w:keepLines w:val="0"/>
+        <w:spacing w:before="240" w:line="360" w:lineRule="auto"/>
+        <w:jc w:val="both"/>
+        <w:rPr>
+          <w:rFonts w:ascii="Times New Roman" w:cs="Times New Roman" w:eastAsia="Times New Roman" w:hAnsi="Times New Roman"/>
+          <w:b w:val="1"/>
+          <w:i w:val="0"/>
+          <w:color w:val="000000"/>
+        </w:rPr>
+      </w:pPr>
+      <w:bookmarkStart w:colFirst="0" w:colLast="0" w:name="_vny4pqn5piei" w:id="28"/>
+      <w:bookmarkEnd w:id="28"/>
+      <w:r>
+        <w:rPr>
+          <w:rFonts w:ascii="Times New Roman" w:cs="Times New Roman" w:eastAsia="Times New Roman" w:hAnsi="Times New Roman"/>
+          <w:b w:val="1"/>
+          <w:i w:val="0"/>
+          <w:color w:val="000000"/>
+          <w:rtl w:val="0"/>
+        </w:rPr>
+        <w:t xml:space="preserve">Moderné multiplayerové hry (2000 – súčasnosť)</w:t>
+      </w:r>
+    </w:p>
+    <w:p>
+      <w:pPr>
+        <w:spacing w:after="240" w:before="240" w:line="360" w:lineRule="auto"/>
+        <w:jc w:val="both"/>
+        <w:rPr>
+          <w:rFonts w:ascii="Times New Roman" w:cs="Times New Roman" w:eastAsia="Times New Roman" w:hAnsi="Times New Roman"/>
+          <w:sz w:val="24"/>
+          <w:szCs w:val="24"/>
+        </w:rPr>
+      </w:pPr>
+      <w:r>
+        <w:rPr>
+          <w:rFonts w:ascii="Times New Roman" w:cs="Times New Roman" w:eastAsia="Times New Roman" w:hAnsi="Times New Roman"/>
+          <w:sz w:val="24"/>
+          <w:szCs w:val="24"/>
+          <w:rtl w:val="0"/>
+        </w:rPr>
+        <w:t xml:space="preserve">Od 2000-tych rokov sa multiplayerové hry stali základom herného priemyslu:</w:t>
+      </w:r>
+    </w:p>
+    <w:p>
+      <w:pPr>
+        <w:numPr>
+          <w:ilvl w:val="0"/>
+          <w:numId w:val="16"/>
+        </w:numPr>
+        <w:spacing w:after="0" w:afterAutospacing="0" w:before="240" w:line="360" w:lineRule="auto"/>
+        <w:ind w:left="720" w:hanging="360"/>
+        <w:rPr>
+          <w:rFonts w:ascii="Times New Roman" w:cs="Times New Roman" w:eastAsia="Times New Roman" w:hAnsi="Times New Roman"/>
+          <w:sz w:val="24"/>
+          <w:szCs w:val="24"/>
+        </w:rPr>
+      </w:pPr>
+      <w:r>
+        <w:rPr>
+          <w:rFonts w:ascii="Times New Roman" w:cs="Times New Roman" w:eastAsia="Times New Roman" w:hAnsi="Times New Roman"/>
+          <w:b w:val="1"/>
+          <w:sz w:val="24"/>
+          <w:szCs w:val="24"/>
+          <w:rtl w:val="0"/>
+        </w:rPr>
+        <w:t xml:space="preserve">World of Warcraft (2004):</w:t>
+      </w:r>
+      <w:r>
+        <w:rPr>
+          <w:rFonts w:ascii="Times New Roman" w:cs="Times New Roman" w:eastAsia="Times New Roman" w:hAnsi="Times New Roman"/>
+          <w:sz w:val="24"/>
+          <w:szCs w:val="24"/>
+          <w:rtl w:val="0"/>
+        </w:rPr>
+        <w:t xml:space="preserve"> MMORPG od Blizzard Entertainment priniesla masové online hranie miliónom hráčov.</w:t>
+      </w:r>
+    </w:p>
+    <w:p>
+      <w:pPr>
+        <w:numPr>
+          <w:ilvl w:val="0"/>
+          <w:numId w:val="16"/>
+        </w:numPr>
+        <w:spacing w:after="0" w:afterAutospacing="0" w:before="0" w:beforeAutospacing="0" w:line="360" w:lineRule="auto"/>
+        <w:ind w:left="720" w:hanging="360"/>
+        <w:rPr>
+          <w:rFonts w:ascii="Times New Roman" w:cs="Times New Roman" w:eastAsia="Times New Roman" w:hAnsi="Times New Roman"/>
+          <w:sz w:val="24"/>
+          <w:szCs w:val="24"/>
+        </w:rPr>
+      </w:pPr>
+      <w:r>
+        <w:rPr>
+          <w:rFonts w:ascii="Times New Roman" w:cs="Times New Roman" w:eastAsia="Times New Roman" w:hAnsi="Times New Roman"/>
+          <w:b w:val="1"/>
+          <w:sz w:val="24"/>
+          <w:szCs w:val="24"/>
+          <w:rtl w:val="0"/>
+        </w:rPr>
+        <w:t xml:space="preserve">Call of Duty a Battlefield:</w:t>
+      </w:r>
+      <w:r>
+        <w:rPr>
+          <w:rFonts w:ascii="Times New Roman" w:cs="Times New Roman" w:eastAsia="Times New Roman" w:hAnsi="Times New Roman"/>
+          <w:sz w:val="24"/>
+          <w:szCs w:val="24"/>
+          <w:rtl w:val="0"/>
+        </w:rPr>
+        <w:t xml:space="preserve"> Tieto FPS série definovali multiplayerové zážitky s pokročilými online funkciami, ako sú tímy, ranky a globálne súťaže.</w:t>
+      </w:r>
+    </w:p>
+    <w:p>
+      <w:pPr>
+        <w:numPr>
+          <w:ilvl w:val="0"/>
+          <w:numId w:val="16"/>
+        </w:numPr>
+        <w:spacing w:after="0" w:afterAutospacing="0" w:before="0" w:beforeAutospacing="0" w:line="360" w:lineRule="auto"/>
+        <w:ind w:left="720" w:hanging="360"/>
+        <w:rPr>
+          <w:rFonts w:ascii="Times New Roman" w:cs="Times New Roman" w:eastAsia="Times New Roman" w:hAnsi="Times New Roman"/>
+          <w:sz w:val="24"/>
+          <w:szCs w:val="24"/>
+        </w:rPr>
+      </w:pPr>
+      <w:r>
+        <w:rPr>
+          <w:rFonts w:ascii="Times New Roman" w:cs="Times New Roman" w:eastAsia="Times New Roman" w:hAnsi="Times New Roman"/>
+          <w:b w:val="1"/>
+          <w:sz w:val="24"/>
+          <w:szCs w:val="24"/>
+          <w:rtl w:val="0"/>
+        </w:rPr>
+        <w:t xml:space="preserve">Fortnite a Battle Royale:</w:t>
+      </w:r>
+      <w:r>
+        <w:rPr>
+          <w:rFonts w:ascii="Times New Roman" w:cs="Times New Roman" w:eastAsia="Times New Roman" w:hAnsi="Times New Roman"/>
+          <w:sz w:val="24"/>
+          <w:szCs w:val="24"/>
+          <w:rtl w:val="0"/>
+        </w:rPr>
+        <w:t xml:space="preserve"> Fortnite od Epic Games (2017) a ďalšie battle royale hry (napr. PUBG) zaviedli nový žáner, ktorý spája sociálnu interakciu, súťaženie a obrovské počty hráčov na jednom serveri.</w:t>
+      </w:r>
+    </w:p>
+    <w:p>
+      <w:pPr>
+        <w:numPr>
+          <w:ilvl w:val="0"/>
+          <w:numId w:val="16"/>
+        </w:numPr>
+        <w:spacing w:after="240" w:before="0" w:beforeAutospacing="0" w:line="360" w:lineRule="auto"/>
+        <w:ind w:left="720" w:hanging="360"/>
+        <w:rPr>
+          <w:rFonts w:ascii="Times New Roman" w:cs="Times New Roman" w:eastAsia="Times New Roman" w:hAnsi="Times New Roman"/>
+          <w:sz w:val="24"/>
+          <w:szCs w:val="24"/>
+        </w:rPr>
+      </w:pPr>
+      <w:r>
+        <w:rPr>
+          <w:rFonts w:ascii="Times New Roman" w:cs="Times New Roman" w:eastAsia="Times New Roman" w:hAnsi="Times New Roman"/>
+          <w:b w:val="1"/>
+          <w:sz w:val="24"/>
+          <w:szCs w:val="24"/>
+          <w:rtl w:val="0"/>
+        </w:rPr>
+        <w:t xml:space="preserve">Among Us (2020):</w:t>
+      </w:r>
+      <w:r>
+        <w:rPr>
+          <w:rFonts w:ascii="Times New Roman" w:cs="Times New Roman" w:eastAsia="Times New Roman" w:hAnsi="Times New Roman"/>
+          <w:sz w:val="24"/>
+          <w:szCs w:val="24"/>
+          <w:rtl w:val="0"/>
+        </w:rPr>
+        <w:t xml:space="preserve"> Táto hra ukázala, že jednoduché koncepty môžu spájať milióny hráčov v zábavnom a sociálnom zážitku.</w:t>
+      </w:r>
+    </w:p>
+    <w:p>
+      <w:pPr>
+        <w:spacing w:after="240" w:before="240" w:line="360" w:lineRule="auto"/>
+        <w:rPr>
+          <w:rFonts w:ascii="Times New Roman" w:cs="Times New Roman" w:eastAsia="Times New Roman" w:hAnsi="Times New Roman"/>
+          <w:sz w:val="24"/>
+          <w:szCs w:val="24"/>
+        </w:rPr>
+      </w:pPr>
+      <w:r>
+        <w:rPr>
+          <w:rtl w:val="0"/>
+        </w:rPr>
+      </w:r>
+    </w:p>
+    <w:p>
+      <w:pPr>
+        <w:pStyle w:val="Heading4"/>
+        <w:keepNext w:val="0"/>
+        <w:keepLines w:val="0"/>
+        <w:spacing w:before="240" w:line="360" w:lineRule="auto"/>
+        <w:jc w:val="both"/>
+        <w:rPr>
+          <w:rFonts w:ascii="Times New Roman" w:cs="Times New Roman" w:eastAsia="Times New Roman" w:hAnsi="Times New Roman"/>
+          <w:b w:val="1"/>
+          <w:i w:val="0"/>
+          <w:color w:val="000000"/>
+        </w:rPr>
+      </w:pPr>
+      <w:bookmarkStart w:colFirst="0" w:colLast="0" w:name="_l9i5wsnq1gub" w:id="29"/>
+      <w:bookmarkEnd w:id="29"/>
+      <w:r>
+        <w:rPr>
+          <w:rFonts w:ascii="Times New Roman" w:cs="Times New Roman" w:eastAsia="Times New Roman" w:hAnsi="Times New Roman"/>
+          <w:b w:val="1"/>
+          <w:i w:val="0"/>
+          <w:color w:val="000000"/>
+          <w:rtl w:val="0"/>
+        </w:rPr>
+        <w:t xml:space="preserve">Efekt na herný priemysel</w:t>
+      </w:r>
+    </w:p>
+    <w:p>
+      <w:pPr>
+        <w:spacing w:after="240" w:before="240" w:line="360" w:lineRule="auto"/>
+        <w:jc w:val="both"/>
+        <w:rPr>
+          <w:rFonts w:ascii="Times New Roman" w:cs="Times New Roman" w:eastAsia="Times New Roman" w:hAnsi="Times New Roman"/>
+          <w:sz w:val="24"/>
+          <w:szCs w:val="24"/>
+        </w:rPr>
+      </w:pPr>
+      <w:r>
+        <w:rPr>
+          <w:rFonts w:ascii="Times New Roman" w:cs="Times New Roman" w:eastAsia="Times New Roman" w:hAnsi="Times New Roman"/>
+          <w:sz w:val="24"/>
+          <w:szCs w:val="24"/>
+          <w:rtl w:val="0"/>
+        </w:rPr>
+        <w:t xml:space="preserve">Multiplayerové hry mali obrovský dopad na herný priemysel:</w:t>
+      </w:r>
+    </w:p>
+    <w:p>
+      <w:pPr>
+        <w:numPr>
+          <w:ilvl w:val="0"/>
+          <w:numId w:val="10"/>
+        </w:numPr>
+        <w:spacing w:after="0" w:afterAutospacing="0" w:before="240" w:line="360" w:lineRule="auto"/>
+        <w:ind w:left="720" w:hanging="360"/>
+        <w:rPr>
+          <w:rFonts w:ascii="Times New Roman" w:cs="Times New Roman" w:eastAsia="Times New Roman" w:hAnsi="Times New Roman"/>
+          <w:sz w:val="24"/>
+          <w:szCs w:val="24"/>
+        </w:rPr>
+      </w:pPr>
+      <w:r>
+        <w:rPr>
+          <w:rFonts w:ascii="Times New Roman" w:cs="Times New Roman" w:eastAsia="Times New Roman" w:hAnsi="Times New Roman"/>
+          <w:b w:val="1"/>
+          <w:sz w:val="24"/>
+          <w:szCs w:val="24"/>
+          <w:rtl w:val="0"/>
+        </w:rPr>
+        <w:t xml:space="preserve">Ekonomický rast:</w:t>
+      </w:r>
+      <w:r>
+        <w:rPr>
+          <w:rFonts w:ascii="Times New Roman" w:cs="Times New Roman" w:eastAsia="Times New Roman" w:hAnsi="Times New Roman"/>
+          <w:sz w:val="24"/>
+          <w:szCs w:val="24"/>
+          <w:rtl w:val="0"/>
+        </w:rPr>
+        <w:t xml:space="preserve"> Multiplayerové hry generujú miliardy dolárov prostredníctvom predaja hier, mikrotransakcií a predplatného.</w:t>
+      </w:r>
+    </w:p>
+    <w:p>
+      <w:pPr>
+        <w:numPr>
+          <w:ilvl w:val="0"/>
+          <w:numId w:val="10"/>
+        </w:numPr>
+        <w:spacing w:after="0" w:afterAutospacing="0" w:before="0" w:beforeAutospacing="0" w:line="360" w:lineRule="auto"/>
+        <w:ind w:left="720" w:hanging="360"/>
+        <w:rPr>
+          <w:rFonts w:ascii="Times New Roman" w:cs="Times New Roman" w:eastAsia="Times New Roman" w:hAnsi="Times New Roman"/>
+          <w:sz w:val="24"/>
+          <w:szCs w:val="24"/>
+        </w:rPr>
+      </w:pPr>
+      <w:r>
+        <w:rPr>
+          <w:rFonts w:ascii="Times New Roman" w:cs="Times New Roman" w:eastAsia="Times New Roman" w:hAnsi="Times New Roman"/>
+          <w:b w:val="1"/>
+          <w:sz w:val="24"/>
+          <w:szCs w:val="24"/>
+          <w:rtl w:val="0"/>
+        </w:rPr>
+        <w:t xml:space="preserve">Komunity:</w:t>
+      </w:r>
+      <w:r>
+        <w:rPr>
+          <w:rFonts w:ascii="Times New Roman" w:cs="Times New Roman" w:eastAsia="Times New Roman" w:hAnsi="Times New Roman"/>
+          <w:sz w:val="24"/>
+          <w:szCs w:val="24"/>
+          <w:rtl w:val="0"/>
+        </w:rPr>
+        <w:t xml:space="preserve"> Multiplayerové hry vytvorili globálne komunity hráčov, ktoré súperia, spolupracujú a socializujú sa.</w:t>
+      </w:r>
+    </w:p>
+    <w:p>
+      <w:pPr>
+        <w:numPr>
+          <w:ilvl w:val="0"/>
+          <w:numId w:val="10"/>
+        </w:numPr>
+        <w:spacing w:after="240" w:before="0" w:beforeAutospacing="0" w:line="360" w:lineRule="auto"/>
+        <w:ind w:left="720" w:hanging="360"/>
+        <w:rPr>
+          <w:rFonts w:ascii="Times New Roman" w:cs="Times New Roman" w:eastAsia="Times New Roman" w:hAnsi="Times New Roman"/>
+          <w:sz w:val="24"/>
+          <w:szCs w:val="24"/>
+        </w:rPr>
+      </w:pPr>
+      <w:r>
+        <w:rPr>
+          <w:rFonts w:ascii="Times New Roman" w:cs="Times New Roman" w:eastAsia="Times New Roman" w:hAnsi="Times New Roman"/>
+          <w:b w:val="1"/>
+          <w:sz w:val="24"/>
+          <w:szCs w:val="24"/>
+          <w:rtl w:val="0"/>
+        </w:rPr>
+        <w:t xml:space="preserve">Vznik eSports:</w:t>
+      </w:r>
+      <w:r>
+        <w:rPr>
+          <w:rFonts w:ascii="Times New Roman" w:cs="Times New Roman" w:eastAsia="Times New Roman" w:hAnsi="Times New Roman"/>
+          <w:sz w:val="24"/>
+          <w:szCs w:val="24"/>
+          <w:rtl w:val="0"/>
+        </w:rPr>
+        <w:t xml:space="preserve"> Multiplayerové hry ako League of Legends, Dota 2 a CS:GO položili základy profesionálneho hrania, ktoré sa stalo celosvetovým fenoménom.</w:t>
+      </w:r>
+    </w:p>
+    <w:p>
+      <w:pPr>
+        <w:spacing w:after="240" w:before="240" w:line="360" w:lineRule="auto"/>
+        <w:jc w:val="both"/>
+        <w:rPr>
+          <w:rFonts w:ascii="Times New Roman" w:cs="Times New Roman" w:eastAsia="Times New Roman" w:hAnsi="Times New Roman"/>
+          <w:sz w:val="24"/>
+          <w:szCs w:val="24"/>
+        </w:rPr>
+      </w:pPr>
+      <w:r>
+        <w:rPr>
+          <w:rFonts w:ascii="Times New Roman" w:cs="Times New Roman" w:eastAsia="Times New Roman" w:hAnsi="Times New Roman"/>
+          <w:sz w:val="24"/>
+          <w:szCs w:val="24"/>
+          <w:rtl w:val="0"/>
+        </w:rPr>
+        <w:t xml:space="preserve">Záverom, história multiplayerových hier ukazuje, ako sa technológie a kreativita spojili, aby vytvorili nové formy interakcie. Multiplayerové hry nie sú len o zábave, ale aj o budovaní komunít a spoločných zážitkov.</w:t>
       </w:r>
     </w:p>
     <w:p>
@@ -3262,8 +4568,8 @@
           <w:szCs w:val="28"/>
         </w:rPr>
       </w:pPr>
-      <w:bookmarkStart w:colFirst="0" w:colLast="0" w:name="_valmj2u4d4nl" w:id="10"/>
-      <w:bookmarkEnd w:id="10"/>
+      <w:bookmarkStart w:colFirst="0" w:colLast="0" w:name="_valmj2u4d4nl" w:id="30"/>
+      <w:bookmarkEnd w:id="30"/>
       <w:r>
         <w:rPr>
           <w:sz w:val="28"/>
@@ -3310,8 +4616,8 @@
         <w:pStyle w:val="Heading3"/>
         <w:rPr/>
       </w:pPr>
-      <w:bookmarkStart w:colFirst="0" w:colLast="0" w:name="_cp4nhefd2wb3" w:id="11"/>
-      <w:bookmarkEnd w:id="11"/>
+      <w:bookmarkStart w:colFirst="0" w:colLast="0" w:name="_cp4nhefd2wb3" w:id="31"/>
+      <w:bookmarkEnd w:id="31"/>
       <w:r>
         <w:rPr>
           <w:rtl w:val="0"/>
@@ -3323,8 +4629,8 @@
         <w:pStyle w:val="Heading3"/>
         <w:rPr/>
       </w:pPr>
-      <w:bookmarkStart w:colFirst="0" w:colLast="0" w:name="_yagl9vkuc8uv" w:id="12"/>
-      <w:bookmarkEnd w:id="12"/>
+      <w:bookmarkStart w:colFirst="0" w:colLast="0" w:name="_yagl9vkuc8uv" w:id="32"/>
+      <w:bookmarkEnd w:id="32"/>
       <w:r>
         <w:rPr>
           <w:rtl w:val="0"/>
@@ -3363,8 +4669,8 @@
         <w:spacing w:line="360" w:lineRule="auto"/>
         <w:rPr/>
       </w:pPr>
-      <w:bookmarkStart w:colFirst="0" w:colLast="0" w:name="_cvztqn8cu39m" w:id="13"/>
-      <w:bookmarkEnd w:id="13"/>
+      <w:bookmarkStart w:colFirst="0" w:colLast="0" w:name="_cvztqn8cu39m" w:id="33"/>
+      <w:bookmarkEnd w:id="33"/>
       <w:r>
         <w:rPr>
           <w:rtl w:val="0"/>
@@ -3396,8 +4702,8 @@
         <w:pStyle w:val="Heading3"/>
         <w:rPr/>
       </w:pPr>
-      <w:bookmarkStart w:colFirst="0" w:colLast="0" w:name="_ab4nus1ihajx" w:id="14"/>
-      <w:bookmarkEnd w:id="14"/>
+      <w:bookmarkStart w:colFirst="0" w:colLast="0" w:name="_ab4nus1ihajx" w:id="34"/>
+      <w:bookmarkEnd w:id="34"/>
       <w:r>
         <w:rPr>
           <w:rtl w:val="0"/>
@@ -3427,51 +4733,6 @@
           <w:rtl w:val="0"/>
         </w:rPr>
         <w:t xml:space="preserve">Oficiálne sa pod peer to peer rozumie to, že počítače sú prepojené medzi sebou bez centralizovanej jednotky a informácie si posielajú medzi sebou. V kontexte multiplayerových hier sa pod peer to peer väčšinou rozumie skôr, že server je hráč, ktorý funguje zároveň ako server. Má všetky vlastnosti dedikovaného serveru akorát môže spracovávať vlastné vstupy a posielať ich ostatným hráčom. Namiesto konzolového riadku, hra vykresluje normálnu grafiku.</w:t>
-      </w:r>
-    </w:p>
-    <w:p>
-      <w:pPr>
-        <w:spacing w:line="360" w:lineRule="auto"/>
-        <w:rPr>
-          <w:rFonts w:ascii="Times New Roman" w:cs="Times New Roman" w:eastAsia="Times New Roman" w:hAnsi="Times New Roman"/>
-          <w:sz w:val="24"/>
-          <w:szCs w:val="24"/>
-        </w:rPr>
-      </w:pPr>
-      <w:r>
-        <w:rPr>
-          <w:rtl w:val="0"/>
-        </w:rPr>
-      </w:r>
-    </w:p>
-    <w:p>
-      <w:pPr>
-        <w:spacing w:line="360" w:lineRule="auto"/>
-        <w:rPr>
-          <w:rFonts w:ascii="Times New Roman" w:cs="Times New Roman" w:eastAsia="Times New Roman" w:hAnsi="Times New Roman"/>
-          <w:sz w:val="24"/>
-          <w:szCs w:val="24"/>
-        </w:rPr>
-      </w:pPr>
-      <w:r>
-        <w:rPr>
-          <w:rtl w:val="0"/>
-        </w:rPr>
-      </w:r>
-    </w:p>
-    <w:p>
-      <w:pPr>
-        <w:spacing w:line="360" w:lineRule="auto"/>
-        <w:rPr>
-          <w:rFonts w:ascii="Times New Roman" w:cs="Times New Roman" w:eastAsia="Times New Roman" w:hAnsi="Times New Roman"/>
-          <w:sz w:val="24"/>
-          <w:szCs w:val="24"/>
-        </w:rPr>
-      </w:pPr>
-      <w:r>
-        <w:rPr>
-          <w:rtl w:val="0"/>
-        </w:rPr>
       </w:r>
     </w:p>
     <w:p>
@@ -3479,8 +4740,8 @@
         <w:pStyle w:val="Heading3"/>
         <w:rPr/>
       </w:pPr>
-      <w:bookmarkStart w:colFirst="0" w:colLast="0" w:name="_co2w436auqmh" w:id="15"/>
-      <w:bookmarkEnd w:id="15"/>
+      <w:bookmarkStart w:colFirst="0" w:colLast="0" w:name="_co2w436auqmh" w:id="35"/>
+      <w:bookmarkEnd w:id="35"/>
       <w:r>
         <w:rPr>
           <w:rtl w:val="0"/>
@@ -3532,6 +4793,252 @@
           <w:rtl w:val="0"/>
         </w:rPr>
         <w:t xml:space="preserve">Formát paketu:</w:t>
+      </w:r>
+    </w:p>
+    <w:p>
+      <w:pPr>
+        <w:numPr>
+          <w:ilvl w:val="0"/>
+          <w:numId w:val="18"/>
+        </w:numPr>
+        <w:spacing w:after="0" w:afterAutospacing="0" w:line="360" w:lineRule="auto"/>
+        <w:ind w:left="720" w:hanging="360"/>
+        <w:rPr>
+          <w:rFonts w:ascii="Times New Roman" w:cs="Times New Roman" w:eastAsia="Times New Roman" w:hAnsi="Times New Roman"/>
+          <w:sz w:val="24"/>
+          <w:szCs w:val="24"/>
+          <w:u w:val="none"/>
+        </w:rPr>
+      </w:pPr>
+      <w:r>
+        <w:rPr>
+          <w:rFonts w:ascii="Times New Roman" w:cs="Times New Roman" w:eastAsia="Times New Roman" w:hAnsi="Times New Roman"/>
+          <w:sz w:val="24"/>
+          <w:szCs w:val="24"/>
+          <w:rtl w:val="0"/>
+        </w:rPr>
+        <w:t xml:space="preserve">Id - reprezentovaný bude bytom (číslom od 0 do 255), toto číslo server použije na vyhľadávanie v zozname návodov na interpretáciu obsahu</w:t>
+      </w:r>
+    </w:p>
+    <w:p>
+      <w:pPr>
+        <w:numPr>
+          <w:ilvl w:val="0"/>
+          <w:numId w:val="18"/>
+        </w:numPr>
+        <w:spacing w:after="0" w:afterAutospacing="0" w:line="360" w:lineRule="auto"/>
+        <w:ind w:left="720" w:hanging="360"/>
+        <w:rPr>
+          <w:rFonts w:ascii="Times New Roman" w:cs="Times New Roman" w:eastAsia="Times New Roman" w:hAnsi="Times New Roman"/>
+          <w:sz w:val="24"/>
+          <w:szCs w:val="24"/>
+          <w:u w:val="none"/>
+        </w:rPr>
+      </w:pPr>
+      <w:r>
+        <w:rPr>
+          <w:rFonts w:ascii="Times New Roman" w:cs="Times New Roman" w:eastAsia="Times New Roman" w:hAnsi="Times New Roman"/>
+          <w:sz w:val="24"/>
+          <w:szCs w:val="24"/>
+          <w:rtl w:val="0"/>
+        </w:rPr>
+        <w:t xml:space="preserve">Dĺžka- reprezentovaný bude číslom, ktorý určuje akú dĺžku majú všetky informácie v pakete dokopy v bytoch</w:t>
+      </w:r>
+    </w:p>
+    <w:p>
+      <w:pPr>
+        <w:numPr>
+          <w:ilvl w:val="0"/>
+          <w:numId w:val="18"/>
+        </w:numPr>
+        <w:spacing w:line="360" w:lineRule="auto"/>
+        <w:ind w:left="720" w:hanging="360"/>
+        <w:rPr>
+          <w:rFonts w:ascii="Times New Roman" w:cs="Times New Roman" w:eastAsia="Times New Roman" w:hAnsi="Times New Roman"/>
+          <w:sz w:val="24"/>
+          <w:szCs w:val="24"/>
+          <w:u w:val="none"/>
+        </w:rPr>
+      </w:pPr>
+      <w:r>
+        <w:rPr>
+          <w:rFonts w:ascii="Times New Roman" w:cs="Times New Roman" w:eastAsia="Times New Roman" w:hAnsi="Times New Roman"/>
+          <w:sz w:val="24"/>
+          <w:szCs w:val="24"/>
+          <w:rtl w:val="0"/>
+        </w:rPr>
+        <w:t xml:space="preserve">Obsah- obsah paketu bude vpísaný nakoniec</w:t>
+      </w:r>
+    </w:p>
+    <w:p>
+      <w:pPr>
+        <w:spacing w:line="360" w:lineRule="auto"/>
+        <w:rPr>
+          <w:rFonts w:ascii="Times New Roman" w:cs="Times New Roman" w:eastAsia="Times New Roman" w:hAnsi="Times New Roman"/>
+          <w:sz w:val="24"/>
+          <w:szCs w:val="24"/>
+        </w:rPr>
+      </w:pPr>
+      <w:r>
+        <w:rPr>
+          <w:rFonts w:ascii="Times New Roman" w:cs="Times New Roman" w:eastAsia="Times New Roman" w:hAnsi="Times New Roman"/>
+          <w:sz w:val="24"/>
+          <w:szCs w:val="24"/>
+          <w:rtl w:val="0"/>
+        </w:rPr>
+        <w:t xml:space="preserve">Server vie teraz rozoznať kde začína a končí paket, nevie ale čo má s obsahom paketu urobiť. Serveru môžeme urobiť zoznam návodov, v ktorom bude vyhľadávať pomocou Id paketu. Ak Id v zozname nenájde tak paket ignoruje. Týmto spôsobom môžeme urobiť aj vytváranie paketu, kde server dá informácie návodu a ten ho spracuje do zoznamu bytov, ktorý vie server poslať v pakete hráčom.</w:t>
+      </w:r>
+    </w:p>
+    <w:p>
+      <w:pPr>
+        <w:spacing w:line="360" w:lineRule="auto"/>
+        <w:rPr>
+          <w:rFonts w:ascii="Times New Roman" w:cs="Times New Roman" w:eastAsia="Times New Roman" w:hAnsi="Times New Roman"/>
+          <w:b w:val="1"/>
+          <w:sz w:val="24"/>
+          <w:szCs w:val="24"/>
+        </w:rPr>
+      </w:pPr>
+      <w:r>
+        <w:rPr>
+          <w:rFonts w:ascii="Times New Roman" w:cs="Times New Roman" w:eastAsia="Times New Roman" w:hAnsi="Times New Roman"/>
+          <w:b w:val="1"/>
+          <w:sz w:val="24"/>
+          <w:szCs w:val="24"/>
+          <w:rtl w:val="0"/>
+        </w:rPr>
+        <w:t xml:space="preserve">Formát návodu:</w:t>
+      </w:r>
+    </w:p>
+    <w:p>
+      <w:pPr>
+        <w:numPr>
+          <w:ilvl w:val="0"/>
+          <w:numId w:val="19"/>
+        </w:numPr>
+        <w:spacing w:after="0" w:afterAutospacing="0" w:line="360" w:lineRule="auto"/>
+        <w:ind w:left="720" w:hanging="360"/>
+        <w:rPr>
+          <w:rFonts w:ascii="Times New Roman" w:cs="Times New Roman" w:eastAsia="Times New Roman" w:hAnsi="Times New Roman"/>
+          <w:sz w:val="24"/>
+          <w:szCs w:val="24"/>
+          <w:u w:val="none"/>
+        </w:rPr>
+      </w:pPr>
+      <w:r>
+        <w:rPr>
+          <w:rFonts w:ascii="Times New Roman" w:cs="Times New Roman" w:eastAsia="Times New Roman" w:hAnsi="Times New Roman"/>
+          <w:sz w:val="24"/>
+          <w:szCs w:val="24"/>
+          <w:rtl w:val="0"/>
+        </w:rPr>
+        <w:t xml:space="preserve">Id - reprezentovaný bude bytom (číslom od 0 do 255)</w:t>
+      </w:r>
+    </w:p>
+    <w:p>
+      <w:pPr>
+        <w:numPr>
+          <w:ilvl w:val="0"/>
+          <w:numId w:val="19"/>
+        </w:numPr>
+        <w:spacing w:after="0" w:afterAutospacing="0" w:line="360" w:lineRule="auto"/>
+        <w:ind w:left="720" w:hanging="360"/>
+        <w:rPr>
+          <w:rFonts w:ascii="Times New Roman" w:cs="Times New Roman" w:eastAsia="Times New Roman" w:hAnsi="Times New Roman"/>
+          <w:sz w:val="24"/>
+          <w:szCs w:val="24"/>
+          <w:u w:val="none"/>
+        </w:rPr>
+      </w:pPr>
+      <w:r>
+        <w:rPr>
+          <w:rFonts w:ascii="Times New Roman" w:cs="Times New Roman" w:eastAsia="Times New Roman" w:hAnsi="Times New Roman"/>
+          <w:sz w:val="24"/>
+          <w:szCs w:val="24"/>
+          <w:rtl w:val="0"/>
+        </w:rPr>
+        <w:t xml:space="preserve">Write - funkcia, ktorá konvertuje informácie do poslateľnej formy</w:t>
+      </w:r>
+    </w:p>
+    <w:p>
+      <w:pPr>
+        <w:numPr>
+          <w:ilvl w:val="0"/>
+          <w:numId w:val="19"/>
+        </w:numPr>
+        <w:spacing w:line="360" w:lineRule="auto"/>
+        <w:ind w:left="720" w:hanging="360"/>
+        <w:rPr>
+          <w:rFonts w:ascii="Times New Roman" w:cs="Times New Roman" w:eastAsia="Times New Roman" w:hAnsi="Times New Roman"/>
+          <w:sz w:val="24"/>
+          <w:szCs w:val="24"/>
+          <w:u w:val="none"/>
+        </w:rPr>
+      </w:pPr>
+      <w:r>
+        <w:rPr>
+          <w:rFonts w:ascii="Times New Roman" w:cs="Times New Roman" w:eastAsia="Times New Roman" w:hAnsi="Times New Roman"/>
+          <w:sz w:val="24"/>
+          <w:szCs w:val="24"/>
+          <w:rtl w:val="0"/>
+        </w:rPr>
+        <w:t xml:space="preserve">Handle - funkcia, ktorá interpretuje obsah pakety</w:t>
+      </w:r>
+    </w:p>
+    <w:p>
+      <w:pPr>
+        <w:spacing w:line="360" w:lineRule="auto"/>
+        <w:rPr>
+          <w:rFonts w:ascii="Times New Roman" w:cs="Times New Roman" w:eastAsia="Times New Roman" w:hAnsi="Times New Roman"/>
+          <w:sz w:val="24"/>
+          <w:szCs w:val="24"/>
+        </w:rPr>
+      </w:pPr>
+      <w:r>
+        <w:rPr>
+          <w:rtl w:val="0"/>
+        </w:rPr>
+      </w:r>
+    </w:p>
+    <w:p>
+      <w:pPr>
+        <w:pStyle w:val="Heading3"/>
+        <w:spacing w:line="360" w:lineRule="auto"/>
+        <w:rPr/>
+      </w:pPr>
+      <w:bookmarkStart w:colFirst="0" w:colLast="0" w:name="_hphppo2uy9h7" w:id="36"/>
+      <w:bookmarkEnd w:id="36"/>
+      <w:r>
+        <w:rPr>
+          <w:rtl w:val="0"/>
+        </w:rPr>
+        <w:t xml:space="preserve">Zoznam paketov</w:t>
+      </w:r>
+    </w:p>
+    <w:p>
+      <w:pPr>
+        <w:rPr>
+          <w:rFonts w:ascii="Times New Roman" w:cs="Times New Roman" w:eastAsia="Times New Roman" w:hAnsi="Times New Roman"/>
+          <w:b w:val="1"/>
+          <w:sz w:val="24"/>
+          <w:szCs w:val="24"/>
+        </w:rPr>
+      </w:pPr>
+      <w:r>
+        <w:rPr>
+          <w:rtl w:val="0"/>
+        </w:rPr>
+        <w:tab/>
+      </w:r>
+      <w:r>
+        <w:rPr>
+          <w:rFonts w:ascii="Times New Roman" w:cs="Times New Roman" w:eastAsia="Times New Roman" w:hAnsi="Times New Roman"/>
+          <w:b w:val="1"/>
+          <w:sz w:val="24"/>
+          <w:szCs w:val="24"/>
+          <w:rtl w:val="0"/>
+        </w:rPr>
+        <w:t xml:space="preserve">Zoznam paketov, ktoré môže poslať server</w:t>
       </w:r>
     </w:p>
     <w:p>
@@ -3540,7 +5047,7 @@
           <w:ilvl w:val="0"/>
           <w:numId w:val="12"/>
         </w:numPr>
-        <w:spacing w:after="0" w:afterAutospacing="0" w:line="360" w:lineRule="auto"/>
+        <w:spacing w:after="0" w:afterAutospacing="0"/>
         <w:ind w:left="720" w:hanging="360"/>
         <w:rPr>
           <w:rFonts w:ascii="Times New Roman" w:cs="Times New Roman" w:eastAsia="Times New Roman" w:hAnsi="Times New Roman"/>
@@ -3556,7 +5063,7 @@
           <w:szCs w:val="24"/>
           <w:rtl w:val="0"/>
         </w:rPr>
-        <w:t xml:space="preserve">Id - reprezentovaný bude bytom (číslom od 0 do 255), toto číslo server použije na vyhľadávanie v zozname návodov na interpretáciu obsahu</w:t>
+        <w:t xml:space="preserve">Privítací paket - server pošle tento paket klientovi keď sa pripojí na server. Slúži na potvrdenie pripojenia od klienta. Paket obsahuje Id klienta</w:t>
       </w:r>
     </w:p>
     <w:p>
@@ -3565,7 +5072,7 @@
           <w:ilvl w:val="0"/>
           <w:numId w:val="12"/>
         </w:numPr>
-        <w:spacing w:after="0" w:afterAutospacing="0" w:line="360" w:lineRule="auto"/>
+        <w:spacing w:after="0" w:afterAutospacing="0"/>
         <w:ind w:left="720" w:hanging="360"/>
         <w:rPr>
           <w:rFonts w:ascii="Times New Roman" w:cs="Times New Roman" w:eastAsia="Times New Roman" w:hAnsi="Times New Roman"/>
@@ -3581,7 +5088,7 @@
           <w:szCs w:val="24"/>
           <w:rtl w:val="0"/>
         </w:rPr>
-        <w:t xml:space="preserve">Dĺžka- reprezentovaný bude číslom, ktorý určuje akú dĺžku majú všetky informácie v pakete dokopy v bytoch</w:t>
+        <w:t xml:space="preserve">Spawnovací paket - server pošle tento paket každému pripojenému klientovi. Po príjmutí si klient, spawne tank pripojeného hráča. Tento paket obsahuje Id klienta, ktorý sa pripojil, jeho používateľské meno a pozíciu, na ktorej sa má spawnut tank hráča.</w:t>
       </w:r>
     </w:p>
     <w:p>
@@ -3590,7 +5097,7 @@
           <w:ilvl w:val="0"/>
           <w:numId w:val="12"/>
         </w:numPr>
-        <w:spacing w:line="360" w:lineRule="auto"/>
+        <w:spacing w:after="0" w:afterAutospacing="0"/>
         <w:ind w:left="720" w:hanging="360"/>
         <w:rPr>
           <w:rFonts w:ascii="Times New Roman" w:cs="Times New Roman" w:eastAsia="Times New Roman" w:hAnsi="Times New Roman"/>
@@ -3606,70 +5113,115 @@
           <w:szCs w:val="24"/>
           <w:rtl w:val="0"/>
         </w:rPr>
-        <w:t xml:space="preserve">Obsah- obsah paketu bude vpísaný nakoniec</w:t>
-      </w:r>
-    </w:p>
-    <w:p>
-      <w:pPr>
-        <w:spacing w:line="360" w:lineRule="auto"/>
-        <w:ind w:left="720" w:firstLine="0"/>
-        <w:rPr>
-          <w:rFonts w:ascii="Times New Roman" w:cs="Times New Roman" w:eastAsia="Times New Roman" w:hAnsi="Times New Roman"/>
-          <w:sz w:val="24"/>
-          <w:szCs w:val="24"/>
-        </w:rPr>
-      </w:pPr>
-      <w:r>
-        <w:rPr>
-          <w:rtl w:val="0"/>
-        </w:rPr>
-      </w:r>
-    </w:p>
-    <w:p>
-      <w:pPr>
-        <w:spacing w:line="360" w:lineRule="auto"/>
-        <w:rPr>
-          <w:rFonts w:ascii="Times New Roman" w:cs="Times New Roman" w:eastAsia="Times New Roman" w:hAnsi="Times New Roman"/>
-          <w:sz w:val="24"/>
-          <w:szCs w:val="24"/>
-        </w:rPr>
-      </w:pPr>
-      <w:r>
-        <w:rPr>
-          <w:rFonts w:ascii="Times New Roman" w:cs="Times New Roman" w:eastAsia="Times New Roman" w:hAnsi="Times New Roman"/>
-          <w:sz w:val="24"/>
-          <w:szCs w:val="24"/>
-          <w:rtl w:val="0"/>
-        </w:rPr>
-        <w:t xml:space="preserve">Server vie teraz rozoznať kde začína a končí paket, nevie ale čo má s obsahom paketu urobiť. Serveru môžeme urobiť zoznam návodov, v ktorom bude vyhľadávať pomocou Id paketu. Ak Id v zozname nenájde tak paket ignoruje. Týmto spôsobom môžeme urobiť aj vytváranie paketu, kde server dá informácie návodu a ten ho spracuje do zoznamu bytov, ktorý vie server poslať v pakete hráčom.</w:t>
-      </w:r>
-    </w:p>
-    <w:p>
-      <w:pPr>
-        <w:spacing w:line="360" w:lineRule="auto"/>
-        <w:rPr>
-          <w:rFonts w:ascii="Times New Roman" w:cs="Times New Roman" w:eastAsia="Times New Roman" w:hAnsi="Times New Roman"/>
-          <w:b w:val="1"/>
-          <w:sz w:val="24"/>
-          <w:szCs w:val="24"/>
-        </w:rPr>
-      </w:pPr>
-      <w:r>
-        <w:rPr>
-          <w:rFonts w:ascii="Times New Roman" w:cs="Times New Roman" w:eastAsia="Times New Roman" w:hAnsi="Times New Roman"/>
-          <w:b w:val="1"/>
-          <w:sz w:val="24"/>
-          <w:szCs w:val="24"/>
-          <w:rtl w:val="0"/>
-        </w:rPr>
-        <w:t xml:space="preserve">Formát návodu:</w:t>
+        <w:t xml:space="preserve">Zmena pozície hráča - server pošle tento paket každému pripojenému klientovi, podľa inputu od klienta. Paket obsahuje Id klienta, ktorý sa pohol, jeho aktualizovanú pozíciu vo svete a jeho aktualizovanú orientáciu.</w:t>
       </w:r>
     </w:p>
     <w:p>
       <w:pPr>
         <w:numPr>
           <w:ilvl w:val="0"/>
-          <w:numId w:val="13"/>
+          <w:numId w:val="12"/>
+        </w:numPr>
+        <w:spacing w:after="0" w:afterAutospacing="0"/>
+        <w:ind w:left="720" w:hanging="360"/>
+        <w:rPr>
+          <w:rFonts w:ascii="Times New Roman" w:cs="Times New Roman" w:eastAsia="Times New Roman" w:hAnsi="Times New Roman"/>
+          <w:sz w:val="24"/>
+          <w:szCs w:val="24"/>
+          <w:u w:val="none"/>
+        </w:rPr>
+      </w:pPr>
+      <w:r>
+        <w:rPr>
+          <w:rFonts w:ascii="Times New Roman" w:cs="Times New Roman" w:eastAsia="Times New Roman" w:hAnsi="Times New Roman"/>
+          <w:sz w:val="24"/>
+          <w:szCs w:val="24"/>
+          <w:rtl w:val="0"/>
+        </w:rPr>
+        <w:t xml:space="preserve">Streľba - server pošle tento paket, ak sa klient pokusí vystreliť v hre. Server predtým vypočíta či streľba niekoho trafila a ak áno pošle následne paket o smrti daného hráča</w:t>
+      </w:r>
+    </w:p>
+    <w:p>
+      <w:pPr>
+        <w:numPr>
+          <w:ilvl w:val="0"/>
+          <w:numId w:val="12"/>
+        </w:numPr>
+        <w:spacing w:after="0" w:afterAutospacing="0"/>
+        <w:ind w:left="720" w:hanging="360"/>
+        <w:rPr>
+          <w:rFonts w:ascii="Times New Roman" w:cs="Times New Roman" w:eastAsia="Times New Roman" w:hAnsi="Times New Roman"/>
+          <w:sz w:val="24"/>
+          <w:szCs w:val="24"/>
+          <w:u w:val="none"/>
+        </w:rPr>
+      </w:pPr>
+      <w:r>
+        <w:rPr>
+          <w:rFonts w:ascii="Times New Roman" w:cs="Times New Roman" w:eastAsia="Times New Roman" w:hAnsi="Times New Roman"/>
+          <w:sz w:val="24"/>
+          <w:szCs w:val="24"/>
+          <w:rtl w:val="0"/>
+        </w:rPr>
+        <w:t xml:space="preserve">smrť hráča - server pošle tento paket každému pripojenému klientovi, že daný hráč prehral dané kolo. Daný hráč zmizne z herného pola a hrajú zvyšný hráči.</w:t>
+      </w:r>
+    </w:p>
+    <w:p>
+      <w:pPr>
+        <w:numPr>
+          <w:ilvl w:val="0"/>
+          <w:numId w:val="12"/>
+        </w:numPr>
+        <w:ind w:left="720" w:hanging="360"/>
+        <w:rPr>
+          <w:rFonts w:ascii="Times New Roman" w:cs="Times New Roman" w:eastAsia="Times New Roman" w:hAnsi="Times New Roman"/>
+          <w:sz w:val="24"/>
+          <w:szCs w:val="24"/>
+          <w:u w:val="none"/>
+        </w:rPr>
+      </w:pPr>
+      <w:r>
+        <w:rPr>
+          <w:rFonts w:ascii="Times New Roman" w:cs="Times New Roman" w:eastAsia="Times New Roman" w:hAnsi="Times New Roman"/>
+          <w:sz w:val="24"/>
+          <w:szCs w:val="24"/>
+          <w:rtl w:val="0"/>
+        </w:rPr>
+        <w:t xml:space="preserve">Odpojenie - Ak server detekuje, že jeden z klientov stratil pripojenie na server. Pošle tento paket ostatným klientom aby mohli vymazať inštanciu tanku odpojeného hráča.</w:t>
+      </w:r>
+      <w:r>
+        <w:rPr>
+          <w:rtl w:val="0"/>
+        </w:rPr>
+      </w:r>
+    </w:p>
+    <w:p>
+      <w:pPr>
+        <w:spacing w:line="360" w:lineRule="auto"/>
+        <w:ind w:left="0" w:firstLine="720"/>
+        <w:rPr>
+          <w:rFonts w:ascii="Times New Roman" w:cs="Times New Roman" w:eastAsia="Times New Roman" w:hAnsi="Times New Roman"/>
+          <w:b w:val="1"/>
+          <w:sz w:val="24"/>
+          <w:szCs w:val="24"/>
+        </w:rPr>
+      </w:pPr>
+      <w:r>
+        <w:rPr>
+          <w:rFonts w:ascii="Times New Roman" w:cs="Times New Roman" w:eastAsia="Times New Roman" w:hAnsi="Times New Roman"/>
+          <w:b w:val="1"/>
+          <w:sz w:val="24"/>
+          <w:szCs w:val="24"/>
+          <w:rtl w:val="0"/>
+        </w:rPr>
+        <w:t xml:space="preserve">Zoznam paketov, ktoré môže poslať klient</w:t>
+      </w:r>
+    </w:p>
+    <w:p>
+      <w:pPr>
+        <w:numPr>
+          <w:ilvl w:val="0"/>
+          <w:numId w:val="21"/>
         </w:numPr>
         <w:spacing w:after="0" w:afterAutospacing="0" w:line="360" w:lineRule="auto"/>
         <w:ind w:left="720" w:hanging="360"/>
@@ -3687,39 +5239,14 @@
           <w:szCs w:val="24"/>
           <w:rtl w:val="0"/>
         </w:rPr>
-        <w:t xml:space="preserve">Id - reprezentovaný bude bytom (číslom od 0 do 255)</w:t>
+        <w:t xml:space="preserve">Prijímanie privítacieho paketu - klient pošle tento paket ak úspešne príjme privítací paket od servera. Tento paket obsahuje používateľské meno klienta.</w:t>
       </w:r>
     </w:p>
     <w:p>
       <w:pPr>
         <w:numPr>
           <w:ilvl w:val="0"/>
-          <w:numId w:val="13"/>
-        </w:numPr>
-        <w:spacing w:after="0" w:afterAutospacing="0" w:line="360" w:lineRule="auto"/>
-        <w:ind w:left="720" w:hanging="360"/>
-        <w:rPr>
-          <w:rFonts w:ascii="Times New Roman" w:cs="Times New Roman" w:eastAsia="Times New Roman" w:hAnsi="Times New Roman"/>
-          <w:sz w:val="24"/>
-          <w:szCs w:val="24"/>
-          <w:u w:val="none"/>
-        </w:rPr>
-      </w:pPr>
-      <w:r>
-        <w:rPr>
-          <w:rFonts w:ascii="Times New Roman" w:cs="Times New Roman" w:eastAsia="Times New Roman" w:hAnsi="Times New Roman"/>
-          <w:sz w:val="24"/>
-          <w:szCs w:val="24"/>
-          <w:rtl w:val="0"/>
-        </w:rPr>
-        <w:t xml:space="preserve">Write - funkcia, ktorá konvertuje informácie do poslateľnej formy</w:t>
-      </w:r>
-    </w:p>
-    <w:p>
-      <w:pPr>
-        <w:numPr>
-          <w:ilvl w:val="0"/>
-          <w:numId w:val="13"/>
+          <w:numId w:val="21"/>
         </w:numPr>
         <w:spacing w:line="360" w:lineRule="auto"/>
         <w:ind w:left="720" w:hanging="360"/>
@@ -3737,18 +5264,8 @@
           <w:szCs w:val="24"/>
           <w:rtl w:val="0"/>
         </w:rPr>
-        <w:t xml:space="preserve">Handle - funkcia, ktorá interpretuje obsah pakety</w:t>
-      </w:r>
-    </w:p>
-    <w:p>
-      <w:pPr>
-        <w:spacing w:line="360" w:lineRule="auto"/>
-        <w:rPr>
-          <w:rFonts w:ascii="Times New Roman" w:cs="Times New Roman" w:eastAsia="Times New Roman" w:hAnsi="Times New Roman"/>
-          <w:sz w:val="24"/>
-          <w:szCs w:val="24"/>
-        </w:rPr>
-      </w:pPr>
+        <w:t xml:space="preserve">Vstup klienta - tento paket sa pošle keď hráč stlačí, klávesy zodpovedajúcemu ovládania tanku. Paket obsahuje Id klienta a zabalený byte. Do bytu sa uloží každý vstup od hráča, ktorý je stlačený počas posielania tohto paketu. Bit sa zmení na jeden ak hráč vykonáva túto akciu a nula ak nie. Na prvom mieste</w:t>
+      </w:r>
       <w:r>
         <w:rPr>
           <w:rtl w:val="0"/>
@@ -3761,322 +5278,8 @@
         <w:spacing w:line="360" w:lineRule="auto"/>
         <w:rPr/>
       </w:pPr>
-      <w:bookmarkStart w:colFirst="0" w:colLast="0" w:name="_hphppo2uy9h7" w:id="16"/>
-      <w:bookmarkEnd w:id="16"/>
-      <w:r>
-        <w:rPr>
-          <w:rtl w:val="0"/>
-        </w:rPr>
-        <w:t xml:space="preserve">Zoznam paketov</w:t>
-      </w:r>
-    </w:p>
-    <w:p>
-      <w:pPr>
-        <w:rPr>
-          <w:rFonts w:ascii="Times New Roman" w:cs="Times New Roman" w:eastAsia="Times New Roman" w:hAnsi="Times New Roman"/>
-          <w:sz w:val="24"/>
-          <w:szCs w:val="24"/>
-        </w:rPr>
-      </w:pPr>
-      <w:r>
-        <w:rPr>
-          <w:rtl w:val="0"/>
-        </w:rPr>
-        <w:tab/>
-      </w:r>
-      <w:r>
-        <w:rPr>
-          <w:rFonts w:ascii="Times New Roman" w:cs="Times New Roman" w:eastAsia="Times New Roman" w:hAnsi="Times New Roman"/>
-          <w:sz w:val="24"/>
-          <w:szCs w:val="24"/>
-          <w:rtl w:val="0"/>
-        </w:rPr>
-        <w:t xml:space="preserve">Zoznam paketov, ktoré môže poslať server</w:t>
-      </w:r>
-    </w:p>
-    <w:p>
-      <w:pPr>
-        <w:numPr>
-          <w:ilvl w:val="0"/>
-          <w:numId w:val="9"/>
-        </w:numPr>
-        <w:spacing w:after="0" w:afterAutospacing="0"/>
-        <w:ind w:left="720" w:hanging="360"/>
-        <w:rPr>
-          <w:rFonts w:ascii="Times New Roman" w:cs="Times New Roman" w:eastAsia="Times New Roman" w:hAnsi="Times New Roman"/>
-          <w:sz w:val="24"/>
-          <w:szCs w:val="24"/>
-          <w:u w:val="none"/>
-        </w:rPr>
-      </w:pPr>
-      <w:r>
-        <w:rPr>
-          <w:rFonts w:ascii="Times New Roman" w:cs="Times New Roman" w:eastAsia="Times New Roman" w:hAnsi="Times New Roman"/>
-          <w:sz w:val="24"/>
-          <w:szCs w:val="24"/>
-          <w:rtl w:val="0"/>
-        </w:rPr>
-        <w:t xml:space="preserve">Privítací paket - server pošle tento paket klientovi keď sa pripojí na server. Slúži na potvrdenie pripojenia od klienta. Paket obsahuje Id klienta</w:t>
-      </w:r>
-    </w:p>
-    <w:p>
-      <w:pPr>
-        <w:numPr>
-          <w:ilvl w:val="0"/>
-          <w:numId w:val="9"/>
-        </w:numPr>
-        <w:spacing w:after="0" w:afterAutospacing="0"/>
-        <w:ind w:left="720" w:hanging="360"/>
-        <w:rPr>
-          <w:rFonts w:ascii="Times New Roman" w:cs="Times New Roman" w:eastAsia="Times New Roman" w:hAnsi="Times New Roman"/>
-          <w:sz w:val="24"/>
-          <w:szCs w:val="24"/>
-          <w:u w:val="none"/>
-        </w:rPr>
-      </w:pPr>
-      <w:r>
-        <w:rPr>
-          <w:rFonts w:ascii="Times New Roman" w:cs="Times New Roman" w:eastAsia="Times New Roman" w:hAnsi="Times New Roman"/>
-          <w:sz w:val="24"/>
-          <w:szCs w:val="24"/>
-          <w:rtl w:val="0"/>
-        </w:rPr>
-        <w:t xml:space="preserve">Spawnovací paket - server pošle tento paket každému pripojenému klientovi. Po príjmutí si klient, spawne tank pripojeného hráča. Tento paket obsahuje Id klienta, ktorý sa pripojil, jeho používateľské meno a pozíciu, na ktorej sa má spawnut tank hráča.</w:t>
-      </w:r>
-    </w:p>
-    <w:p>
-      <w:pPr>
-        <w:numPr>
-          <w:ilvl w:val="0"/>
-          <w:numId w:val="9"/>
-        </w:numPr>
-        <w:spacing w:after="0" w:afterAutospacing="0"/>
-        <w:ind w:left="720" w:hanging="360"/>
-        <w:rPr>
-          <w:rFonts w:ascii="Times New Roman" w:cs="Times New Roman" w:eastAsia="Times New Roman" w:hAnsi="Times New Roman"/>
-          <w:sz w:val="24"/>
-          <w:szCs w:val="24"/>
-          <w:u w:val="none"/>
-        </w:rPr>
-      </w:pPr>
-      <w:r>
-        <w:rPr>
-          <w:rFonts w:ascii="Times New Roman" w:cs="Times New Roman" w:eastAsia="Times New Roman" w:hAnsi="Times New Roman"/>
-          <w:sz w:val="24"/>
-          <w:szCs w:val="24"/>
-          <w:rtl w:val="0"/>
-        </w:rPr>
-        <w:t xml:space="preserve">Zmena pozície hráča - server pošle tento paket každému pripojenému klientovi, podľa inputu od klienta. Paket obsahuje Id klienta, ktorý sa pohol, jeho aktualizovanú pozíciu vo svete a jeho aktualizovanú orientáciu.</w:t>
-      </w:r>
-    </w:p>
-    <w:p>
-      <w:pPr>
-        <w:numPr>
-          <w:ilvl w:val="0"/>
-          <w:numId w:val="9"/>
-        </w:numPr>
-        <w:spacing w:after="0" w:afterAutospacing="0"/>
-        <w:ind w:left="720" w:hanging="360"/>
-        <w:rPr>
-          <w:rFonts w:ascii="Times New Roman" w:cs="Times New Roman" w:eastAsia="Times New Roman" w:hAnsi="Times New Roman"/>
-          <w:sz w:val="24"/>
-          <w:szCs w:val="24"/>
-          <w:u w:val="none"/>
-        </w:rPr>
-      </w:pPr>
-      <w:r>
-        <w:rPr>
-          <w:rFonts w:ascii="Times New Roman" w:cs="Times New Roman" w:eastAsia="Times New Roman" w:hAnsi="Times New Roman"/>
-          <w:sz w:val="24"/>
-          <w:szCs w:val="24"/>
-          <w:rtl w:val="0"/>
-        </w:rPr>
-        <w:t xml:space="preserve">Streľba - server pošle tento paket, ak sa klient pokusí vystreliť v hre. Server predtým vypočíta či streľba niekoho trafila a ak áno pošle následne paket o smrti daného hráča</w:t>
-      </w:r>
-    </w:p>
-    <w:p>
-      <w:pPr>
-        <w:numPr>
-          <w:ilvl w:val="0"/>
-          <w:numId w:val="9"/>
-        </w:numPr>
-        <w:spacing w:after="0" w:afterAutospacing="0"/>
-        <w:ind w:left="720" w:hanging="360"/>
-        <w:rPr>
-          <w:rFonts w:ascii="Times New Roman" w:cs="Times New Roman" w:eastAsia="Times New Roman" w:hAnsi="Times New Roman"/>
-          <w:sz w:val="24"/>
-          <w:szCs w:val="24"/>
-          <w:u w:val="none"/>
-        </w:rPr>
-      </w:pPr>
-      <w:r>
-        <w:rPr>
-          <w:rFonts w:ascii="Times New Roman" w:cs="Times New Roman" w:eastAsia="Times New Roman" w:hAnsi="Times New Roman"/>
-          <w:sz w:val="24"/>
-          <w:szCs w:val="24"/>
-          <w:rtl w:val="0"/>
-        </w:rPr>
-        <w:t xml:space="preserve">smrť hráča - server pošle tento paket každému pripojenému klientovi, že daný hráč prehral dané kolo. Daný hráč zmizne z herného pola a hrajú zvyšný hráči.</w:t>
-      </w:r>
-    </w:p>
-    <w:p>
-      <w:pPr>
-        <w:numPr>
-          <w:ilvl w:val="0"/>
-          <w:numId w:val="9"/>
-        </w:numPr>
-        <w:ind w:left="720" w:hanging="360"/>
-        <w:rPr>
-          <w:rFonts w:ascii="Times New Roman" w:cs="Times New Roman" w:eastAsia="Times New Roman" w:hAnsi="Times New Roman"/>
-          <w:sz w:val="24"/>
-          <w:szCs w:val="24"/>
-          <w:u w:val="none"/>
-        </w:rPr>
-      </w:pPr>
-      <w:r>
-        <w:rPr>
-          <w:rFonts w:ascii="Times New Roman" w:cs="Times New Roman" w:eastAsia="Times New Roman" w:hAnsi="Times New Roman"/>
-          <w:sz w:val="24"/>
-          <w:szCs w:val="24"/>
-          <w:rtl w:val="0"/>
-        </w:rPr>
-        <w:t xml:space="preserve">Odpojenie - Ak server detekuje, že jeden z klientov stratil pripojenie na server. Pošle tento paket ostatným klientom aby mohli vymazať inštanciu tanku odpojeného hráča.</w:t>
-      </w:r>
-    </w:p>
-    <w:p>
-      <w:pPr>
-        <w:ind w:left="720" w:firstLine="0"/>
-        <w:rPr>
-          <w:rFonts w:ascii="Times New Roman" w:cs="Times New Roman" w:eastAsia="Times New Roman" w:hAnsi="Times New Roman"/>
-          <w:sz w:val="24"/>
-          <w:szCs w:val="24"/>
-        </w:rPr>
-      </w:pPr>
-      <w:r>
-        <w:rPr>
-          <w:rtl w:val="0"/>
-        </w:rPr>
-      </w:r>
-    </w:p>
-    <w:p>
-      <w:pPr>
-        <w:ind w:left="720" w:firstLine="0"/>
-        <w:rPr>
-          <w:rFonts w:ascii="Times New Roman" w:cs="Times New Roman" w:eastAsia="Times New Roman" w:hAnsi="Times New Roman"/>
-          <w:sz w:val="24"/>
-          <w:szCs w:val="24"/>
-        </w:rPr>
-      </w:pPr>
-      <w:r>
-        <w:rPr>
-          <w:rtl w:val="0"/>
-        </w:rPr>
-      </w:r>
-    </w:p>
-    <w:p>
-      <w:pPr>
-        <w:rPr/>
-      </w:pPr>
-      <w:r>
-        <w:rPr>
-          <w:rtl w:val="0"/>
-        </w:rPr>
-      </w:r>
-    </w:p>
-    <w:p>
-      <w:pPr>
-        <w:spacing w:line="360" w:lineRule="auto"/>
-        <w:ind w:left="0" w:firstLine="720"/>
-        <w:rPr>
-          <w:rFonts w:ascii="Times New Roman" w:cs="Times New Roman" w:eastAsia="Times New Roman" w:hAnsi="Times New Roman"/>
-          <w:sz w:val="24"/>
-          <w:szCs w:val="24"/>
-        </w:rPr>
-      </w:pPr>
-      <w:r>
-        <w:rPr>
-          <w:rFonts w:ascii="Times New Roman" w:cs="Times New Roman" w:eastAsia="Times New Roman" w:hAnsi="Times New Roman"/>
-          <w:sz w:val="24"/>
-          <w:szCs w:val="24"/>
-          <w:rtl w:val="0"/>
-        </w:rPr>
-        <w:t xml:space="preserve">Zoznam paketov, ktoré môže poslať klient</w:t>
-      </w:r>
-    </w:p>
-    <w:p>
-      <w:pPr>
-        <w:numPr>
-          <w:ilvl w:val="0"/>
-          <w:numId w:val="15"/>
-        </w:numPr>
-        <w:spacing w:after="0" w:afterAutospacing="0" w:line="360" w:lineRule="auto"/>
-        <w:ind w:left="720" w:hanging="360"/>
-        <w:rPr>
-          <w:rFonts w:ascii="Times New Roman" w:cs="Times New Roman" w:eastAsia="Times New Roman" w:hAnsi="Times New Roman"/>
-          <w:sz w:val="24"/>
-          <w:szCs w:val="24"/>
-          <w:u w:val="none"/>
-        </w:rPr>
-      </w:pPr>
-      <w:r>
-        <w:rPr>
-          <w:rFonts w:ascii="Times New Roman" w:cs="Times New Roman" w:eastAsia="Times New Roman" w:hAnsi="Times New Roman"/>
-          <w:sz w:val="24"/>
-          <w:szCs w:val="24"/>
-          <w:rtl w:val="0"/>
-        </w:rPr>
-        <w:t xml:space="preserve">Prijímanie privítacieho paketu - klient pošle tento paket ak úspešne príjme privítací paket od servera. Tento paket obsahuje používateľské meno klienta.</w:t>
-      </w:r>
-    </w:p>
-    <w:p>
-      <w:pPr>
-        <w:numPr>
-          <w:ilvl w:val="0"/>
-          <w:numId w:val="15"/>
-        </w:numPr>
-        <w:spacing w:line="360" w:lineRule="auto"/>
-        <w:ind w:left="720" w:hanging="360"/>
-        <w:rPr>
-          <w:rFonts w:ascii="Times New Roman" w:cs="Times New Roman" w:eastAsia="Times New Roman" w:hAnsi="Times New Roman"/>
-          <w:sz w:val="24"/>
-          <w:szCs w:val="24"/>
-          <w:u w:val="none"/>
-        </w:rPr>
-      </w:pPr>
-      <w:r>
-        <w:rPr>
-          <w:rFonts w:ascii="Times New Roman" w:cs="Times New Roman" w:eastAsia="Times New Roman" w:hAnsi="Times New Roman"/>
-          <w:sz w:val="24"/>
-          <w:szCs w:val="24"/>
-          <w:rtl w:val="0"/>
-        </w:rPr>
-        <w:t xml:space="preserve">Vstup klienta - tento paket sa pošle keď hráč stlačí, klávesy zodpovedajúcemu ovládania tanku. Paket obsahuje Id klienta a zabalený byte. Do bytu sa uloží každý vstup od hráča, ktorý je stlačený počas posielania tohto paketu. Bit sa zmení na jeden ak hráč vykonáva túto akciu a nula ak nie. Na prvom mieste</w:t>
-      </w:r>
-    </w:p>
-    <w:p>
-      <w:pPr>
-        <w:spacing w:line="360" w:lineRule="auto"/>
-        <w:ind w:left="0" w:firstLine="0"/>
-        <w:rPr>
-          <w:rFonts w:ascii="Times New Roman" w:cs="Times New Roman" w:eastAsia="Times New Roman" w:hAnsi="Times New Roman"/>
-          <w:sz w:val="24"/>
-          <w:szCs w:val="24"/>
-        </w:rPr>
-      </w:pPr>
-      <w:r>
-        <w:rPr>
-          <w:rtl w:val="0"/>
-        </w:rPr>
-      </w:r>
-    </w:p>
-    <w:p>
-      <w:pPr>
-        <w:pStyle w:val="Heading3"/>
-        <w:spacing w:line="360" w:lineRule="auto"/>
-        <w:rPr/>
-      </w:pPr>
-      <w:bookmarkStart w:colFirst="0" w:colLast="0" w:name="_v87wr13z6wms" w:id="17"/>
-      <w:bookmarkEnd w:id="17"/>
+      <w:bookmarkStart w:colFirst="0" w:colLast="0" w:name="_v87wr13z6wms" w:id="37"/>
+      <w:bookmarkEnd w:id="37"/>
       <w:r>
         <w:rPr>
           <w:rtl w:val="0"/>
@@ -4113,8 +5316,8 @@
           <w:szCs w:val="24"/>
         </w:rPr>
       </w:pPr>
-      <w:bookmarkStart w:colFirst="0" w:colLast="0" w:name="_ujlwjh7er6ah" w:id="18"/>
-      <w:bookmarkEnd w:id="18"/>
+      <w:bookmarkStart w:colFirst="0" w:colLast="0" w:name="_ujlwjh7er6ah" w:id="38"/>
+      <w:bookmarkEnd w:id="38"/>
       <w:r>
         <w:rPr>
           <w:rtl w:val="0"/>
@@ -4192,13 +5395,26 @@
         <w:pStyle w:val="Heading3"/>
         <w:rPr/>
       </w:pPr>
-      <w:bookmarkStart w:colFirst="0" w:colLast="0" w:name="_13aniy5zt8ew" w:id="19"/>
-      <w:bookmarkEnd w:id="19"/>
-      <w:r>
-        <w:rPr>
-          <w:rtl w:val="0"/>
-        </w:rPr>
-        <w:t xml:space="preserve">Client Reconciliation</w:t>
+      <w:bookmarkStart w:colFirst="0" w:colLast="0" w:name="_mffrjtzf77nd" w:id="39"/>
+      <w:bookmarkEnd w:id="39"/>
+      <w:r>
+        <w:rPr>
+          <w:rtl w:val="0"/>
+        </w:rPr>
+      </w:r>
+    </w:p>
+    <w:p>
+      <w:pPr>
+        <w:pStyle w:val="Heading3"/>
+        <w:rPr/>
+      </w:pPr>
+      <w:bookmarkStart w:colFirst="0" w:colLast="0" w:name="_13aniy5zt8ew" w:id="40"/>
+      <w:bookmarkEnd w:id="40"/>
+      <w:r>
+        <w:rPr>
+          <w:rtl w:val="0"/>
+        </w:rPr>
+        <w:t xml:space="preserve">Predikcia klientov</w:t>
       </w:r>
     </w:p>
     <w:p>
@@ -4238,7 +5454,7 @@
           <w:rtl w:val="0"/>
         </w:rPr>
         <w:tab/>
-        <w:t xml:space="preserve">Tento problém vyriešíme tým, že klient bude simulovať svoj pohyb, zároveň ako posiela pakety pohybu na server. Server potom simuluje pohyb a pošle pakety o zmene pozície daného hráča. Keď hráč, ktorý sa pohol príjme paket od servera o svojom pohybe, porovná aktualizovanú pozíciu so svojou aktuálnou. Ak je vzdialenosť medzi lokálnou a serverovou pozíciou vyšší ako danný limit. Hráčovu pozíciu zmeníme na tú definovanú serverom. Hráč má teraz hladký zážitok a pri tom má server stále konečné rozhodnutie o pozícii hráča.</w:t>
+        <w:t xml:space="preserve">Tento problém vyriešíme tým, že klient bude simulovať  svoj pohyb, zároveň ako posiela pakety pohybu na server. Server potom simuluje pohyb a pošle pakety o zmene pozície daného hráča. Keď hráč, ktorý sa pohol príjme paket od servera o svojom pohybe, porovná aktualizovanú pozíciu so svojou aktuálnou. Ak je vzdialenosť medzi lokálnou a serverovou pozíciou vyšší ako danný limit. Hráčovu pozíciu zmeníme na tú definovanú serverom. Klient týmto predvída aký bude výsledok svojho pohybu. Hráč má teraz hladký zážitok a pri tom má server stále konečné rozhodnutie o pozícii hráča.</w:t>
       </w:r>
     </w:p>
     <w:p>
@@ -4246,25 +5462,41 @@
         <w:spacing w:line="360" w:lineRule="auto"/>
         <w:rPr>
           <w:rFonts w:ascii="Times New Roman" w:cs="Times New Roman" w:eastAsia="Times New Roman" w:hAnsi="Times New Roman"/>
-          <w:sz w:val="24"/>
-          <w:szCs w:val="24"/>
-        </w:rPr>
-      </w:pPr>
-      <w:r>
-        <w:rPr>
-          <w:rtl w:val="0"/>
-        </w:rPr>
+          <w:b w:val="1"/>
+          <w:sz w:val="28"/>
+          <w:szCs w:val="28"/>
+        </w:rPr>
+      </w:pPr>
+      <w:r>
+        <w:rPr>
+          <w:rFonts w:ascii="Times New Roman" w:cs="Times New Roman" w:eastAsia="Times New Roman" w:hAnsi="Times New Roman"/>
+          <w:b w:val="1"/>
+          <w:sz w:val="28"/>
+          <w:szCs w:val="28"/>
+          <w:rtl w:val="0"/>
+        </w:rPr>
+        <w:t xml:space="preserve">Interpolácia pohybu</w:t>
       </w:r>
     </w:p>
     <w:p>
       <w:pPr>
         <w:spacing w:line="360" w:lineRule="auto"/>
-        <w:rPr>
-          <w:rFonts w:ascii="Times New Roman" w:cs="Times New Roman" w:eastAsia="Times New Roman" w:hAnsi="Times New Roman"/>
-          <w:sz w:val="24"/>
-          <w:szCs w:val="24"/>
-        </w:rPr>
-      </w:pPr>
+        <w:ind w:firstLine="720"/>
+        <w:rPr>
+          <w:rFonts w:ascii="Times New Roman" w:cs="Times New Roman" w:eastAsia="Times New Roman" w:hAnsi="Times New Roman"/>
+          <w:sz w:val="28"/>
+          <w:szCs w:val="28"/>
+        </w:rPr>
+      </w:pPr>
+      <w:r>
+        <w:rPr>
+          <w:rFonts w:ascii="Times New Roman" w:cs="Times New Roman" w:eastAsia="Times New Roman" w:hAnsi="Times New Roman"/>
+          <w:sz w:val="24"/>
+          <w:szCs w:val="24"/>
+          <w:rtl w:val="0"/>
+        </w:rPr>
+        <w:t xml:space="preserve">Základné klient prijíma pakety 30 krát za sekundu. Tento, na ktorom klient prijíma pakety sa volá Tickrate. Ak by boli pozície hráčov vykreslované v tomto intervale, tak by pohyb vyzeral sekavo a zážitok hráča by sa zhoršil. Stratené pakety by mohli tiež predstavovať problém. Hráčova postava by potom skákala kade tade po obrazovke. Trik je v tom aby sme vykreslovanú pozíciu hráča priebežne interpolovali medzi poslednými dvoma pozíciami poslanými serverom. Interpolácia znamená, v numerickej matematike, hladanie približnej hodnoty funkcie v intervale, ak je hodnota známa na inych bodoch daného intervalu. Hľadáme teda pozíciu medzi dvoma bodmi. Prvý bod je začiatok a je to predchádzajúci paket s pozíciou hráča, druhý bod je koniec a je to momentálny paket s pozíciou hráča. Vykreslovanú pozíciu hráča meníme medzi danými bodmi podľa ubehnutého času. Ak paket príde cca. každých 33,3 stotiny sekundy, tak budeme vidieť hráčovu pozíciu vždy 33,3 stotiny sekundy pozadu.</w:t>
+      </w:r>
       <w:r>
         <w:rPr>
           <w:rtl w:val="0"/>
@@ -4282,6 +5514,36 @@
       </w:pPr>
       <w:r>
         <w:rPr>
+          <w:rtl w:val="0"/>
+        </w:rPr>
+      </w:r>
+    </w:p>
+    <w:p>
+      <w:pPr>
+        <w:spacing w:line="360" w:lineRule="auto"/>
+        <w:rPr>
+          <w:rFonts w:ascii="Times New Roman" w:cs="Times New Roman" w:eastAsia="Times New Roman" w:hAnsi="Times New Roman"/>
+          <w:sz w:val="24"/>
+          <w:szCs w:val="24"/>
+        </w:rPr>
+      </w:pPr>
+      <w:r>
+        <w:rPr>
+          <w:rtl w:val="0"/>
+        </w:rPr>
+      </w:r>
+    </w:p>
+    <w:p>
+      <w:pPr>
+        <w:spacing w:line="360" w:lineRule="auto"/>
+        <w:rPr>
+          <w:rFonts w:ascii="Times New Roman" w:cs="Times New Roman" w:eastAsia="Times New Roman" w:hAnsi="Times New Roman"/>
+          <w:sz w:val="24"/>
+          <w:szCs w:val="24"/>
+        </w:rPr>
+      </w:pPr>
+      <w:r>
+        <w:rPr>
           <w:rFonts w:ascii="Times New Roman" w:cs="Times New Roman" w:eastAsia="Times New Roman" w:hAnsi="Times New Roman"/>
           <w:sz w:val="24"/>
           <w:szCs w:val="24"/>
@@ -4307,39 +5569,6 @@
     </w:p>
     <w:p>
       <w:pPr>
-        <w:pStyle w:val="Heading3"/>
-        <w:rPr/>
-      </w:pPr>
-      <w:bookmarkStart w:colFirst="0" w:colLast="0" w:name="_9rt9q377cmq4" w:id="20"/>
-      <w:bookmarkEnd w:id="20"/>
-      <w:r>
-        <w:rPr>
-          <w:rtl w:val="0"/>
-        </w:rPr>
-        <w:t xml:space="preserve">Server pakety</w:t>
-      </w:r>
-    </w:p>
-    <w:p>
-      <w:pPr>
-        <w:pStyle w:val="Heading3"/>
-        <w:rPr/>
-      </w:pPr>
-      <w:bookmarkStart w:colFirst="0" w:colLast="0" w:name="_e24d8td8vr8z" w:id="21"/>
-      <w:bookmarkEnd w:id="21"/>
-      <w:r>
-        <w:rPr>
-          <w:rtl w:val="0"/>
-        </w:rPr>
-        <w:t xml:space="preserve">Klient pakety</w:t>
-      </w:r>
-      <w:r>
-        <w:rPr>
-          <w:rtl w:val="0"/>
-        </w:rPr>
-      </w:r>
-    </w:p>
-    <w:p>
-      <w:pPr>
         <w:spacing w:line="360" w:lineRule="auto"/>
         <w:rPr>
           <w:rFonts w:ascii="Times New Roman" w:cs="Times New Roman" w:eastAsia="Times New Roman" w:hAnsi="Times New Roman"/>
@@ -4349,56 +5578,8 @@
       </w:pPr>
       <w:r>
         <w:rPr>
-          <w:rFonts w:ascii="Times New Roman" w:cs="Times New Roman" w:eastAsia="Times New Roman" w:hAnsi="Times New Roman"/>
-          <w:sz w:val="24"/>
-          <w:szCs w:val="24"/>
-          <w:rtl w:val="0"/>
-        </w:rPr>
-        <w:t xml:space="preserve"> </w:t>
-      </w:r>
-      <w:r>
-        <w:rPr>
-          <w:rtl w:val="0"/>
-        </w:rPr>
-      </w:r>
-    </w:p>
-    <w:p>
-      <w:pPr>
-        <w:pStyle w:val="Heading3"/>
-        <w:rPr/>
-      </w:pPr>
-      <w:bookmarkStart w:colFirst="0" w:colLast="0" w:name="_ijr3qxfjyl37" w:id="22"/>
-      <w:bookmarkEnd w:id="22"/>
-      <w:r>
-        <w:rPr>
-          <w:rtl w:val="0"/>
-        </w:rPr>
-        <w:t xml:space="preserve">Zabezpečenie paketov</w:t>
-      </w:r>
-    </w:p>
-    <w:p>
-      <w:pPr>
-        <w:spacing w:line="360" w:lineRule="auto"/>
-        <w:rPr>
-          <w:rFonts w:ascii="Times New Roman" w:cs="Times New Roman" w:eastAsia="Times New Roman" w:hAnsi="Times New Roman"/>
-          <w:sz w:val="24"/>
-          <w:szCs w:val="24"/>
-        </w:rPr>
-      </w:pPr>
-      <w:r>
-        <w:rPr>
-          <w:rtl w:val="0"/>
-        </w:rPr>
-        <w:tab/>
-      </w:r>
-      <w:r>
-        <w:rPr>
-          <w:rFonts w:ascii="Times New Roman" w:cs="Times New Roman" w:eastAsia="Times New Roman" w:hAnsi="Times New Roman"/>
-          <w:sz w:val="24"/>
-          <w:szCs w:val="24"/>
-          <w:rtl w:val="0"/>
-        </w:rPr>
-        <w:t xml:space="preserve">Jedno riešenie na podvádzanie je limitovanie typov paketu, ktoré môže hráč poslať. Každý paket je označený číslom od 0 do 255 (bytom). </w:t>
+          <w:rtl w:val="0"/>
+        </w:rPr>
       </w:r>
     </w:p>
     <w:p>
@@ -4650,8 +5831,8 @@
   <w:abstractNum w:abstractNumId="3">
     <w:lvl w:ilvl="0">
       <w:start w:val="1"/>
-      <w:numFmt w:val="decimal"/>
-      <w:lvlText w:val="%1."/>
+      <w:numFmt w:val="bullet"/>
+      <w:lvlText w:val="●"/>
       <w:lvlJc w:val="left"/>
       <w:pPr>
         <w:ind w:left="720" w:hanging="360"/>
@@ -4662,8 +5843,8 @@
     </w:lvl>
     <w:lvl w:ilvl="1">
       <w:start w:val="1"/>
-      <w:numFmt w:val="lowerLetter"/>
-      <w:lvlText w:val="%2."/>
+      <w:numFmt w:val="bullet"/>
+      <w:lvlText w:val="○"/>
       <w:lvlJc w:val="left"/>
       <w:pPr>
         <w:ind w:left="1440" w:hanging="360"/>
@@ -4674,8 +5855,8 @@
     </w:lvl>
     <w:lvl w:ilvl="2">
       <w:start w:val="1"/>
-      <w:numFmt w:val="lowerRoman"/>
-      <w:lvlText w:val="%3."/>
+      <w:numFmt w:val="bullet"/>
+      <w:lvlText w:val="■"/>
       <w:lvlJc w:val="left"/>
       <w:pPr>
         <w:ind w:left="2160" w:hanging="360"/>
@@ -4686,8 +5867,8 @@
     </w:lvl>
     <w:lvl w:ilvl="3">
       <w:start w:val="1"/>
-      <w:numFmt w:val="decimal"/>
-      <w:lvlText w:val="%4."/>
+      <w:numFmt w:val="bullet"/>
+      <w:lvlText w:val="●"/>
       <w:lvlJc w:val="left"/>
       <w:pPr>
         <w:ind w:left="2880" w:hanging="360"/>
@@ -4698,8 +5879,8 @@
     </w:lvl>
     <w:lvl w:ilvl="4">
       <w:start w:val="1"/>
-      <w:numFmt w:val="lowerLetter"/>
-      <w:lvlText w:val="%5."/>
+      <w:numFmt w:val="bullet"/>
+      <w:lvlText w:val="○"/>
       <w:lvlJc w:val="left"/>
       <w:pPr>
         <w:ind w:left="3600" w:hanging="360"/>
@@ -4710,8 +5891,8 @@
     </w:lvl>
     <w:lvl w:ilvl="5">
       <w:start w:val="1"/>
-      <w:numFmt w:val="lowerRoman"/>
-      <w:lvlText w:val="%6."/>
+      <w:numFmt w:val="bullet"/>
+      <w:lvlText w:val="■"/>
       <w:lvlJc w:val="left"/>
       <w:pPr>
         <w:ind w:left="4320" w:hanging="360"/>
@@ -4722,8 +5903,8 @@
     </w:lvl>
     <w:lvl w:ilvl="6">
       <w:start w:val="1"/>
-      <w:numFmt w:val="decimal"/>
-      <w:lvlText w:val="%7."/>
+      <w:numFmt w:val="bullet"/>
+      <w:lvlText w:val="●"/>
       <w:lvlJc w:val="left"/>
       <w:pPr>
         <w:ind w:left="5040" w:hanging="360"/>
@@ -4734,8 +5915,8 @@
     </w:lvl>
     <w:lvl w:ilvl="7">
       <w:start w:val="1"/>
-      <w:numFmt w:val="lowerLetter"/>
-      <w:lvlText w:val="%8."/>
+      <w:numFmt w:val="bullet"/>
+      <w:lvlText w:val="○"/>
       <w:lvlJc w:val="left"/>
       <w:pPr>
         <w:ind w:left="5760" w:hanging="360"/>
@@ -4746,8 +5927,8 @@
     </w:lvl>
     <w:lvl w:ilvl="8">
       <w:start w:val="1"/>
-      <w:numFmt w:val="lowerRoman"/>
-      <w:lvlText w:val="%9."/>
+      <w:numFmt w:val="bullet"/>
+      <w:lvlText w:val="■"/>
       <w:lvlJc w:val="left"/>
       <w:pPr>
         <w:ind w:left="6480" w:hanging="360"/>
@@ -4760,8 +5941,8 @@
   <w:abstractNum w:abstractNumId="4">
     <w:lvl w:ilvl="0">
       <w:start w:val="1"/>
-      <w:numFmt w:val="bullet"/>
-      <w:lvlText w:val="●"/>
+      <w:numFmt w:val="decimal"/>
+      <w:lvlText w:val="%1."/>
       <w:lvlJc w:val="left"/>
       <w:pPr>
         <w:ind w:left="720" w:hanging="360"/>
@@ -4772,8 +5953,8 @@
     </w:lvl>
     <w:lvl w:ilvl="1">
       <w:start w:val="1"/>
-      <w:numFmt w:val="bullet"/>
-      <w:lvlText w:val="○"/>
+      <w:numFmt w:val="lowerLetter"/>
+      <w:lvlText w:val="%2."/>
       <w:lvlJc w:val="left"/>
       <w:pPr>
         <w:ind w:left="1440" w:hanging="360"/>
@@ -4784,8 +5965,8 @@
     </w:lvl>
     <w:lvl w:ilvl="2">
       <w:start w:val="1"/>
-      <w:numFmt w:val="bullet"/>
-      <w:lvlText w:val="■"/>
+      <w:numFmt w:val="lowerRoman"/>
+      <w:lvlText w:val="%3."/>
       <w:lvlJc w:val="left"/>
       <w:pPr>
         <w:ind w:left="2160" w:hanging="360"/>
@@ -4796,8 +5977,8 @@
     </w:lvl>
     <w:lvl w:ilvl="3">
       <w:start w:val="1"/>
-      <w:numFmt w:val="bullet"/>
-      <w:lvlText w:val="●"/>
+      <w:numFmt w:val="decimal"/>
+      <w:lvlText w:val="%4."/>
       <w:lvlJc w:val="left"/>
       <w:pPr>
         <w:ind w:left="2880" w:hanging="360"/>
@@ -4808,8 +5989,8 @@
     </w:lvl>
     <w:lvl w:ilvl="4">
       <w:start w:val="1"/>
-      <w:numFmt w:val="bullet"/>
-      <w:lvlText w:val="○"/>
+      <w:numFmt w:val="lowerLetter"/>
+      <w:lvlText w:val="%5."/>
       <w:lvlJc w:val="left"/>
       <w:pPr>
         <w:ind w:left="3600" w:hanging="360"/>
@@ -4820,8 +6001,8 @@
     </w:lvl>
     <w:lvl w:ilvl="5">
       <w:start w:val="1"/>
-      <w:numFmt w:val="bullet"/>
-      <w:lvlText w:val="■"/>
+      <w:numFmt w:val="lowerRoman"/>
+      <w:lvlText w:val="%6."/>
       <w:lvlJc w:val="left"/>
       <w:pPr>
         <w:ind w:left="4320" w:hanging="360"/>
@@ -4832,8 +6013,8 @@
     </w:lvl>
     <w:lvl w:ilvl="6">
       <w:start w:val="1"/>
-      <w:numFmt w:val="bullet"/>
-      <w:lvlText w:val="●"/>
+      <w:numFmt w:val="decimal"/>
+      <w:lvlText w:val="%7."/>
       <w:lvlJc w:val="left"/>
       <w:pPr>
         <w:ind w:left="5040" w:hanging="360"/>
@@ -4844,8 +6025,8 @@
     </w:lvl>
     <w:lvl w:ilvl="7">
       <w:start w:val="1"/>
-      <w:numFmt w:val="bullet"/>
-      <w:lvlText w:val="○"/>
+      <w:numFmt w:val="lowerLetter"/>
+      <w:lvlText w:val="%8."/>
       <w:lvlJc w:val="left"/>
       <w:pPr>
         <w:ind w:left="5760" w:hanging="360"/>
@@ -4856,8 +6037,8 @@
     </w:lvl>
     <w:lvl w:ilvl="8">
       <w:start w:val="1"/>
-      <w:numFmt w:val="bullet"/>
-      <w:lvlText w:val="■"/>
+      <w:numFmt w:val="lowerRoman"/>
+      <w:lvlText w:val="%9."/>
       <w:lvlJc w:val="left"/>
       <w:pPr>
         <w:ind w:left="6480" w:hanging="360"/>
@@ -4980,8 +6161,8 @@
   <w:abstractNum w:abstractNumId="6">
     <w:lvl w:ilvl="0">
       <w:start w:val="1"/>
-      <w:numFmt w:val="decimal"/>
-      <w:lvlText w:val="%1."/>
+      <w:numFmt w:val="bullet"/>
+      <w:lvlText w:val="●"/>
       <w:lvlJc w:val="left"/>
       <w:pPr>
         <w:ind w:left="720" w:hanging="360"/>
@@ -4992,8 +6173,8 @@
     </w:lvl>
     <w:lvl w:ilvl="1">
       <w:start w:val="1"/>
-      <w:numFmt w:val="lowerLetter"/>
-      <w:lvlText w:val="%2."/>
+      <w:numFmt w:val="bullet"/>
+      <w:lvlText w:val="○"/>
       <w:lvlJc w:val="left"/>
       <w:pPr>
         <w:ind w:left="1440" w:hanging="360"/>
@@ -5004,8 +6185,8 @@
     </w:lvl>
     <w:lvl w:ilvl="2">
       <w:start w:val="1"/>
-      <w:numFmt w:val="lowerRoman"/>
-      <w:lvlText w:val="%3."/>
+      <w:numFmt w:val="bullet"/>
+      <w:lvlText w:val="■"/>
       <w:lvlJc w:val="left"/>
       <w:pPr>
         <w:ind w:left="2160" w:hanging="360"/>
@@ -5016,8 +6197,8 @@
     </w:lvl>
     <w:lvl w:ilvl="3">
       <w:start w:val="1"/>
-      <w:numFmt w:val="decimal"/>
-      <w:lvlText w:val="%4."/>
+      <w:numFmt w:val="bullet"/>
+      <w:lvlText w:val="●"/>
       <w:lvlJc w:val="left"/>
       <w:pPr>
         <w:ind w:left="2880" w:hanging="360"/>
@@ -5028,8 +6209,8 @@
     </w:lvl>
     <w:lvl w:ilvl="4">
       <w:start w:val="1"/>
-      <w:numFmt w:val="lowerLetter"/>
-      <w:lvlText w:val="%5."/>
+      <w:numFmt w:val="bullet"/>
+      <w:lvlText w:val="○"/>
       <w:lvlJc w:val="left"/>
       <w:pPr>
         <w:ind w:left="3600" w:hanging="360"/>
@@ -5040,8 +6221,8 @@
     </w:lvl>
     <w:lvl w:ilvl="5">
       <w:start w:val="1"/>
-      <w:numFmt w:val="lowerRoman"/>
-      <w:lvlText w:val="%6."/>
+      <w:numFmt w:val="bullet"/>
+      <w:lvlText w:val="■"/>
       <w:lvlJc w:val="left"/>
       <w:pPr>
         <w:ind w:left="4320" w:hanging="360"/>
@@ -5052,8 +6233,8 @@
     </w:lvl>
     <w:lvl w:ilvl="6">
       <w:start w:val="1"/>
-      <w:numFmt w:val="decimal"/>
-      <w:lvlText w:val="%7."/>
+      <w:numFmt w:val="bullet"/>
+      <w:lvlText w:val="●"/>
       <w:lvlJc w:val="left"/>
       <w:pPr>
         <w:ind w:left="5040" w:hanging="360"/>
@@ -5064,8 +6245,8 @@
     </w:lvl>
     <w:lvl w:ilvl="7">
       <w:start w:val="1"/>
-      <w:numFmt w:val="lowerLetter"/>
-      <w:lvlText w:val="%8."/>
+      <w:numFmt w:val="bullet"/>
+      <w:lvlText w:val="○"/>
       <w:lvlJc w:val="left"/>
       <w:pPr>
         <w:ind w:left="5760" w:hanging="360"/>
@@ -5076,8 +6257,8 @@
     </w:lvl>
     <w:lvl w:ilvl="8">
       <w:start w:val="1"/>
-      <w:numFmt w:val="lowerRoman"/>
-      <w:lvlText w:val="%9."/>
+      <w:numFmt w:val="bullet"/>
+      <w:lvlText w:val="■"/>
       <w:lvlJc w:val="left"/>
       <w:pPr>
         <w:ind w:left="6480" w:hanging="360"/>
@@ -5090,8 +6271,8 @@
   <w:abstractNum w:abstractNumId="7">
     <w:lvl w:ilvl="0">
       <w:start w:val="1"/>
-      <w:numFmt w:val="bullet"/>
-      <w:lvlText w:val="●"/>
+      <w:numFmt w:val="decimal"/>
+      <w:lvlText w:val="%1."/>
       <w:lvlJc w:val="left"/>
       <w:pPr>
         <w:ind w:left="720" w:hanging="360"/>
@@ -5102,8 +6283,8 @@
     </w:lvl>
     <w:lvl w:ilvl="1">
       <w:start w:val="1"/>
-      <w:numFmt w:val="bullet"/>
-      <w:lvlText w:val="○"/>
+      <w:numFmt w:val="lowerLetter"/>
+      <w:lvlText w:val="%2."/>
       <w:lvlJc w:val="left"/>
       <w:pPr>
         <w:ind w:left="1440" w:hanging="360"/>
@@ -5114,8 +6295,8 @@
     </w:lvl>
     <w:lvl w:ilvl="2">
       <w:start w:val="1"/>
-      <w:numFmt w:val="bullet"/>
-      <w:lvlText w:val="■"/>
+      <w:numFmt w:val="lowerRoman"/>
+      <w:lvlText w:val="%3."/>
       <w:lvlJc w:val="left"/>
       <w:pPr>
         <w:ind w:left="2160" w:hanging="360"/>
@@ -5126,8 +6307,8 @@
     </w:lvl>
     <w:lvl w:ilvl="3">
       <w:start w:val="1"/>
-      <w:numFmt w:val="bullet"/>
-      <w:lvlText w:val="●"/>
+      <w:numFmt w:val="decimal"/>
+      <w:lvlText w:val="%4."/>
       <w:lvlJc w:val="left"/>
       <w:pPr>
         <w:ind w:left="2880" w:hanging="360"/>
@@ -5138,8 +6319,8 @@
     </w:lvl>
     <w:lvl w:ilvl="4">
       <w:start w:val="1"/>
-      <w:numFmt w:val="bullet"/>
-      <w:lvlText w:val="○"/>
+      <w:numFmt w:val="lowerLetter"/>
+      <w:lvlText w:val="%5."/>
       <w:lvlJc w:val="left"/>
       <w:pPr>
         <w:ind w:left="3600" w:hanging="360"/>
@@ -5150,8 +6331,8 @@
     </w:lvl>
     <w:lvl w:ilvl="5">
       <w:start w:val="1"/>
-      <w:numFmt w:val="bullet"/>
-      <w:lvlText w:val="■"/>
+      <w:numFmt w:val="lowerRoman"/>
+      <w:lvlText w:val="%6."/>
       <w:lvlJc w:val="left"/>
       <w:pPr>
         <w:ind w:left="4320" w:hanging="360"/>
@@ -5162,8 +6343,8 @@
     </w:lvl>
     <w:lvl w:ilvl="6">
       <w:start w:val="1"/>
-      <w:numFmt w:val="bullet"/>
-      <w:lvlText w:val="●"/>
+      <w:numFmt w:val="decimal"/>
+      <w:lvlText w:val="%7."/>
       <w:lvlJc w:val="left"/>
       <w:pPr>
         <w:ind w:left="5040" w:hanging="360"/>
@@ -5174,8 +6355,8 @@
     </w:lvl>
     <w:lvl w:ilvl="7">
       <w:start w:val="1"/>
-      <w:numFmt w:val="bullet"/>
-      <w:lvlText w:val="○"/>
+      <w:numFmt w:val="lowerLetter"/>
+      <w:lvlText w:val="%8."/>
       <w:lvlJc w:val="left"/>
       <w:pPr>
         <w:ind w:left="5760" w:hanging="360"/>
@@ -5186,8 +6367,8 @@
     </w:lvl>
     <w:lvl w:ilvl="8">
       <w:start w:val="1"/>
-      <w:numFmt w:val="bullet"/>
-      <w:lvlText w:val="■"/>
+      <w:numFmt w:val="lowerRoman"/>
+      <w:lvlText w:val="%9."/>
       <w:lvlJc w:val="left"/>
       <w:pPr>
         <w:ind w:left="6480" w:hanging="360"/>
@@ -5310,6 +6491,336 @@
   <w:abstractNum w:abstractNumId="9">
     <w:lvl w:ilvl="0">
       <w:start w:val="1"/>
+      <w:numFmt w:val="bullet"/>
+      <w:lvlText w:val="●"/>
+      <w:lvlJc w:val="left"/>
+      <w:pPr>
+        <w:ind w:left="720" w:hanging="360"/>
+      </w:pPr>
+      <w:rPr>
+        <w:u w:val="none"/>
+      </w:rPr>
+    </w:lvl>
+    <w:lvl w:ilvl="1">
+      <w:start w:val="1"/>
+      <w:numFmt w:val="bullet"/>
+      <w:lvlText w:val="○"/>
+      <w:lvlJc w:val="left"/>
+      <w:pPr>
+        <w:ind w:left="1440" w:hanging="360"/>
+      </w:pPr>
+      <w:rPr>
+        <w:u w:val="none"/>
+      </w:rPr>
+    </w:lvl>
+    <w:lvl w:ilvl="2">
+      <w:start w:val="1"/>
+      <w:numFmt w:val="bullet"/>
+      <w:lvlText w:val="■"/>
+      <w:lvlJc w:val="left"/>
+      <w:pPr>
+        <w:ind w:left="2160" w:hanging="360"/>
+      </w:pPr>
+      <w:rPr>
+        <w:u w:val="none"/>
+      </w:rPr>
+    </w:lvl>
+    <w:lvl w:ilvl="3">
+      <w:start w:val="1"/>
+      <w:numFmt w:val="bullet"/>
+      <w:lvlText w:val="●"/>
+      <w:lvlJc w:val="left"/>
+      <w:pPr>
+        <w:ind w:left="2880" w:hanging="360"/>
+      </w:pPr>
+      <w:rPr>
+        <w:u w:val="none"/>
+      </w:rPr>
+    </w:lvl>
+    <w:lvl w:ilvl="4">
+      <w:start w:val="1"/>
+      <w:numFmt w:val="bullet"/>
+      <w:lvlText w:val="○"/>
+      <w:lvlJc w:val="left"/>
+      <w:pPr>
+        <w:ind w:left="3600" w:hanging="360"/>
+      </w:pPr>
+      <w:rPr>
+        <w:u w:val="none"/>
+      </w:rPr>
+    </w:lvl>
+    <w:lvl w:ilvl="5">
+      <w:start w:val="1"/>
+      <w:numFmt w:val="bullet"/>
+      <w:lvlText w:val="■"/>
+      <w:lvlJc w:val="left"/>
+      <w:pPr>
+        <w:ind w:left="4320" w:hanging="360"/>
+      </w:pPr>
+      <w:rPr>
+        <w:u w:val="none"/>
+      </w:rPr>
+    </w:lvl>
+    <w:lvl w:ilvl="6">
+      <w:start w:val="1"/>
+      <w:numFmt w:val="bullet"/>
+      <w:lvlText w:val="●"/>
+      <w:lvlJc w:val="left"/>
+      <w:pPr>
+        <w:ind w:left="5040" w:hanging="360"/>
+      </w:pPr>
+      <w:rPr>
+        <w:u w:val="none"/>
+      </w:rPr>
+    </w:lvl>
+    <w:lvl w:ilvl="7">
+      <w:start w:val="1"/>
+      <w:numFmt w:val="bullet"/>
+      <w:lvlText w:val="○"/>
+      <w:lvlJc w:val="left"/>
+      <w:pPr>
+        <w:ind w:left="5760" w:hanging="360"/>
+      </w:pPr>
+      <w:rPr>
+        <w:u w:val="none"/>
+      </w:rPr>
+    </w:lvl>
+    <w:lvl w:ilvl="8">
+      <w:start w:val="1"/>
+      <w:numFmt w:val="bullet"/>
+      <w:lvlText w:val="■"/>
+      <w:lvlJc w:val="left"/>
+      <w:pPr>
+        <w:ind w:left="6480" w:hanging="360"/>
+      </w:pPr>
+      <w:rPr>
+        <w:u w:val="none"/>
+      </w:rPr>
+    </w:lvl>
+  </w:abstractNum>
+  <w:abstractNum w:abstractNumId="10">
+    <w:lvl w:ilvl="0">
+      <w:start w:val="1"/>
+      <w:numFmt w:val="bullet"/>
+      <w:lvlText w:val="●"/>
+      <w:lvlJc w:val="left"/>
+      <w:pPr>
+        <w:ind w:left="720" w:hanging="360"/>
+      </w:pPr>
+      <w:rPr>
+        <w:u w:val="none"/>
+      </w:rPr>
+    </w:lvl>
+    <w:lvl w:ilvl="1">
+      <w:start w:val="1"/>
+      <w:numFmt w:val="bullet"/>
+      <w:lvlText w:val="○"/>
+      <w:lvlJc w:val="left"/>
+      <w:pPr>
+        <w:ind w:left="1440" w:hanging="360"/>
+      </w:pPr>
+      <w:rPr>
+        <w:u w:val="none"/>
+      </w:rPr>
+    </w:lvl>
+    <w:lvl w:ilvl="2">
+      <w:start w:val="1"/>
+      <w:numFmt w:val="bullet"/>
+      <w:lvlText w:val="■"/>
+      <w:lvlJc w:val="left"/>
+      <w:pPr>
+        <w:ind w:left="2160" w:hanging="360"/>
+      </w:pPr>
+      <w:rPr>
+        <w:u w:val="none"/>
+      </w:rPr>
+    </w:lvl>
+    <w:lvl w:ilvl="3">
+      <w:start w:val="1"/>
+      <w:numFmt w:val="bullet"/>
+      <w:lvlText w:val="●"/>
+      <w:lvlJc w:val="left"/>
+      <w:pPr>
+        <w:ind w:left="2880" w:hanging="360"/>
+      </w:pPr>
+      <w:rPr>
+        <w:u w:val="none"/>
+      </w:rPr>
+    </w:lvl>
+    <w:lvl w:ilvl="4">
+      <w:start w:val="1"/>
+      <w:numFmt w:val="bullet"/>
+      <w:lvlText w:val="○"/>
+      <w:lvlJc w:val="left"/>
+      <w:pPr>
+        <w:ind w:left="3600" w:hanging="360"/>
+      </w:pPr>
+      <w:rPr>
+        <w:u w:val="none"/>
+      </w:rPr>
+    </w:lvl>
+    <w:lvl w:ilvl="5">
+      <w:start w:val="1"/>
+      <w:numFmt w:val="bullet"/>
+      <w:lvlText w:val="■"/>
+      <w:lvlJc w:val="left"/>
+      <w:pPr>
+        <w:ind w:left="4320" w:hanging="360"/>
+      </w:pPr>
+      <w:rPr>
+        <w:u w:val="none"/>
+      </w:rPr>
+    </w:lvl>
+    <w:lvl w:ilvl="6">
+      <w:start w:val="1"/>
+      <w:numFmt w:val="bullet"/>
+      <w:lvlText w:val="●"/>
+      <w:lvlJc w:val="left"/>
+      <w:pPr>
+        <w:ind w:left="5040" w:hanging="360"/>
+      </w:pPr>
+      <w:rPr>
+        <w:u w:val="none"/>
+      </w:rPr>
+    </w:lvl>
+    <w:lvl w:ilvl="7">
+      <w:start w:val="1"/>
+      <w:numFmt w:val="bullet"/>
+      <w:lvlText w:val="○"/>
+      <w:lvlJc w:val="left"/>
+      <w:pPr>
+        <w:ind w:left="5760" w:hanging="360"/>
+      </w:pPr>
+      <w:rPr>
+        <w:u w:val="none"/>
+      </w:rPr>
+    </w:lvl>
+    <w:lvl w:ilvl="8">
+      <w:start w:val="1"/>
+      <w:numFmt w:val="bullet"/>
+      <w:lvlText w:val="■"/>
+      <w:lvlJc w:val="left"/>
+      <w:pPr>
+        <w:ind w:left="6480" w:hanging="360"/>
+      </w:pPr>
+      <w:rPr>
+        <w:u w:val="none"/>
+      </w:rPr>
+    </w:lvl>
+  </w:abstractNum>
+  <w:abstractNum w:abstractNumId="11">
+    <w:lvl w:ilvl="0">
+      <w:start w:val="1"/>
+      <w:numFmt w:val="bullet"/>
+      <w:lvlText w:val="●"/>
+      <w:lvlJc w:val="left"/>
+      <w:pPr>
+        <w:ind w:left="720" w:hanging="360"/>
+      </w:pPr>
+      <w:rPr>
+        <w:u w:val="none"/>
+      </w:rPr>
+    </w:lvl>
+    <w:lvl w:ilvl="1">
+      <w:start w:val="1"/>
+      <w:numFmt w:val="bullet"/>
+      <w:lvlText w:val="○"/>
+      <w:lvlJc w:val="left"/>
+      <w:pPr>
+        <w:ind w:left="1440" w:hanging="360"/>
+      </w:pPr>
+      <w:rPr>
+        <w:u w:val="none"/>
+      </w:rPr>
+    </w:lvl>
+    <w:lvl w:ilvl="2">
+      <w:start w:val="1"/>
+      <w:numFmt w:val="bullet"/>
+      <w:lvlText w:val="■"/>
+      <w:lvlJc w:val="left"/>
+      <w:pPr>
+        <w:ind w:left="2160" w:hanging="360"/>
+      </w:pPr>
+      <w:rPr>
+        <w:u w:val="none"/>
+      </w:rPr>
+    </w:lvl>
+    <w:lvl w:ilvl="3">
+      <w:start w:val="1"/>
+      <w:numFmt w:val="bullet"/>
+      <w:lvlText w:val="●"/>
+      <w:lvlJc w:val="left"/>
+      <w:pPr>
+        <w:ind w:left="2880" w:hanging="360"/>
+      </w:pPr>
+      <w:rPr>
+        <w:u w:val="none"/>
+      </w:rPr>
+    </w:lvl>
+    <w:lvl w:ilvl="4">
+      <w:start w:val="1"/>
+      <w:numFmt w:val="bullet"/>
+      <w:lvlText w:val="○"/>
+      <w:lvlJc w:val="left"/>
+      <w:pPr>
+        <w:ind w:left="3600" w:hanging="360"/>
+      </w:pPr>
+      <w:rPr>
+        <w:u w:val="none"/>
+      </w:rPr>
+    </w:lvl>
+    <w:lvl w:ilvl="5">
+      <w:start w:val="1"/>
+      <w:numFmt w:val="bullet"/>
+      <w:lvlText w:val="■"/>
+      <w:lvlJc w:val="left"/>
+      <w:pPr>
+        <w:ind w:left="4320" w:hanging="360"/>
+      </w:pPr>
+      <w:rPr>
+        <w:u w:val="none"/>
+      </w:rPr>
+    </w:lvl>
+    <w:lvl w:ilvl="6">
+      <w:start w:val="1"/>
+      <w:numFmt w:val="bullet"/>
+      <w:lvlText w:val="●"/>
+      <w:lvlJc w:val="left"/>
+      <w:pPr>
+        <w:ind w:left="5040" w:hanging="360"/>
+      </w:pPr>
+      <w:rPr>
+        <w:u w:val="none"/>
+      </w:rPr>
+    </w:lvl>
+    <w:lvl w:ilvl="7">
+      <w:start w:val="1"/>
+      <w:numFmt w:val="bullet"/>
+      <w:lvlText w:val="○"/>
+      <w:lvlJc w:val="left"/>
+      <w:pPr>
+        <w:ind w:left="5760" w:hanging="360"/>
+      </w:pPr>
+      <w:rPr>
+        <w:u w:val="none"/>
+      </w:rPr>
+    </w:lvl>
+    <w:lvl w:ilvl="8">
+      <w:start w:val="1"/>
+      <w:numFmt w:val="bullet"/>
+      <w:lvlText w:val="■"/>
+      <w:lvlJc w:val="left"/>
+      <w:pPr>
+        <w:ind w:left="6480" w:hanging="360"/>
+      </w:pPr>
+      <w:rPr>
+        <w:u w:val="none"/>
+      </w:rPr>
+    </w:lvl>
+  </w:abstractNum>
+  <w:abstractNum w:abstractNumId="12">
+    <w:lvl w:ilvl="0">
+      <w:start w:val="1"/>
       <w:numFmt w:val="decimal"/>
       <w:lvlText w:val="%1."/>
       <w:lvlJc w:val="left"/>
@@ -5417,7 +6928,227 @@
       </w:rPr>
     </w:lvl>
   </w:abstractNum>
-  <w:abstractNum w:abstractNumId="10">
+  <w:abstractNum w:abstractNumId="13">
+    <w:lvl w:ilvl="0">
+      <w:start w:val="1"/>
+      <w:numFmt w:val="bullet"/>
+      <w:lvlText w:val="●"/>
+      <w:lvlJc w:val="left"/>
+      <w:pPr>
+        <w:ind w:left="720" w:hanging="360"/>
+      </w:pPr>
+      <w:rPr>
+        <w:u w:val="none"/>
+      </w:rPr>
+    </w:lvl>
+    <w:lvl w:ilvl="1">
+      <w:start w:val="1"/>
+      <w:numFmt w:val="bullet"/>
+      <w:lvlText w:val="○"/>
+      <w:lvlJc w:val="left"/>
+      <w:pPr>
+        <w:ind w:left="1440" w:hanging="360"/>
+      </w:pPr>
+      <w:rPr>
+        <w:u w:val="none"/>
+      </w:rPr>
+    </w:lvl>
+    <w:lvl w:ilvl="2">
+      <w:start w:val="1"/>
+      <w:numFmt w:val="bullet"/>
+      <w:lvlText w:val="■"/>
+      <w:lvlJc w:val="left"/>
+      <w:pPr>
+        <w:ind w:left="2160" w:hanging="360"/>
+      </w:pPr>
+      <w:rPr>
+        <w:u w:val="none"/>
+      </w:rPr>
+    </w:lvl>
+    <w:lvl w:ilvl="3">
+      <w:start w:val="1"/>
+      <w:numFmt w:val="bullet"/>
+      <w:lvlText w:val="●"/>
+      <w:lvlJc w:val="left"/>
+      <w:pPr>
+        <w:ind w:left="2880" w:hanging="360"/>
+      </w:pPr>
+      <w:rPr>
+        <w:u w:val="none"/>
+      </w:rPr>
+    </w:lvl>
+    <w:lvl w:ilvl="4">
+      <w:start w:val="1"/>
+      <w:numFmt w:val="bullet"/>
+      <w:lvlText w:val="○"/>
+      <w:lvlJc w:val="left"/>
+      <w:pPr>
+        <w:ind w:left="3600" w:hanging="360"/>
+      </w:pPr>
+      <w:rPr>
+        <w:u w:val="none"/>
+      </w:rPr>
+    </w:lvl>
+    <w:lvl w:ilvl="5">
+      <w:start w:val="1"/>
+      <w:numFmt w:val="bullet"/>
+      <w:lvlText w:val="■"/>
+      <w:lvlJc w:val="left"/>
+      <w:pPr>
+        <w:ind w:left="4320" w:hanging="360"/>
+      </w:pPr>
+      <w:rPr>
+        <w:u w:val="none"/>
+      </w:rPr>
+    </w:lvl>
+    <w:lvl w:ilvl="6">
+      <w:start w:val="1"/>
+      <w:numFmt w:val="bullet"/>
+      <w:lvlText w:val="●"/>
+      <w:lvlJc w:val="left"/>
+      <w:pPr>
+        <w:ind w:left="5040" w:hanging="360"/>
+      </w:pPr>
+      <w:rPr>
+        <w:u w:val="none"/>
+      </w:rPr>
+    </w:lvl>
+    <w:lvl w:ilvl="7">
+      <w:start w:val="1"/>
+      <w:numFmt w:val="bullet"/>
+      <w:lvlText w:val="○"/>
+      <w:lvlJc w:val="left"/>
+      <w:pPr>
+        <w:ind w:left="5760" w:hanging="360"/>
+      </w:pPr>
+      <w:rPr>
+        <w:u w:val="none"/>
+      </w:rPr>
+    </w:lvl>
+    <w:lvl w:ilvl="8">
+      <w:start w:val="1"/>
+      <w:numFmt w:val="bullet"/>
+      <w:lvlText w:val="■"/>
+      <w:lvlJc w:val="left"/>
+      <w:pPr>
+        <w:ind w:left="6480" w:hanging="360"/>
+      </w:pPr>
+      <w:rPr>
+        <w:u w:val="none"/>
+      </w:rPr>
+    </w:lvl>
+  </w:abstractNum>
+  <w:abstractNum w:abstractNumId="14">
+    <w:lvl w:ilvl="0">
+      <w:start w:val="1"/>
+      <w:numFmt w:val="bullet"/>
+      <w:lvlText w:val="●"/>
+      <w:lvlJc w:val="left"/>
+      <w:pPr>
+        <w:ind w:left="720" w:hanging="360"/>
+      </w:pPr>
+      <w:rPr>
+        <w:u w:val="none"/>
+      </w:rPr>
+    </w:lvl>
+    <w:lvl w:ilvl="1">
+      <w:start w:val="1"/>
+      <w:numFmt w:val="bullet"/>
+      <w:lvlText w:val="○"/>
+      <w:lvlJc w:val="left"/>
+      <w:pPr>
+        <w:ind w:left="1440" w:hanging="360"/>
+      </w:pPr>
+      <w:rPr>
+        <w:u w:val="none"/>
+      </w:rPr>
+    </w:lvl>
+    <w:lvl w:ilvl="2">
+      <w:start w:val="1"/>
+      <w:numFmt w:val="bullet"/>
+      <w:lvlText w:val="■"/>
+      <w:lvlJc w:val="left"/>
+      <w:pPr>
+        <w:ind w:left="2160" w:hanging="360"/>
+      </w:pPr>
+      <w:rPr>
+        <w:u w:val="none"/>
+      </w:rPr>
+    </w:lvl>
+    <w:lvl w:ilvl="3">
+      <w:start w:val="1"/>
+      <w:numFmt w:val="bullet"/>
+      <w:lvlText w:val="●"/>
+      <w:lvlJc w:val="left"/>
+      <w:pPr>
+        <w:ind w:left="2880" w:hanging="360"/>
+      </w:pPr>
+      <w:rPr>
+        <w:u w:val="none"/>
+      </w:rPr>
+    </w:lvl>
+    <w:lvl w:ilvl="4">
+      <w:start w:val="1"/>
+      <w:numFmt w:val="bullet"/>
+      <w:lvlText w:val="○"/>
+      <w:lvlJc w:val="left"/>
+      <w:pPr>
+        <w:ind w:left="3600" w:hanging="360"/>
+      </w:pPr>
+      <w:rPr>
+        <w:u w:val="none"/>
+      </w:rPr>
+    </w:lvl>
+    <w:lvl w:ilvl="5">
+      <w:start w:val="1"/>
+      <w:numFmt w:val="bullet"/>
+      <w:lvlText w:val="■"/>
+      <w:lvlJc w:val="left"/>
+      <w:pPr>
+        <w:ind w:left="4320" w:hanging="360"/>
+      </w:pPr>
+      <w:rPr>
+        <w:u w:val="none"/>
+      </w:rPr>
+    </w:lvl>
+    <w:lvl w:ilvl="6">
+      <w:start w:val="1"/>
+      <w:numFmt w:val="bullet"/>
+      <w:lvlText w:val="●"/>
+      <w:lvlJc w:val="left"/>
+      <w:pPr>
+        <w:ind w:left="5040" w:hanging="360"/>
+      </w:pPr>
+      <w:rPr>
+        <w:u w:val="none"/>
+      </w:rPr>
+    </w:lvl>
+    <w:lvl w:ilvl="7">
+      <w:start w:val="1"/>
+      <w:numFmt w:val="bullet"/>
+      <w:lvlText w:val="○"/>
+      <w:lvlJc w:val="left"/>
+      <w:pPr>
+        <w:ind w:left="5760" w:hanging="360"/>
+      </w:pPr>
+      <w:rPr>
+        <w:u w:val="none"/>
+      </w:rPr>
+    </w:lvl>
+    <w:lvl w:ilvl="8">
+      <w:start w:val="1"/>
+      <w:numFmt w:val="bullet"/>
+      <w:lvlText w:val="■"/>
+      <w:lvlJc w:val="left"/>
+      <w:pPr>
+        <w:ind w:left="6480" w:hanging="360"/>
+      </w:pPr>
+      <w:rPr>
+        <w:u w:val="none"/>
+      </w:rPr>
+    </w:lvl>
+  </w:abstractNum>
+  <w:abstractNum w:abstractNumId="15">
     <w:lvl w:ilvl="0">
       <w:start w:val="1"/>
       <w:numFmt w:val="decimal"/>
@@ -5527,7 +7258,7 @@
       </w:rPr>
     </w:lvl>
   </w:abstractNum>
-  <w:abstractNum w:abstractNumId="11">
+  <w:abstractNum w:abstractNumId="16">
     <w:lvl w:ilvl="0">
       <w:start w:val="1"/>
       <w:numFmt w:val="bullet"/>
@@ -5637,7 +7368,117 @@
       </w:rPr>
     </w:lvl>
   </w:abstractNum>
-  <w:abstractNum w:abstractNumId="12">
+  <w:abstractNum w:abstractNumId="17">
+    <w:lvl w:ilvl="0">
+      <w:start w:val="1"/>
+      <w:numFmt w:val="bullet"/>
+      <w:lvlText w:val="●"/>
+      <w:lvlJc w:val="left"/>
+      <w:pPr>
+        <w:ind w:left="720" w:hanging="360"/>
+      </w:pPr>
+      <w:rPr>
+        <w:u w:val="none"/>
+      </w:rPr>
+    </w:lvl>
+    <w:lvl w:ilvl="1">
+      <w:start w:val="1"/>
+      <w:numFmt w:val="bullet"/>
+      <w:lvlText w:val="○"/>
+      <w:lvlJc w:val="left"/>
+      <w:pPr>
+        <w:ind w:left="1440" w:hanging="360"/>
+      </w:pPr>
+      <w:rPr>
+        <w:u w:val="none"/>
+      </w:rPr>
+    </w:lvl>
+    <w:lvl w:ilvl="2">
+      <w:start w:val="1"/>
+      <w:numFmt w:val="bullet"/>
+      <w:lvlText w:val="■"/>
+      <w:lvlJc w:val="left"/>
+      <w:pPr>
+        <w:ind w:left="2160" w:hanging="360"/>
+      </w:pPr>
+      <w:rPr>
+        <w:u w:val="none"/>
+      </w:rPr>
+    </w:lvl>
+    <w:lvl w:ilvl="3">
+      <w:start w:val="1"/>
+      <w:numFmt w:val="bullet"/>
+      <w:lvlText w:val="●"/>
+      <w:lvlJc w:val="left"/>
+      <w:pPr>
+        <w:ind w:left="2880" w:hanging="360"/>
+      </w:pPr>
+      <w:rPr>
+        <w:u w:val="none"/>
+      </w:rPr>
+    </w:lvl>
+    <w:lvl w:ilvl="4">
+      <w:start w:val="1"/>
+      <w:numFmt w:val="bullet"/>
+      <w:lvlText w:val="○"/>
+      <w:lvlJc w:val="left"/>
+      <w:pPr>
+        <w:ind w:left="3600" w:hanging="360"/>
+      </w:pPr>
+      <w:rPr>
+        <w:u w:val="none"/>
+      </w:rPr>
+    </w:lvl>
+    <w:lvl w:ilvl="5">
+      <w:start w:val="1"/>
+      <w:numFmt w:val="bullet"/>
+      <w:lvlText w:val="■"/>
+      <w:lvlJc w:val="left"/>
+      <w:pPr>
+        <w:ind w:left="4320" w:hanging="360"/>
+      </w:pPr>
+      <w:rPr>
+        <w:u w:val="none"/>
+      </w:rPr>
+    </w:lvl>
+    <w:lvl w:ilvl="6">
+      <w:start w:val="1"/>
+      <w:numFmt w:val="bullet"/>
+      <w:lvlText w:val="●"/>
+      <w:lvlJc w:val="left"/>
+      <w:pPr>
+        <w:ind w:left="5040" w:hanging="360"/>
+      </w:pPr>
+      <w:rPr>
+        <w:u w:val="none"/>
+      </w:rPr>
+    </w:lvl>
+    <w:lvl w:ilvl="7">
+      <w:start w:val="1"/>
+      <w:numFmt w:val="bullet"/>
+      <w:lvlText w:val="○"/>
+      <w:lvlJc w:val="left"/>
+      <w:pPr>
+        <w:ind w:left="5760" w:hanging="360"/>
+      </w:pPr>
+      <w:rPr>
+        <w:u w:val="none"/>
+      </w:rPr>
+    </w:lvl>
+    <w:lvl w:ilvl="8">
+      <w:start w:val="1"/>
+      <w:numFmt w:val="bullet"/>
+      <w:lvlText w:val="■"/>
+      <w:lvlJc w:val="left"/>
+      <w:pPr>
+        <w:ind w:left="6480" w:hanging="360"/>
+      </w:pPr>
+      <w:rPr>
+        <w:u w:val="none"/>
+      </w:rPr>
+    </w:lvl>
+  </w:abstractNum>
+  <w:abstractNum w:abstractNumId="18">
     <w:lvl w:ilvl="0">
       <w:start w:val="1"/>
       <w:numFmt w:val="decimal"/>
@@ -5747,7 +7588,7 @@
       </w:rPr>
     </w:lvl>
   </w:abstractNum>
-  <w:abstractNum w:abstractNumId="13">
+  <w:abstractNum w:abstractNumId="19">
     <w:lvl w:ilvl="0">
       <w:start w:val="1"/>
       <w:numFmt w:val="decimal"/>
@@ -5857,7 +7698,7 @@
       </w:rPr>
     </w:lvl>
   </w:abstractNum>
-  <w:abstractNum w:abstractNumId="14">
+  <w:abstractNum w:abstractNumId="20">
     <w:lvl w:ilvl="0">
       <w:start w:val="1"/>
       <w:numFmt w:val="bullet"/>
@@ -5967,7 +7808,7 @@
       </w:rPr>
     </w:lvl>
   </w:abstractNum>
-  <w:abstractNum w:abstractNumId="15">
+  <w:abstractNum w:abstractNumId="21">
     <w:lvl w:ilvl="0">
       <w:start w:val="1"/>
       <w:numFmt w:val="decimal"/>
@@ -6121,6 +7962,24 @@
   </w:num>
   <w:num w:numId="15">
     <w:abstractNumId w:val="15"/>
+  </w:num>
+  <w:num w:numId="16">
+    <w:abstractNumId w:val="16"/>
+  </w:num>
+  <w:num w:numId="17">
+    <w:abstractNumId w:val="17"/>
+  </w:num>
+  <w:num w:numId="18">
+    <w:abstractNumId w:val="18"/>
+  </w:num>
+  <w:num w:numId="19">
+    <w:abstractNumId w:val="19"/>
+  </w:num>
+  <w:num w:numId="20">
+    <w:abstractNumId w:val="20"/>
+  </w:num>
+  <w:num w:numId="21">
+    <w:abstractNumId w:val="21"/>
   </w:num>
 </w:numbering>
 </file>
@@ -6204,11 +8063,14 @@
     <w:pPr>
       <w:keepNext w:val="1"/>
       <w:keepLines w:val="1"/>
-      <w:spacing w:after="40" w:before="80" w:lineRule="auto"/>
+      <w:spacing w:after="40" w:before="240" w:line="360" w:lineRule="auto"/>
+      <w:jc w:val="both"/>
     </w:pPr>
     <w:rPr>
-      <w:i w:val="1"/>
-      <w:color w:val="0f4761"/>
+      <w:rFonts w:ascii="Times New Roman" w:cs="Times New Roman" w:eastAsia="Times New Roman" w:hAnsi="Times New Roman"/>
+      <w:b w:val="1"/>
+      <w:sz w:val="24"/>
+      <w:szCs w:val="24"/>
     </w:rPr>
   </w:style>
   <w:style w:type="paragraph" w:styleId="Heading5">
